--- a/Reports/Project Evaluation Report.docx
+++ b/Reports/Project Evaluation Report.docx
@@ -180,7 +180,7 @@
           <w14:ligatures w14:val="standardContextual"/>
         </w:rPr>
         <w:drawing>
-          <wp:inline distT="0" distB="0" distL="0" distR="0" wp14:anchorId="7B5AB133" wp14:editId="0AB843C5">
+          <wp:inline distT="0" distB="0" distL="0" distR="0" wp14:anchorId="7B5AB133" wp14:editId="33D323C6">
             <wp:extent cx="2264569" cy="1318448"/>
             <wp:effectExtent l="0" t="0" r="2540" b="0"/>
             <wp:docPr id="1807048121" name="Picture 1" descr="A hand holding a heart with a pulse line&#10;&#10;Description automatically generated"/>
@@ -2713,31 +2713,7 @@
         <w:rPr>
           <w:lang w:val="en-AU"/>
         </w:rPr>
-        <w:t xml:space="preserve">System consists of different roles which will limit the user to perform the tasks. One is Admin user who can manage doctors and view doctors. Doctors can add </w:t>
-      </w:r>
-      <w:r>
-        <w:rPr>
-          <w:lang w:val="en-AU"/>
-        </w:rPr>
-        <w:t>prescription</w:t>
-      </w:r>
-      <w:r>
-        <w:rPr>
-          <w:lang w:val="en-AU"/>
-        </w:rPr>
-        <w:t xml:space="preserve"> to the booked appointment by the user. Patients can book appointments for the doctors choosing their </w:t>
-      </w:r>
-      <w:r>
-        <w:rPr>
-          <w:lang w:val="en-AU"/>
-        </w:rPr>
-        <w:t>specializ</w:t>
-      </w:r>
-      <w:r>
-        <w:rPr>
-          <w:lang w:val="en-AU"/>
-        </w:rPr>
-        <w:t>ation.</w:t>
+        <w:t>System consists of different roles which will limit the user to perform the tasks. One is Admin user who can manage doctors and view doctors. Doctors can add prescription to the booked appointment by the user. Patients can book appointments for the doctors choosing their specialization.</w:t>
       </w:r>
     </w:p>
     <w:p>
@@ -3288,13 +3264,7 @@
         <w:rPr>
           <w:lang w:val="en-AU" w:eastAsia="en-US"/>
         </w:rPr>
-        <w:t>To</w:t>
-      </w:r>
-      <w:r>
-        <w:rPr>
-          <w:lang w:val="en-AU" w:eastAsia="en-US"/>
-        </w:rPr>
-        <w:t xml:space="preserve"> finish the healthcare chatbot project quickly and with minimal data, concentrate on creating a Minimum Viable Product (MVP) that has basic symptom screening, typical health queries, and rapid medical advice. Furthermore, incorporate the chatbot with the personal health management system so that users may schedule doctor appointments. All users can be managed using the user management system, which guarantees smooth communication and efficient platform functionality. This method delivers essential value to users while guaranteeing timely project completion.</w:t>
+        <w:t>To finish the healthcare chatbot project quickly and with minimal data, concentrate on creating a Minimum Viable Product (MVP) that has basic symptom screening, typical health queries, and rapid medical advice. Furthermore, incorporate the chatbot with the personal health management system so that users may schedule doctor appointments. All users can be managed using the user management system, which guarantees smooth communication and efficient platform functionality. This method delivers essential value to users while guaranteeing timely project completion.</w:t>
       </w:r>
     </w:p>
     <w:p>
@@ -5041,13 +5011,7 @@
               <w:rPr>
                 <w:lang w:val="en-AU" w:eastAsia="en-US"/>
               </w:rPr>
-              <w:t>1</w:t>
-            </w:r>
-            <w:r>
-              <w:rPr>
-                <w:lang w:val="en-AU" w:eastAsia="en-US"/>
-              </w:rPr>
-              <w:t xml:space="preserve"> day</w:t>
+              <w:t>1 day</w:t>
             </w:r>
           </w:p>
           <w:p>
@@ -5062,13 +5026,7 @@
               <w:rPr>
                 <w:lang w:val="en-AU" w:eastAsia="en-US"/>
               </w:rPr>
-              <w:t>1</w:t>
-            </w:r>
-            <w:r>
-              <w:rPr>
-                <w:lang w:val="en-AU" w:eastAsia="en-US"/>
-              </w:rPr>
-              <w:t xml:space="preserve"> day</w:t>
+              <w:t>1 day</w:t>
             </w:r>
           </w:p>
           <w:p>
@@ -5083,13 +5041,7 @@
               <w:rPr>
                 <w:lang w:val="en-AU" w:eastAsia="en-US"/>
               </w:rPr>
-              <w:t>1</w:t>
-            </w:r>
-            <w:r>
-              <w:rPr>
-                <w:lang w:val="en-AU" w:eastAsia="en-US"/>
-              </w:rPr>
-              <w:t xml:space="preserve"> day</w:t>
+              <w:t>1 day</w:t>
             </w:r>
           </w:p>
         </w:tc>
@@ -5441,21 +5393,7 @@
                 <w:color w:val="47D459" w:themeColor="accent3" w:themeTint="99"/>
                 <w:lang w:val="en-AU" w:eastAsia="en-US"/>
               </w:rPr>
-              <w:t>1</w:t>
-            </w:r>
-            <w:r>
-              <w:rPr>
-                <w:color w:val="47D459" w:themeColor="accent3" w:themeTint="99"/>
-                <w:lang w:val="en-AU" w:eastAsia="en-US"/>
-              </w:rPr>
-              <w:t>/2</w:t>
-            </w:r>
-            <w:r>
-              <w:rPr>
-                <w:color w:val="47D459" w:themeColor="accent3" w:themeTint="99"/>
-                <w:lang w:val="en-AU" w:eastAsia="en-US"/>
-              </w:rPr>
-              <w:t xml:space="preserve"> day</w:t>
+              <w:t>1/2 day</w:t>
             </w:r>
           </w:p>
           <w:p>
@@ -5636,10 +5574,25 @@
               <w:rPr>
                 <w:b/>
                 <w:bCs/>
-                <w:color w:val="FF0000"/>
-                <w:lang w:val="en-AU" w:eastAsia="en-US"/>
-              </w:rPr>
-              <w:t>48 days</w:t>
+                <w:lang w:val="en-AU" w:eastAsia="en-US"/>
+              </w:rPr>
+              <w:t>4</w:t>
+            </w:r>
+            <w:r>
+              <w:rPr>
+                <w:b/>
+                <w:bCs/>
+                <w:lang w:val="en-AU" w:eastAsia="en-US"/>
+              </w:rPr>
+              <w:t>3</w:t>
+            </w:r>
+            <w:r>
+              <w:rPr>
+                <w:b/>
+                <w:bCs/>
+                <w:lang w:val="en-AU" w:eastAsia="en-US"/>
+              </w:rPr>
+              <w:t xml:space="preserve"> days</w:t>
             </w:r>
           </w:p>
         </w:tc>
@@ -6127,19 +6080,7 @@
         <w:rPr>
           <w:lang w:val="en-AU" w:eastAsia="en-US"/>
         </w:rPr>
-        <w:t xml:space="preserve">: Adding more data sources and keeping the chatbot’s knowledge </w:t>
-      </w:r>
-      <w:r>
-        <w:rPr>
-          <w:lang w:val="en-AU" w:eastAsia="en-US"/>
-        </w:rPr>
-        <w:t>up to date</w:t>
-      </w:r>
-      <w:r>
-        <w:rPr>
-          <w:lang w:val="en-AU" w:eastAsia="en-US"/>
-        </w:rPr>
-        <w:t xml:space="preserve"> will help it provide more accurate and relevant health advice.</w:t>
+        <w:t>: Adding more data sources and keeping the chatbot’s knowledge up to date will help it provide more accurate and relevant health advice.</w:t>
       </w:r>
     </w:p>
     <w:p>
@@ -9389,6 +9330,7 @@
   <w:style w:type="character" w:default="1" w:styleId="DefaultParagraphFont">
     <w:name w:val="Default Paragraph Font"/>
     <w:uiPriority w:val="1"/>
+    <w:semiHidden/>
     <w:unhideWhenUsed/>
   </w:style>
   <w:style w:type="table" w:default="1" w:styleId="TableNormal">

--- a/Reports/Project Evaluation Report.docx
+++ b/Reports/Project Evaluation Report.docx
@@ -180,7 +180,7 @@
           <w14:ligatures w14:val="standardContextual"/>
         </w:rPr>
         <w:drawing>
-          <wp:inline distT="0" distB="0" distL="0" distR="0" wp14:anchorId="7B5AB133" wp14:editId="33D323C6">
+          <wp:inline distT="0" distB="0" distL="0" distR="0" wp14:anchorId="7B5AB133" wp14:editId="783427CD">
             <wp:extent cx="2264569" cy="1318448"/>
             <wp:effectExtent l="0" t="0" r="2540" b="0"/>
             <wp:docPr id="1807048121" name="Picture 1" descr="A hand holding a heart with a pulse line&#10;&#10;Description automatically generated"/>
@@ -582,7 +582,7 @@
               <w14:ligatures w14:val="standardContextual"/>
             </w:rPr>
           </w:pPr>
-          <w:hyperlink w:anchor="_Toc176889717" w:history="1">
+          <w:hyperlink w:anchor="_Toc177123188" w:history="1">
             <w:r>
               <w:rPr>
                 <w:rStyle w:val="Hyperlink"/>
@@ -609,7 +609,7 @@
                 <w:noProof/>
                 <w:webHidden/>
               </w:rPr>
-              <w:instrText xml:space="preserve"> PAGEREF _Toc176889717 \h </w:instrText>
+              <w:instrText xml:space="preserve"> PAGEREF _Toc177123188 \h </w:instrText>
             </w:r>
             <w:r>
               <w:rPr>
@@ -655,7 +655,7 @@
               <w14:ligatures w14:val="standardContextual"/>
             </w:rPr>
           </w:pPr>
-          <w:hyperlink w:anchor="_Toc176889718" w:history="1">
+          <w:hyperlink w:anchor="_Toc177123189" w:history="1">
             <w:r>
               <w:rPr>
                 <w:rStyle w:val="Hyperlink"/>
@@ -682,7 +682,7 @@
                 <w:noProof/>
                 <w:webHidden/>
               </w:rPr>
-              <w:instrText xml:space="preserve"> PAGEREF _Toc176889718 \h </w:instrText>
+              <w:instrText xml:space="preserve"> PAGEREF _Toc177123189 \h </w:instrText>
             </w:r>
             <w:r>
               <w:rPr>
@@ -728,7 +728,7 @@
               <w14:ligatures w14:val="standardContextual"/>
             </w:rPr>
           </w:pPr>
-          <w:hyperlink w:anchor="_Toc176889719" w:history="1">
+          <w:hyperlink w:anchor="_Toc177123190" w:history="1">
             <w:r>
               <w:rPr>
                 <w:rStyle w:val="Hyperlink"/>
@@ -755,7 +755,7 @@
                 <w:noProof/>
                 <w:webHidden/>
               </w:rPr>
-              <w:instrText xml:space="preserve"> PAGEREF _Toc176889719 \h </w:instrText>
+              <w:instrText xml:space="preserve"> PAGEREF _Toc177123190 \h </w:instrText>
             </w:r>
             <w:r>
               <w:rPr>
@@ -801,7 +801,7 @@
               <w14:ligatures w14:val="standardContextual"/>
             </w:rPr>
           </w:pPr>
-          <w:hyperlink w:anchor="_Toc176889720" w:history="1">
+          <w:hyperlink w:anchor="_Toc177123191" w:history="1">
             <w:r>
               <w:rPr>
                 <w:rStyle w:val="Hyperlink"/>
@@ -829,7 +829,7 @@
                 <w:noProof/>
                 <w:webHidden/>
               </w:rPr>
-              <w:instrText xml:space="preserve"> PAGEREF _Toc176889720 \h </w:instrText>
+              <w:instrText xml:space="preserve"> PAGEREF _Toc177123191 \h </w:instrText>
             </w:r>
             <w:r>
               <w:rPr>
@@ -875,7 +875,7 @@
               <w14:ligatures w14:val="standardContextual"/>
             </w:rPr>
           </w:pPr>
-          <w:hyperlink w:anchor="_Toc176889721" w:history="1">
+          <w:hyperlink w:anchor="_Toc177123192" w:history="1">
             <w:r>
               <w:rPr>
                 <w:rStyle w:val="Hyperlink"/>
@@ -903,7 +903,7 @@
                 <w:noProof/>
                 <w:webHidden/>
               </w:rPr>
-              <w:instrText xml:space="preserve"> PAGEREF _Toc176889721 \h </w:instrText>
+              <w:instrText xml:space="preserve"> PAGEREF _Toc177123192 \h </w:instrText>
             </w:r>
             <w:r>
               <w:rPr>
@@ -949,7 +949,7 @@
               <w14:ligatures w14:val="standardContextual"/>
             </w:rPr>
           </w:pPr>
-          <w:hyperlink w:anchor="_Toc176889722" w:history="1">
+          <w:hyperlink w:anchor="_Toc177123193" w:history="1">
             <w:r>
               <w:rPr>
                 <w:rStyle w:val="Hyperlink"/>
@@ -977,7 +977,7 @@
                 <w:noProof/>
                 <w:webHidden/>
               </w:rPr>
-              <w:instrText xml:space="preserve"> PAGEREF _Toc176889722 \h </w:instrText>
+              <w:instrText xml:space="preserve"> PAGEREF _Toc177123193 \h </w:instrText>
             </w:r>
             <w:r>
               <w:rPr>
@@ -1023,7 +1023,7 @@
               <w14:ligatures w14:val="standardContextual"/>
             </w:rPr>
           </w:pPr>
-          <w:hyperlink w:anchor="_Toc176889723" w:history="1">
+          <w:hyperlink w:anchor="_Toc177123194" w:history="1">
             <w:r>
               <w:rPr>
                 <w:rStyle w:val="Hyperlink"/>
@@ -1051,7 +1051,7 @@
                 <w:noProof/>
                 <w:webHidden/>
               </w:rPr>
-              <w:instrText xml:space="preserve"> PAGEREF _Toc176889723 \h </w:instrText>
+              <w:instrText xml:space="preserve"> PAGEREF _Toc177123194 \h </w:instrText>
             </w:r>
             <w:r>
               <w:rPr>
@@ -1097,7 +1097,7 @@
               <w14:ligatures w14:val="standardContextual"/>
             </w:rPr>
           </w:pPr>
-          <w:hyperlink w:anchor="_Toc176889724" w:history="1">
+          <w:hyperlink w:anchor="_Toc177123195" w:history="1">
             <w:r>
               <w:rPr>
                 <w:rStyle w:val="Hyperlink"/>
@@ -1125,7 +1125,7 @@
                 <w:noProof/>
                 <w:webHidden/>
               </w:rPr>
-              <w:instrText xml:space="preserve"> PAGEREF _Toc176889724 \h </w:instrText>
+              <w:instrText xml:space="preserve"> PAGEREF _Toc177123195 \h </w:instrText>
             </w:r>
             <w:r>
               <w:rPr>
@@ -1171,7 +1171,7 @@
               <w14:ligatures w14:val="standardContextual"/>
             </w:rPr>
           </w:pPr>
-          <w:hyperlink w:anchor="_Toc176889725" w:history="1">
+          <w:hyperlink w:anchor="_Toc177123196" w:history="1">
             <w:r>
               <w:rPr>
                 <w:rStyle w:val="Hyperlink"/>
@@ -1199,7 +1199,7 @@
                 <w:noProof/>
                 <w:webHidden/>
               </w:rPr>
-              <w:instrText xml:space="preserve"> PAGEREF _Toc176889725 \h </w:instrText>
+              <w:instrText xml:space="preserve"> PAGEREF _Toc177123196 \h </w:instrText>
             </w:r>
             <w:r>
               <w:rPr>
@@ -1245,7 +1245,7 @@
               <w14:ligatures w14:val="standardContextual"/>
             </w:rPr>
           </w:pPr>
-          <w:hyperlink w:anchor="_Toc176889726" w:history="1">
+          <w:hyperlink w:anchor="_Toc177123197" w:history="1">
             <w:r>
               <w:rPr>
                 <w:rStyle w:val="Hyperlink"/>
@@ -1272,7 +1272,7 @@
                 <w:noProof/>
                 <w:webHidden/>
               </w:rPr>
-              <w:instrText xml:space="preserve"> PAGEREF _Toc176889726 \h </w:instrText>
+              <w:instrText xml:space="preserve"> PAGEREF _Toc177123197 \h </w:instrText>
             </w:r>
             <w:r>
               <w:rPr>
@@ -1318,7 +1318,7 @@
               <w14:ligatures w14:val="standardContextual"/>
             </w:rPr>
           </w:pPr>
-          <w:hyperlink w:anchor="_Toc176889727" w:history="1">
+          <w:hyperlink w:anchor="_Toc177123198" w:history="1">
             <w:r>
               <w:rPr>
                 <w:rStyle w:val="Hyperlink"/>
@@ -1345,7 +1345,7 @@
                 <w:noProof/>
                 <w:webHidden/>
               </w:rPr>
-              <w:instrText xml:space="preserve"> PAGEREF _Toc176889727 \h </w:instrText>
+              <w:instrText xml:space="preserve"> PAGEREF _Toc177123198 \h </w:instrText>
             </w:r>
             <w:r>
               <w:rPr>
@@ -1391,7 +1391,7 @@
               <w14:ligatures w14:val="standardContextual"/>
             </w:rPr>
           </w:pPr>
-          <w:hyperlink w:anchor="_Toc176889728" w:history="1">
+          <w:hyperlink w:anchor="_Toc177123199" w:history="1">
             <w:r>
               <w:rPr>
                 <w:rStyle w:val="Hyperlink"/>
@@ -1418,7 +1418,7 @@
                 <w:noProof/>
                 <w:webHidden/>
               </w:rPr>
-              <w:instrText xml:space="preserve"> PAGEREF _Toc176889728 \h </w:instrText>
+              <w:instrText xml:space="preserve"> PAGEREF _Toc177123199 \h </w:instrText>
             </w:r>
             <w:r>
               <w:rPr>
@@ -1464,7 +1464,7 @@
               <w14:ligatures w14:val="standardContextual"/>
             </w:rPr>
           </w:pPr>
-          <w:hyperlink w:anchor="_Toc176889729" w:history="1">
+          <w:hyperlink w:anchor="_Toc177123200" w:history="1">
             <w:r>
               <w:rPr>
                 <w:rStyle w:val="Hyperlink"/>
@@ -1491,7 +1491,7 @@
                 <w:noProof/>
                 <w:webHidden/>
               </w:rPr>
-              <w:instrText xml:space="preserve"> PAGEREF _Toc176889729 \h </w:instrText>
+              <w:instrText xml:space="preserve"> PAGEREF _Toc177123200 \h </w:instrText>
             </w:r>
             <w:r>
               <w:rPr>
@@ -1537,7 +1537,7 @@
               <w14:ligatures w14:val="standardContextual"/>
             </w:rPr>
           </w:pPr>
-          <w:hyperlink w:anchor="_Toc176889730" w:history="1">
+          <w:hyperlink w:anchor="_Toc177123201" w:history="1">
             <w:r>
               <w:rPr>
                 <w:rStyle w:val="Hyperlink"/>
@@ -1564,7 +1564,7 @@
                 <w:noProof/>
                 <w:webHidden/>
               </w:rPr>
-              <w:instrText xml:space="preserve"> PAGEREF _Toc176889730 \h </w:instrText>
+              <w:instrText xml:space="preserve"> PAGEREF _Toc177123201 \h </w:instrText>
             </w:r>
             <w:r>
               <w:rPr>
@@ -1610,7 +1610,7 @@
               <w14:ligatures w14:val="standardContextual"/>
             </w:rPr>
           </w:pPr>
-          <w:hyperlink w:anchor="_Toc176889731" w:history="1">
+          <w:hyperlink w:anchor="_Toc177123202" w:history="1">
             <w:r>
               <w:rPr>
                 <w:rStyle w:val="Hyperlink"/>
@@ -1637,7 +1637,7 @@
                 <w:noProof/>
                 <w:webHidden/>
               </w:rPr>
-              <w:instrText xml:space="preserve"> PAGEREF _Toc176889731 \h </w:instrText>
+              <w:instrText xml:space="preserve"> PAGEREF _Toc177123202 \h </w:instrText>
             </w:r>
             <w:r>
               <w:rPr>
@@ -1683,7 +1683,7 @@
               <w14:ligatures w14:val="standardContextual"/>
             </w:rPr>
           </w:pPr>
-          <w:hyperlink w:anchor="_Toc176889732" w:history="1">
+          <w:hyperlink w:anchor="_Toc177123203" w:history="1">
             <w:r>
               <w:rPr>
                 <w:rStyle w:val="Hyperlink"/>
@@ -1710,7 +1710,7 @@
                 <w:noProof/>
                 <w:webHidden/>
               </w:rPr>
-              <w:instrText xml:space="preserve"> PAGEREF _Toc176889732 \h </w:instrText>
+              <w:instrText xml:space="preserve"> PAGEREF _Toc177123203 \h </w:instrText>
             </w:r>
             <w:r>
               <w:rPr>
@@ -1756,7 +1756,7 @@
               <w14:ligatures w14:val="standardContextual"/>
             </w:rPr>
           </w:pPr>
-          <w:hyperlink w:anchor="_Toc176889733" w:history="1">
+          <w:hyperlink w:anchor="_Toc177123204" w:history="1">
             <w:r>
               <w:rPr>
                 <w:rStyle w:val="Hyperlink"/>
@@ -1784,7 +1784,7 @@
                 <w:noProof/>
                 <w:webHidden/>
               </w:rPr>
-              <w:instrText xml:space="preserve"> PAGEREF _Toc176889733 \h </w:instrText>
+              <w:instrText xml:space="preserve"> PAGEREF _Toc177123204 \h </w:instrText>
             </w:r>
             <w:r>
               <w:rPr>
@@ -1830,7 +1830,7 @@
               <w14:ligatures w14:val="standardContextual"/>
             </w:rPr>
           </w:pPr>
-          <w:hyperlink w:anchor="_Toc176889734" w:history="1">
+          <w:hyperlink w:anchor="_Toc177123205" w:history="1">
             <w:r>
               <w:rPr>
                 <w:rStyle w:val="Hyperlink"/>
@@ -1858,7 +1858,7 @@
                 <w:noProof/>
                 <w:webHidden/>
               </w:rPr>
-              <w:instrText xml:space="preserve"> PAGEREF _Toc176889734 \h </w:instrText>
+              <w:instrText xml:space="preserve"> PAGEREF _Toc177123205 \h </w:instrText>
             </w:r>
             <w:r>
               <w:rPr>
@@ -1904,7 +1904,7 @@
               <w14:ligatures w14:val="standardContextual"/>
             </w:rPr>
           </w:pPr>
-          <w:hyperlink w:anchor="_Toc176889735" w:history="1">
+          <w:hyperlink w:anchor="_Toc177123206" w:history="1">
             <w:r>
               <w:rPr>
                 <w:rStyle w:val="Hyperlink"/>
@@ -1932,7 +1932,7 @@
                 <w:noProof/>
                 <w:webHidden/>
               </w:rPr>
-              <w:instrText xml:space="preserve"> PAGEREF _Toc176889735 \h </w:instrText>
+              <w:instrText xml:space="preserve"> PAGEREF _Toc177123206 \h </w:instrText>
             </w:r>
             <w:r>
               <w:rPr>
@@ -1978,7 +1978,7 @@
               <w14:ligatures w14:val="standardContextual"/>
             </w:rPr>
           </w:pPr>
-          <w:hyperlink w:anchor="_Toc176889736" w:history="1">
+          <w:hyperlink w:anchor="_Toc177123207" w:history="1">
             <w:r>
               <w:rPr>
                 <w:rStyle w:val="Hyperlink"/>
@@ -2005,7 +2005,7 @@
                 <w:noProof/>
                 <w:webHidden/>
               </w:rPr>
-              <w:instrText xml:space="preserve"> PAGEREF _Toc176889736 \h </w:instrText>
+              <w:instrText xml:space="preserve"> PAGEREF _Toc177123207 \h </w:instrText>
             </w:r>
             <w:r>
               <w:rPr>
@@ -2051,7 +2051,7 @@
               <w14:ligatures w14:val="standardContextual"/>
             </w:rPr>
           </w:pPr>
-          <w:hyperlink w:anchor="_Toc176889737" w:history="1">
+          <w:hyperlink w:anchor="_Toc177123208" w:history="1">
             <w:r>
               <w:rPr>
                 <w:rStyle w:val="Hyperlink"/>
@@ -2079,7 +2079,7 @@
                 <w:noProof/>
                 <w:webHidden/>
               </w:rPr>
-              <w:instrText xml:space="preserve"> PAGEREF _Toc176889737 \h </w:instrText>
+              <w:instrText xml:space="preserve"> PAGEREF _Toc177123208 \h </w:instrText>
             </w:r>
             <w:r>
               <w:rPr>
@@ -2125,7 +2125,7 @@
               <w14:ligatures w14:val="standardContextual"/>
             </w:rPr>
           </w:pPr>
-          <w:hyperlink w:anchor="_Toc176889738" w:history="1">
+          <w:hyperlink w:anchor="_Toc177123209" w:history="1">
             <w:r>
               <w:rPr>
                 <w:rStyle w:val="Hyperlink"/>
@@ -2153,7 +2153,7 @@
                 <w:noProof/>
                 <w:webHidden/>
               </w:rPr>
-              <w:instrText xml:space="preserve"> PAGEREF _Toc176889738 \h </w:instrText>
+              <w:instrText xml:space="preserve"> PAGEREF _Toc177123209 \h </w:instrText>
             </w:r>
             <w:r>
               <w:rPr>
@@ -2199,7 +2199,7 @@
               <w14:ligatures w14:val="standardContextual"/>
             </w:rPr>
           </w:pPr>
-          <w:hyperlink w:anchor="_Toc176889739" w:history="1">
+          <w:hyperlink w:anchor="_Toc177123210" w:history="1">
             <w:r>
               <w:rPr>
                 <w:rStyle w:val="Hyperlink"/>
@@ -2227,7 +2227,7 @@
                 <w:noProof/>
                 <w:webHidden/>
               </w:rPr>
-              <w:instrText xml:space="preserve"> PAGEREF _Toc176889739 \h </w:instrText>
+              <w:instrText xml:space="preserve"> PAGEREF _Toc177123210 \h </w:instrText>
             </w:r>
             <w:r>
               <w:rPr>
@@ -2273,7 +2273,7 @@
               <w14:ligatures w14:val="standardContextual"/>
             </w:rPr>
           </w:pPr>
-          <w:hyperlink w:anchor="_Toc176889740" w:history="1">
+          <w:hyperlink w:anchor="_Toc177123211" w:history="1">
             <w:r>
               <w:rPr>
                 <w:rStyle w:val="Hyperlink"/>
@@ -2301,7 +2301,7 @@
                 <w:noProof/>
                 <w:webHidden/>
               </w:rPr>
-              <w:instrText xml:space="preserve"> PAGEREF _Toc176889740 \h </w:instrText>
+              <w:instrText xml:space="preserve"> PAGEREF _Toc177123211 \h </w:instrText>
             </w:r>
             <w:r>
               <w:rPr>
@@ -2322,6 +2322,79 @@
                 <w:webHidden/>
               </w:rPr>
               <w:t>8</w:t>
+            </w:r>
+            <w:r>
+              <w:rPr>
+                <w:noProof/>
+                <w:webHidden/>
+              </w:rPr>
+              <w:fldChar w:fldCharType="end"/>
+            </w:r>
+          </w:hyperlink>
+        </w:p>
+        <w:p>
+          <w:pPr>
+            <w:pStyle w:val="TOC1"/>
+            <w:tabs>
+              <w:tab w:val="right" w:leader="dot" w:pos="9016"/>
+            </w:tabs>
+            <w:rPr>
+              <w:rFonts w:asciiTheme="minorHAnsi" w:eastAsiaTheme="minorEastAsia" w:hAnsiTheme="minorHAnsi" w:cstheme="minorBidi"/>
+              <w:noProof/>
+              <w:kern w:val="2"/>
+              <w:szCs w:val="24"/>
+              <w:lang w:val="en-AU" w:eastAsia="en-AU"/>
+              <w14:ligatures w14:val="standardContextual"/>
+            </w:rPr>
+          </w:pPr>
+          <w:hyperlink w:anchor="_Toc177123212" w:history="1">
+            <w:r>
+              <w:rPr>
+                <w:rStyle w:val="Hyperlink"/>
+                <w:noProof/>
+              </w:rPr>
+              <w:t>References</w:t>
+            </w:r>
+            <w:r>
+              <w:rPr>
+                <w:noProof/>
+                <w:webHidden/>
+              </w:rPr>
+              <w:tab/>
+            </w:r>
+            <w:r>
+              <w:rPr>
+                <w:noProof/>
+                <w:webHidden/>
+              </w:rPr>
+              <w:fldChar w:fldCharType="begin"/>
+            </w:r>
+            <w:r>
+              <w:rPr>
+                <w:noProof/>
+                <w:webHidden/>
+              </w:rPr>
+              <w:instrText xml:space="preserve"> PAGEREF _Toc177123212 \h </w:instrText>
+            </w:r>
+            <w:r>
+              <w:rPr>
+                <w:noProof/>
+                <w:webHidden/>
+              </w:rPr>
+            </w:r>
+            <w:r>
+              <w:rPr>
+                <w:noProof/>
+                <w:webHidden/>
+              </w:rPr>
+              <w:fldChar w:fldCharType="separate"/>
+            </w:r>
+            <w:r>
+              <w:rPr>
+                <w:noProof/>
+                <w:webHidden/>
+              </w:rPr>
+              <w:t>9</w:t>
             </w:r>
             <w:r>
               <w:rPr>
@@ -2362,7 +2435,7 @@
       <w:pPr>
         <w:pStyle w:val="Heading1"/>
       </w:pPr>
-      <w:bookmarkStart w:id="3" w:name="_Toc176889717"/>
+      <w:bookmarkStart w:id="3" w:name="_Toc177123188"/>
       <w:r>
         <w:lastRenderedPageBreak/>
         <w:t xml:space="preserve">1. </w:t>
@@ -2403,7 +2476,7 @@
         <w:pStyle w:val="Heading1"/>
       </w:pPr>
       <w:bookmarkStart w:id="4" w:name="_Toc175175421"/>
-      <w:bookmarkStart w:id="5" w:name="_Toc176889718"/>
+      <w:bookmarkStart w:id="5" w:name="_Toc177123189"/>
       <w:r>
         <w:t xml:space="preserve">2. </w:t>
       </w:r>
@@ -2488,7 +2561,7 @@
       <w:pPr>
         <w:pStyle w:val="Heading1"/>
       </w:pPr>
-      <w:bookmarkStart w:id="6" w:name="_Toc176889719"/>
+      <w:bookmarkStart w:id="6" w:name="_Toc177123190"/>
       <w:r>
         <w:t>3</w:t>
       </w:r>
@@ -2523,7 +2596,7 @@
           <w:lang w:val="en-AU"/>
         </w:rPr>
       </w:pPr>
-      <w:bookmarkStart w:id="7" w:name="_Toc176889720"/>
+      <w:bookmarkStart w:id="7" w:name="_Toc177123191"/>
       <w:r>
         <w:rPr>
           <w:lang w:val="en-AU"/>
@@ -2572,7 +2645,7 @@
           <w:lang w:val="en-AU"/>
         </w:rPr>
       </w:pPr>
-      <w:bookmarkStart w:id="8" w:name="_Toc176889721"/>
+      <w:bookmarkStart w:id="8" w:name="_Toc177123192"/>
       <w:r>
         <w:rPr>
           <w:lang w:val="en-AU"/>
@@ -2633,7 +2706,7 @@
           <w:lang w:val="en-AU"/>
         </w:rPr>
       </w:pPr>
-      <w:bookmarkStart w:id="9" w:name="_Toc176889722"/>
+      <w:bookmarkStart w:id="9" w:name="_Toc177123193"/>
       <w:r>
         <w:rPr>
           <w:lang w:val="en-AU"/>
@@ -2694,7 +2767,7 @@
           <w:lang w:val="en-AU"/>
         </w:rPr>
       </w:pPr>
-      <w:bookmarkStart w:id="10" w:name="_Toc176889723"/>
+      <w:bookmarkStart w:id="10" w:name="_Toc177123194"/>
       <w:r>
         <w:rPr>
           <w:lang w:val="en-AU"/>
@@ -2723,7 +2796,7 @@
           <w:lang w:val="en-AU"/>
         </w:rPr>
       </w:pPr>
-      <w:bookmarkStart w:id="11" w:name="_Toc176889724"/>
+      <w:bookmarkStart w:id="11" w:name="_Toc177123195"/>
       <w:r>
         <w:rPr>
           <w:lang w:val="en-AU"/>
@@ -2752,7 +2825,7 @@
           <w:lang w:val="en-AU"/>
         </w:rPr>
       </w:pPr>
-      <w:bookmarkStart w:id="12" w:name="_Toc176889725"/>
+      <w:bookmarkStart w:id="12" w:name="_Toc177123196"/>
       <w:r>
         <w:rPr>
           <w:lang w:val="en-AU"/>
@@ -2784,7 +2857,7 @@
       <w:pPr>
         <w:pStyle w:val="Heading1"/>
       </w:pPr>
-      <w:bookmarkStart w:id="13" w:name="_Toc176889726"/>
+      <w:bookmarkStart w:id="13" w:name="_Toc177123197"/>
       <w:r>
         <w:t>4. Implementation</w:t>
       </w:r>
@@ -3066,7 +3139,7 @@
       <w:pPr>
         <w:pStyle w:val="Heading1"/>
       </w:pPr>
-      <w:bookmarkStart w:id="14" w:name="_Toc176889727"/>
+      <w:bookmarkStart w:id="14" w:name="_Toc177123198"/>
       <w:r>
         <w:t>5</w:t>
       </w:r>
@@ -3080,7 +3153,7 @@
         <w:pStyle w:val="Heading2"/>
       </w:pPr>
       <w:bookmarkStart w:id="15" w:name="_Toc176733194"/>
-      <w:bookmarkStart w:id="16" w:name="_Toc176889728"/>
+      <w:bookmarkStart w:id="16" w:name="_Toc177123199"/>
       <w:r>
         <w:t>5</w:t>
       </w:r>
@@ -3152,7 +3225,7 @@
         <w:pStyle w:val="Heading2"/>
       </w:pPr>
       <w:bookmarkStart w:id="17" w:name="_Toc176733195"/>
-      <w:bookmarkStart w:id="18" w:name="_Toc176889729"/>
+      <w:bookmarkStart w:id="18" w:name="_Toc177123200"/>
       <w:r>
         <w:t>5</w:t>
       </w:r>
@@ -3246,7 +3319,7 @@
       <w:pPr>
         <w:pStyle w:val="Heading1"/>
       </w:pPr>
-      <w:bookmarkStart w:id="19" w:name="_Toc176889730"/>
+      <w:bookmarkStart w:id="19" w:name="_Toc177123201"/>
       <w:r>
         <w:lastRenderedPageBreak/>
         <w:t>6. Project Completion</w:t>
@@ -3279,7 +3352,7 @@
       <w:pPr>
         <w:pStyle w:val="Heading1"/>
       </w:pPr>
-      <w:bookmarkStart w:id="20" w:name="_Toc176889731"/>
+      <w:bookmarkStart w:id="20" w:name="_Toc177123202"/>
       <w:r>
         <w:t>7. Timeline Comparison</w:t>
       </w:r>
@@ -5628,7 +5701,7 @@
       <w:pPr>
         <w:pStyle w:val="Heading1"/>
       </w:pPr>
-      <w:bookmarkStart w:id="21" w:name="_Toc176889732"/>
+      <w:bookmarkStart w:id="21" w:name="_Toc177123203"/>
       <w:r>
         <w:t>8. Challenges and Problems</w:t>
       </w:r>
@@ -5822,7 +5895,7 @@
           <w:bCs/>
         </w:rPr>
       </w:pPr>
-      <w:bookmarkStart w:id="22" w:name="_Toc176889733"/>
+      <w:bookmarkStart w:id="22" w:name="_Toc177123204"/>
       <w:r>
         <w:rPr>
           <w:bCs/>
@@ -5844,7 +5917,7 @@
           <w:lang w:val="en-AU" w:eastAsia="en-US"/>
         </w:rPr>
       </w:pPr>
-      <w:bookmarkStart w:id="23" w:name="_Toc176889734"/>
+      <w:bookmarkStart w:id="23" w:name="_Toc177123205"/>
       <w:r>
         <w:rPr>
           <w:lang w:val="en-AU" w:eastAsia="en-US"/>
@@ -5938,7 +6011,7 @@
           <w:lang w:val="en-AU" w:eastAsia="en-US"/>
         </w:rPr>
       </w:pPr>
-      <w:bookmarkStart w:id="24" w:name="_Toc176889735"/>
+      <w:bookmarkStart w:id="24" w:name="_Toc177123206"/>
       <w:r>
         <w:rPr>
           <w:lang w:val="en-AU" w:eastAsia="en-US"/>
@@ -6018,7 +6091,7 @@
       <w:pPr>
         <w:pStyle w:val="Heading1"/>
       </w:pPr>
-      <w:bookmarkStart w:id="25" w:name="_Toc176889736"/>
+      <w:bookmarkStart w:id="25" w:name="_Toc177123207"/>
       <w:r>
         <w:t xml:space="preserve">10. Future </w:t>
       </w:r>
@@ -6052,7 +6125,7 @@
           <w:lang w:val="en-AU" w:eastAsia="en-US"/>
         </w:rPr>
       </w:pPr>
-      <w:bookmarkStart w:id="26" w:name="_Toc176889737"/>
+      <w:bookmarkStart w:id="26" w:name="_Toc177123208"/>
       <w:r>
         <w:rPr>
           <w:lang w:val="en-AU" w:eastAsia="en-US"/>
@@ -6134,7 +6207,7 @@
           <w:lang w:val="en-AU" w:eastAsia="en-US"/>
         </w:rPr>
       </w:pPr>
-      <w:bookmarkStart w:id="27" w:name="_Toc176889738"/>
+      <w:bookmarkStart w:id="27" w:name="_Toc177123209"/>
       <w:r>
         <w:rPr>
           <w:lang w:val="en-AU" w:eastAsia="en-US"/>
@@ -6230,7 +6303,7 @@
         </w:rPr>
       </w:pPr>
       <w:bookmarkStart w:id="28" w:name="_Toc175175471"/>
-      <w:bookmarkStart w:id="29" w:name="_Toc176889739"/>
+      <w:bookmarkStart w:id="29" w:name="_Toc177123210"/>
       <w:r>
         <w:rPr>
           <w:bCs/>
@@ -6285,7 +6358,7 @@
         </w:rPr>
       </w:pPr>
       <w:bookmarkStart w:id="30" w:name="_Toc175175472"/>
-      <w:bookmarkStart w:id="31" w:name="_Toc176889740"/>
+      <w:bookmarkStart w:id="31" w:name="_Toc177123211"/>
       <w:r>
         <w:rPr>
           <w:bCs/>
@@ -6486,6 +6559,260 @@
     </w:p>
     <w:p>
       <w:pPr>
+        <w:jc w:val="both"/>
+        <w:rPr>
+          <w:lang w:val="en-AU" w:eastAsia="en-US"/>
+        </w:rPr>
+      </w:pPr>
+    </w:p>
+    <w:p>
+      <w:pPr>
+        <w:jc w:val="both"/>
+        <w:rPr>
+          <w:lang w:val="en-AU" w:eastAsia="en-US"/>
+        </w:rPr>
+      </w:pPr>
+    </w:p>
+    <w:p>
+      <w:pPr>
+        <w:jc w:val="both"/>
+        <w:rPr>
+          <w:lang w:val="en-AU" w:eastAsia="en-US"/>
+        </w:rPr>
+      </w:pPr>
+    </w:p>
+    <w:p>
+      <w:pPr>
+        <w:jc w:val="both"/>
+        <w:rPr>
+          <w:lang w:val="en-AU" w:eastAsia="en-US"/>
+        </w:rPr>
+      </w:pPr>
+    </w:p>
+    <w:p>
+      <w:pPr>
+        <w:jc w:val="both"/>
+        <w:rPr>
+          <w:lang w:val="en-AU" w:eastAsia="en-US"/>
+        </w:rPr>
+      </w:pPr>
+    </w:p>
+    <w:p>
+      <w:pPr>
+        <w:jc w:val="both"/>
+        <w:rPr>
+          <w:lang w:val="en-AU" w:eastAsia="en-US"/>
+        </w:rPr>
+      </w:pPr>
+    </w:p>
+    <w:p>
+      <w:pPr>
+        <w:jc w:val="both"/>
+        <w:rPr>
+          <w:lang w:val="en-AU" w:eastAsia="en-US"/>
+        </w:rPr>
+      </w:pPr>
+    </w:p>
+    <w:p>
+      <w:pPr>
+        <w:jc w:val="both"/>
+        <w:rPr>
+          <w:lang w:val="en-AU" w:eastAsia="en-US"/>
+        </w:rPr>
+      </w:pPr>
+    </w:p>
+    <w:bookmarkStart w:id="33" w:name="_Toc177123212" w:displacedByCustomXml="next"/>
+    <w:sdt>
+      <w:sdtPr>
+        <w:id w:val="487053302"/>
+        <w:docPartObj>
+          <w:docPartGallery w:val="Bibliographies"/>
+          <w:docPartUnique/>
+        </w:docPartObj>
+      </w:sdtPr>
+      <w:sdtEndPr>
+        <w:rPr>
+          <w:rFonts w:eastAsia="SimSun" w:cs="Times New Roman"/>
+          <w:b w:val="0"/>
+          <w:kern w:val="0"/>
+          <w:sz w:val="24"/>
+          <w:szCs w:val="20"/>
+          <w:lang w:val="en-GB" w:eastAsia="zh-CN"/>
+          <w14:ligatures w14:val="none"/>
+        </w:rPr>
+      </w:sdtEndPr>
+      <w:sdtContent>
+        <w:p>
+          <w:pPr>
+            <w:pStyle w:val="Heading1"/>
+          </w:pPr>
+          <w:r>
+            <w:t>References</w:t>
+          </w:r>
+          <w:bookmarkEnd w:id="33"/>
+        </w:p>
+        <w:sdt>
+          <w:sdtPr>
+            <w:id w:val="-573587230"/>
+            <w:bibliography/>
+          </w:sdtPr>
+          <w:sdtContent>
+            <w:p>
+              <w:pPr>
+                <w:pStyle w:val="Bibliography"/>
+                <w:numPr>
+                  <w:ilvl w:val="0"/>
+                  <w:numId w:val="22"/>
+                </w:numPr>
+                <w:rPr>
+                  <w:noProof/>
+                  <w:szCs w:val="24"/>
+                </w:rPr>
+              </w:pPr>
+              <w:r>
+                <w:fldChar w:fldCharType="begin"/>
+              </w:r>
+              <w:r>
+                <w:instrText xml:space="preserve"> BIBLIOGRAPHY </w:instrText>
+              </w:r>
+              <w:r>
+                <w:fldChar w:fldCharType="separate"/>
+              </w:r>
+              <w:r>
+                <w:rPr>
+                  <w:noProof/>
+                </w:rPr>
+                <w:t xml:space="preserve">Ayanouz, S., Abdelhakim, B.A. and Benhmed, M. (2020 March). A smart chatbot architecture based NLP and machine learning for health care assistance. </w:t>
+              </w:r>
+              <w:r>
+                <w:rPr>
+                  <w:i/>
+                  <w:iCs/>
+                  <w:noProof/>
+                </w:rPr>
+                <w:t>In Proceedings of the 3rd international conference on networking, information systems &amp; security</w:t>
+              </w:r>
+              <w:r>
+                <w:rPr>
+                  <w:noProof/>
+                </w:rPr>
+                <w:t>, 1-6.</w:t>
+              </w:r>
+            </w:p>
+            <w:p>
+              <w:pPr>
+                <w:pStyle w:val="Bibliography"/>
+                <w:numPr>
+                  <w:ilvl w:val="0"/>
+                  <w:numId w:val="22"/>
+                </w:numPr>
+                <w:rPr>
+                  <w:noProof/>
+                </w:rPr>
+              </w:pPr>
+              <w:r>
+                <w:rPr>
+                  <w:noProof/>
+                </w:rPr>
+                <w:t xml:space="preserve">Kosinski, Y. W. (2018). Deep Neural Networks Are More Accurate Than Humans at DetectingSexual Orientation From Facial Images. </w:t>
+              </w:r>
+              <w:r>
+                <w:rPr>
+                  <w:i/>
+                  <w:iCs/>
+                  <w:noProof/>
+                </w:rPr>
+                <w:t>Journal of Personality and Social Psychology, 114</w:t>
+              </w:r>
+              <w:r>
+                <w:rPr>
+                  <w:noProof/>
+                </w:rPr>
+                <w:t>, 246-257.</w:t>
+              </w:r>
+            </w:p>
+            <w:p>
+              <w:pPr>
+                <w:pStyle w:val="Bibliography"/>
+                <w:numPr>
+                  <w:ilvl w:val="0"/>
+                  <w:numId w:val="22"/>
+                </w:numPr>
+                <w:rPr>
+                  <w:noProof/>
+                </w:rPr>
+              </w:pPr>
+              <w:r>
+                <w:rPr>
+                  <w:noProof/>
+                </w:rPr>
+                <w:t xml:space="preserve">Kurup, G. and Shetty, S.D. (2022). AI conversational chatbot for primary healthcare diagnosis using natural language processing and deep learning. </w:t>
+              </w:r>
+              <w:r>
+                <w:rPr>
+                  <w:i/>
+                  <w:iCs/>
+                  <w:noProof/>
+                </w:rPr>
+                <w:t>In Computational Intelligence in Pattern Recognition: Proceedings of CIPR 2021</w:t>
+              </w:r>
+              <w:r>
+                <w:rPr>
+                  <w:noProof/>
+                </w:rPr>
+                <w:t>, 259-272.</w:t>
+              </w:r>
+            </w:p>
+            <w:p>
+              <w:pPr>
+                <w:pStyle w:val="Bibliography"/>
+                <w:numPr>
+                  <w:ilvl w:val="0"/>
+                  <w:numId w:val="22"/>
+                </w:numPr>
+                <w:rPr>
+                  <w:noProof/>
+                </w:rPr>
+              </w:pPr>
+              <w:r>
+                <w:rPr>
+                  <w:noProof/>
+                </w:rPr>
+                <w:t>Santosh Gore, D. D. (2023). Leveraging BERT for Next-Generation Spoken Language Understanding with Joint Intent Classification and Slot Filling. Mumbai, India: IEEE.</w:t>
+              </w:r>
+            </w:p>
+            <w:p>
+              <w:r>
+                <w:rPr>
+                  <w:b/>
+                  <w:bCs/>
+                  <w:noProof/>
+                </w:rPr>
+                <w:fldChar w:fldCharType="end"/>
+              </w:r>
+            </w:p>
+          </w:sdtContent>
+        </w:sdt>
+      </w:sdtContent>
+    </w:sdt>
+    <w:p>
+      <w:pPr>
+        <w:jc w:val="both"/>
+        <w:rPr>
+          <w:lang w:val="en-AU" w:eastAsia="en-US"/>
+        </w:rPr>
+      </w:pPr>
+    </w:p>
+    <w:p>
+      <w:pPr>
+        <w:jc w:val="both"/>
+        <w:rPr>
+          <w:lang w:val="en-AU" w:eastAsia="en-US"/>
+        </w:rPr>
+      </w:pPr>
+    </w:p>
+    <w:p>
+      <w:pPr>
         <w:tabs>
           <w:tab w:val="left" w:pos="1072"/>
         </w:tabs>
@@ -7404,6 +7731,119 @@
     </w:lvl>
   </w:abstractNum>
   <w:abstractNum w:abstractNumId="7" w15:restartNumberingAfterBreak="0">
+    <w:nsid w:val="40682142"/>
+    <w:multiLevelType w:val="hybridMultilevel"/>
+    <w:tmpl w:val="104442A4"/>
+    <w:lvl w:ilvl="0" w:tplc="0C090001">
+      <w:start w:val="1"/>
+      <w:numFmt w:val="bullet"/>
+      <w:lvlText w:val=""/>
+      <w:lvlJc w:val="left"/>
+      <w:pPr>
+        <w:ind w:left="720" w:hanging="360"/>
+      </w:pPr>
+      <w:rPr>
+        <w:rFonts w:ascii="Symbol" w:hAnsi="Symbol" w:hint="default"/>
+      </w:rPr>
+    </w:lvl>
+    <w:lvl w:ilvl="1" w:tplc="0C090003" w:tentative="1">
+      <w:start w:val="1"/>
+      <w:numFmt w:val="bullet"/>
+      <w:lvlText w:val="o"/>
+      <w:lvlJc w:val="left"/>
+      <w:pPr>
+        <w:ind w:left="1440" w:hanging="360"/>
+      </w:pPr>
+      <w:rPr>
+        <w:rFonts w:ascii="Courier New" w:hAnsi="Courier New" w:cs="Courier New" w:hint="default"/>
+      </w:rPr>
+    </w:lvl>
+    <w:lvl w:ilvl="2" w:tplc="0C090005" w:tentative="1">
+      <w:start w:val="1"/>
+      <w:numFmt w:val="bullet"/>
+      <w:lvlText w:val=""/>
+      <w:lvlJc w:val="left"/>
+      <w:pPr>
+        <w:ind w:left="2160" w:hanging="360"/>
+      </w:pPr>
+      <w:rPr>
+        <w:rFonts w:ascii="Wingdings" w:hAnsi="Wingdings" w:hint="default"/>
+      </w:rPr>
+    </w:lvl>
+    <w:lvl w:ilvl="3" w:tplc="0C090001" w:tentative="1">
+      <w:start w:val="1"/>
+      <w:numFmt w:val="bullet"/>
+      <w:lvlText w:val=""/>
+      <w:lvlJc w:val="left"/>
+      <w:pPr>
+        <w:ind w:left="2880" w:hanging="360"/>
+      </w:pPr>
+      <w:rPr>
+        <w:rFonts w:ascii="Symbol" w:hAnsi="Symbol" w:hint="default"/>
+      </w:rPr>
+    </w:lvl>
+    <w:lvl w:ilvl="4" w:tplc="0C090003" w:tentative="1">
+      <w:start w:val="1"/>
+      <w:numFmt w:val="bullet"/>
+      <w:lvlText w:val="o"/>
+      <w:lvlJc w:val="left"/>
+      <w:pPr>
+        <w:ind w:left="3600" w:hanging="360"/>
+      </w:pPr>
+      <w:rPr>
+        <w:rFonts w:ascii="Courier New" w:hAnsi="Courier New" w:cs="Courier New" w:hint="default"/>
+      </w:rPr>
+    </w:lvl>
+    <w:lvl w:ilvl="5" w:tplc="0C090005" w:tentative="1">
+      <w:start w:val="1"/>
+      <w:numFmt w:val="bullet"/>
+      <w:lvlText w:val=""/>
+      <w:lvlJc w:val="left"/>
+      <w:pPr>
+        <w:ind w:left="4320" w:hanging="360"/>
+      </w:pPr>
+      <w:rPr>
+        <w:rFonts w:ascii="Wingdings" w:hAnsi="Wingdings" w:hint="default"/>
+      </w:rPr>
+    </w:lvl>
+    <w:lvl w:ilvl="6" w:tplc="0C090001" w:tentative="1">
+      <w:start w:val="1"/>
+      <w:numFmt w:val="bullet"/>
+      <w:lvlText w:val=""/>
+      <w:lvlJc w:val="left"/>
+      <w:pPr>
+        <w:ind w:left="5040" w:hanging="360"/>
+      </w:pPr>
+      <w:rPr>
+        <w:rFonts w:ascii="Symbol" w:hAnsi="Symbol" w:hint="default"/>
+      </w:rPr>
+    </w:lvl>
+    <w:lvl w:ilvl="7" w:tplc="0C090003" w:tentative="1">
+      <w:start w:val="1"/>
+      <w:numFmt w:val="bullet"/>
+      <w:lvlText w:val="o"/>
+      <w:lvlJc w:val="left"/>
+      <w:pPr>
+        <w:ind w:left="5760" w:hanging="360"/>
+      </w:pPr>
+      <w:rPr>
+        <w:rFonts w:ascii="Courier New" w:hAnsi="Courier New" w:cs="Courier New" w:hint="default"/>
+      </w:rPr>
+    </w:lvl>
+    <w:lvl w:ilvl="8" w:tplc="0C090005" w:tentative="1">
+      <w:start w:val="1"/>
+      <w:numFmt w:val="bullet"/>
+      <w:lvlText w:val=""/>
+      <w:lvlJc w:val="left"/>
+      <w:pPr>
+        <w:ind w:left="6480" w:hanging="360"/>
+      </w:pPr>
+      <w:rPr>
+        <w:rFonts w:ascii="Wingdings" w:hAnsi="Wingdings" w:hint="default"/>
+      </w:rPr>
+    </w:lvl>
+  </w:abstractNum>
+  <w:abstractNum w:abstractNumId="8" w15:restartNumberingAfterBreak="0">
     <w:nsid w:val="40CE4FC7"/>
     <w:multiLevelType w:val="hybridMultilevel"/>
     <w:tmpl w:val="FAE02A02"/>
@@ -7492,7 +7932,7 @@
       </w:pPr>
     </w:lvl>
   </w:abstractNum>
-  <w:abstractNum w:abstractNumId="8" w15:restartNumberingAfterBreak="0">
+  <w:abstractNum w:abstractNumId="9" w15:restartNumberingAfterBreak="0">
     <w:nsid w:val="42322F8A"/>
     <w:multiLevelType w:val="hybridMultilevel"/>
     <w:tmpl w:val="4E94D9B6"/>
@@ -7581,7 +8021,7 @@
       </w:pPr>
     </w:lvl>
   </w:abstractNum>
-  <w:abstractNum w:abstractNumId="9" w15:restartNumberingAfterBreak="0">
+  <w:abstractNum w:abstractNumId="10" w15:restartNumberingAfterBreak="0">
     <w:nsid w:val="54BA3912"/>
     <w:multiLevelType w:val="hybridMultilevel"/>
     <w:tmpl w:val="E91A118A"/>
@@ -7670,7 +8110,7 @@
       </w:pPr>
     </w:lvl>
   </w:abstractNum>
-  <w:abstractNum w:abstractNumId="10" w15:restartNumberingAfterBreak="0">
+  <w:abstractNum w:abstractNumId="11" w15:restartNumberingAfterBreak="0">
     <w:nsid w:val="56CC203E"/>
     <w:multiLevelType w:val="hybridMultilevel"/>
     <w:tmpl w:val="FEFA8734"/>
@@ -7783,7 +8223,7 @@
       </w:rPr>
     </w:lvl>
   </w:abstractNum>
-  <w:abstractNum w:abstractNumId="11" w15:restartNumberingAfterBreak="0">
+  <w:abstractNum w:abstractNumId="12" w15:restartNumberingAfterBreak="0">
     <w:nsid w:val="5C9454D8"/>
     <w:multiLevelType w:val="hybridMultilevel"/>
     <w:tmpl w:val="C2D280F2"/>
@@ -7872,7 +8312,7 @@
       </w:pPr>
     </w:lvl>
   </w:abstractNum>
-  <w:abstractNum w:abstractNumId="12" w15:restartNumberingAfterBreak="0">
+  <w:abstractNum w:abstractNumId="13" w15:restartNumberingAfterBreak="0">
     <w:nsid w:val="684C66E6"/>
     <w:multiLevelType w:val="hybridMultilevel"/>
     <w:tmpl w:val="C96A5B3A"/>
@@ -7961,7 +8401,7 @@
       </w:pPr>
     </w:lvl>
   </w:abstractNum>
-  <w:abstractNum w:abstractNumId="13" w15:restartNumberingAfterBreak="0">
+  <w:abstractNum w:abstractNumId="14" w15:restartNumberingAfterBreak="0">
     <w:nsid w:val="6A1C72A2"/>
     <w:multiLevelType w:val="hybridMultilevel"/>
     <w:tmpl w:val="6596922A"/>
@@ -8050,7 +8490,7 @@
       </w:pPr>
     </w:lvl>
   </w:abstractNum>
-  <w:abstractNum w:abstractNumId="14" w15:restartNumberingAfterBreak="0">
+  <w:abstractNum w:abstractNumId="15" w15:restartNumberingAfterBreak="0">
     <w:nsid w:val="6CE26853"/>
     <w:multiLevelType w:val="hybridMultilevel"/>
     <w:tmpl w:val="D0D87CE2"/>
@@ -8139,7 +8579,7 @@
       </w:pPr>
     </w:lvl>
   </w:abstractNum>
-  <w:abstractNum w:abstractNumId="15" w15:restartNumberingAfterBreak="0">
+  <w:abstractNum w:abstractNumId="16" w15:restartNumberingAfterBreak="0">
     <w:nsid w:val="70B40B55"/>
     <w:multiLevelType w:val="hybridMultilevel"/>
     <w:tmpl w:val="D0109D80"/>
@@ -8252,7 +8692,7 @@
       </w:rPr>
     </w:lvl>
   </w:abstractNum>
-  <w:abstractNum w:abstractNumId="16" w15:restartNumberingAfterBreak="0">
+  <w:abstractNum w:abstractNumId="17" w15:restartNumberingAfterBreak="0">
     <w:nsid w:val="713004FA"/>
     <w:multiLevelType w:val="hybridMultilevel"/>
     <w:tmpl w:val="4A4EE4CA"/>
@@ -8365,7 +8805,120 @@
       </w:rPr>
     </w:lvl>
   </w:abstractNum>
-  <w:abstractNum w:abstractNumId="17" w15:restartNumberingAfterBreak="0">
+  <w:abstractNum w:abstractNumId="18" w15:restartNumberingAfterBreak="0">
+    <w:nsid w:val="71830966"/>
+    <w:multiLevelType w:val="hybridMultilevel"/>
+    <w:tmpl w:val="723E5010"/>
+    <w:lvl w:ilvl="0" w:tplc="0C090001">
+      <w:start w:val="1"/>
+      <w:numFmt w:val="bullet"/>
+      <w:lvlText w:val=""/>
+      <w:lvlJc w:val="left"/>
+      <w:pPr>
+        <w:ind w:left="720" w:hanging="360"/>
+      </w:pPr>
+      <w:rPr>
+        <w:rFonts w:ascii="Symbol" w:hAnsi="Symbol" w:hint="default"/>
+      </w:rPr>
+    </w:lvl>
+    <w:lvl w:ilvl="1" w:tplc="0C090003" w:tentative="1">
+      <w:start w:val="1"/>
+      <w:numFmt w:val="bullet"/>
+      <w:lvlText w:val="o"/>
+      <w:lvlJc w:val="left"/>
+      <w:pPr>
+        <w:ind w:left="1440" w:hanging="360"/>
+      </w:pPr>
+      <w:rPr>
+        <w:rFonts w:ascii="Courier New" w:hAnsi="Courier New" w:cs="Courier New" w:hint="default"/>
+      </w:rPr>
+    </w:lvl>
+    <w:lvl w:ilvl="2" w:tplc="0C090005" w:tentative="1">
+      <w:start w:val="1"/>
+      <w:numFmt w:val="bullet"/>
+      <w:lvlText w:val=""/>
+      <w:lvlJc w:val="left"/>
+      <w:pPr>
+        <w:ind w:left="2160" w:hanging="360"/>
+      </w:pPr>
+      <w:rPr>
+        <w:rFonts w:ascii="Wingdings" w:hAnsi="Wingdings" w:hint="default"/>
+      </w:rPr>
+    </w:lvl>
+    <w:lvl w:ilvl="3" w:tplc="0C090001" w:tentative="1">
+      <w:start w:val="1"/>
+      <w:numFmt w:val="bullet"/>
+      <w:lvlText w:val=""/>
+      <w:lvlJc w:val="left"/>
+      <w:pPr>
+        <w:ind w:left="2880" w:hanging="360"/>
+      </w:pPr>
+      <w:rPr>
+        <w:rFonts w:ascii="Symbol" w:hAnsi="Symbol" w:hint="default"/>
+      </w:rPr>
+    </w:lvl>
+    <w:lvl w:ilvl="4" w:tplc="0C090003" w:tentative="1">
+      <w:start w:val="1"/>
+      <w:numFmt w:val="bullet"/>
+      <w:lvlText w:val="o"/>
+      <w:lvlJc w:val="left"/>
+      <w:pPr>
+        <w:ind w:left="3600" w:hanging="360"/>
+      </w:pPr>
+      <w:rPr>
+        <w:rFonts w:ascii="Courier New" w:hAnsi="Courier New" w:cs="Courier New" w:hint="default"/>
+      </w:rPr>
+    </w:lvl>
+    <w:lvl w:ilvl="5" w:tplc="0C090005" w:tentative="1">
+      <w:start w:val="1"/>
+      <w:numFmt w:val="bullet"/>
+      <w:lvlText w:val=""/>
+      <w:lvlJc w:val="left"/>
+      <w:pPr>
+        <w:ind w:left="4320" w:hanging="360"/>
+      </w:pPr>
+      <w:rPr>
+        <w:rFonts w:ascii="Wingdings" w:hAnsi="Wingdings" w:hint="default"/>
+      </w:rPr>
+    </w:lvl>
+    <w:lvl w:ilvl="6" w:tplc="0C090001" w:tentative="1">
+      <w:start w:val="1"/>
+      <w:numFmt w:val="bullet"/>
+      <w:lvlText w:val=""/>
+      <w:lvlJc w:val="left"/>
+      <w:pPr>
+        <w:ind w:left="5040" w:hanging="360"/>
+      </w:pPr>
+      <w:rPr>
+        <w:rFonts w:ascii="Symbol" w:hAnsi="Symbol" w:hint="default"/>
+      </w:rPr>
+    </w:lvl>
+    <w:lvl w:ilvl="7" w:tplc="0C090003" w:tentative="1">
+      <w:start w:val="1"/>
+      <w:numFmt w:val="bullet"/>
+      <w:lvlText w:val="o"/>
+      <w:lvlJc w:val="left"/>
+      <w:pPr>
+        <w:ind w:left="5760" w:hanging="360"/>
+      </w:pPr>
+      <w:rPr>
+        <w:rFonts w:ascii="Courier New" w:hAnsi="Courier New" w:cs="Courier New" w:hint="default"/>
+      </w:rPr>
+    </w:lvl>
+    <w:lvl w:ilvl="8" w:tplc="0C090005" w:tentative="1">
+      <w:start w:val="1"/>
+      <w:numFmt w:val="bullet"/>
+      <w:lvlText w:val=""/>
+      <w:lvlJc w:val="left"/>
+      <w:pPr>
+        <w:ind w:left="6480" w:hanging="360"/>
+      </w:pPr>
+      <w:rPr>
+        <w:rFonts w:ascii="Wingdings" w:hAnsi="Wingdings" w:hint="default"/>
+      </w:rPr>
+    </w:lvl>
+  </w:abstractNum>
+  <w:abstractNum w:abstractNumId="19" w15:restartNumberingAfterBreak="0">
     <w:nsid w:val="79D41194"/>
     <w:multiLevelType w:val="hybridMultilevel"/>
     <w:tmpl w:val="12C43956"/>
@@ -8478,7 +9031,7 @@
       </w:rPr>
     </w:lvl>
   </w:abstractNum>
-  <w:abstractNum w:abstractNumId="18" w15:restartNumberingAfterBreak="0">
+  <w:abstractNum w:abstractNumId="20" w15:restartNumberingAfterBreak="0">
     <w:nsid w:val="7B082FA7"/>
     <w:multiLevelType w:val="hybridMultilevel"/>
     <w:tmpl w:val="EE3861D4"/>
@@ -8567,7 +9120,7 @@
       </w:pPr>
     </w:lvl>
   </w:abstractNum>
-  <w:abstractNum w:abstractNumId="19" w15:restartNumberingAfterBreak="0">
+  <w:abstractNum w:abstractNumId="21" w15:restartNumberingAfterBreak="0">
     <w:nsid w:val="7E8C020B"/>
     <w:multiLevelType w:val="hybridMultilevel"/>
     <w:tmpl w:val="B3D81154"/>
@@ -8657,31 +9210,31 @@
     </w:lvl>
   </w:abstractNum>
   <w:num w:numId="1" w16cid:durableId="96607078">
-    <w:abstractNumId w:val="19"/>
+    <w:abstractNumId w:val="21"/>
   </w:num>
   <w:num w:numId="2" w16cid:durableId="615211911">
-    <w:abstractNumId w:val="18"/>
+    <w:abstractNumId w:val="20"/>
   </w:num>
   <w:num w:numId="3" w16cid:durableId="129052714">
-    <w:abstractNumId w:val="9"/>
+    <w:abstractNumId w:val="10"/>
   </w:num>
   <w:num w:numId="4" w16cid:durableId="1201241031">
-    <w:abstractNumId w:val="12"/>
+    <w:abstractNumId w:val="13"/>
   </w:num>
   <w:num w:numId="5" w16cid:durableId="971440845">
     <w:abstractNumId w:val="6"/>
   </w:num>
   <w:num w:numId="6" w16cid:durableId="186717088">
-    <w:abstractNumId w:val="8"/>
+    <w:abstractNumId w:val="9"/>
   </w:num>
   <w:num w:numId="7" w16cid:durableId="266085219">
-    <w:abstractNumId w:val="13"/>
+    <w:abstractNumId w:val="14"/>
   </w:num>
   <w:num w:numId="8" w16cid:durableId="1216432091">
-    <w:abstractNumId w:val="14"/>
+    <w:abstractNumId w:val="15"/>
   </w:num>
   <w:num w:numId="9" w16cid:durableId="627706923">
-    <w:abstractNumId w:val="7"/>
+    <w:abstractNumId w:val="8"/>
   </w:num>
   <w:num w:numId="10" w16cid:durableId="771319677">
     <w:abstractNumId w:val="2"/>
@@ -8690,13 +9243,13 @@
     <w:abstractNumId w:val="1"/>
   </w:num>
   <w:num w:numId="12" w16cid:durableId="222298371">
-    <w:abstractNumId w:val="16"/>
+    <w:abstractNumId w:val="17"/>
   </w:num>
   <w:num w:numId="13" w16cid:durableId="1075740245">
-    <w:abstractNumId w:val="10"/>
+    <w:abstractNumId w:val="11"/>
   </w:num>
   <w:num w:numId="14" w16cid:durableId="1048602674">
-    <w:abstractNumId w:val="11"/>
+    <w:abstractNumId w:val="12"/>
   </w:num>
   <w:num w:numId="15" w16cid:durableId="1691908258">
     <w:abstractNumId w:val="3"/>
@@ -8705,16 +9258,22 @@
     <w:abstractNumId w:val="5"/>
   </w:num>
   <w:num w:numId="17" w16cid:durableId="80571728">
-    <w:abstractNumId w:val="15"/>
+    <w:abstractNumId w:val="16"/>
   </w:num>
   <w:num w:numId="18" w16cid:durableId="1886671029">
     <w:abstractNumId w:val="0"/>
   </w:num>
   <w:num w:numId="19" w16cid:durableId="849563352">
-    <w:abstractNumId w:val="17"/>
+    <w:abstractNumId w:val="19"/>
   </w:num>
   <w:num w:numId="20" w16cid:durableId="1010333948">
     <w:abstractNumId w:val="4"/>
+  </w:num>
+  <w:num w:numId="21" w16cid:durableId="1017001539">
+    <w:abstractNumId w:val="18"/>
+  </w:num>
+  <w:num w:numId="22" w16cid:durableId="485979215">
+    <w:abstractNumId w:val="7"/>
   </w:num>
 </w:numbering>
 </file>
@@ -9330,7 +9889,6 @@
   <w:style w:type="character" w:default="1" w:styleId="DefaultParagraphFont">
     <w:name w:val="Default Paragraph Font"/>
     <w:uiPriority w:val="1"/>
-    <w:semiHidden/>
     <w:unhideWhenUsed/>
   </w:style>
   <w:style w:type="table" w:default="1" w:styleId="TableNormal">
@@ -10008,6 +10566,14 @@
       </w:tcPr>
     </w:tblStylePr>
   </w:style>
+  <w:style w:type="paragraph" w:styleId="Bibliography">
+    <w:name w:val="Bibliography"/>
+    <w:basedOn w:val="Normal"/>
+    <w:next w:val="Normal"/>
+    <w:uiPriority w:val="37"/>
+    <w:unhideWhenUsed/>
+    <w:rsid w:val="00C33892"/>
+  </w:style>
 </w:styles>
 </file>
 
@@ -10327,7 +10893,7 @@
     <b:Year>2023</b:Year>
     <b:City>Mumbai, India</b:City>
     <b:Publisher>IEEE</b:Publisher>
-    <b:RefOrder>1</b:RefOrder>
+    <b:RefOrder>2</b:RefOrder>
   </b:Source>
   <b:Source>
     <b:Tag>Ayach</b:Tag>
@@ -10342,7 +10908,7 @@
     <b:JournalName>In Proceedings of the 3rd international conference on networking, information systems &amp; security</b:JournalName>
     <b:Year>2020 March</b:Year>
     <b:Pages>1-6</b:Pages>
-    <b:RefOrder>2</b:RefOrder>
+    <b:RefOrder>3</b:RefOrder>
   </b:Source>
   <b:Source>
     <b:Tag>Kur22</b:Tag>
@@ -10358,7 +10924,7 @@
     <b:Year>2022</b:Year>
     <b:Pages>259-272</b:Pages>
     <b:Publisher>Springer Singapore</b:Publisher>
-    <b:RefOrder>3</b:RefOrder>
+    <b:RefOrder>4</b:RefOrder>
   </b:Source>
   <b:Source>
     <b:Tag>Yil18</b:Tag>
@@ -10380,13 +10946,13 @@
     <b:Year>2018</b:Year>
     <b:Pages>246-257</b:Pages>
     <b:Volume>114</b:Volume>
-    <b:RefOrder>9</b:RefOrder>
+    <b:RefOrder>1</b:RefOrder>
   </b:Source>
 </b:Sources>
 </file>
 
 <file path=customXml/itemProps1.xml><?xml version="1.0" encoding="utf-8"?>
-<ds:datastoreItem xmlns:ds="http://schemas.openxmlformats.org/officeDocument/2006/customXml" ds:itemID="{9272FA7B-265C-4562-BCAB-4BE9BD902513}">
+<ds:datastoreItem xmlns:ds="http://schemas.openxmlformats.org/officeDocument/2006/customXml" ds:itemID="{7F92A230-28F4-433F-A43E-B9AF76153987}">
   <ds:schemaRefs>
     <ds:schemaRef ds:uri="http://schemas.openxmlformats.org/officeDocument/2006/bibliography"/>
   </ds:schemaRefs>

--- a/Reports/Project Evaluation Report.docx
+++ b/Reports/Project Evaluation Report.docx
@@ -1,6 +1,6 @@
 
 <file path=word/document.xml><?xml version="1.0" encoding="utf-8"?>
-<w:document xmlns:wpc="http://schemas.microsoft.com/office/word/2010/wordprocessingCanvas" xmlns:cx="http://schemas.microsoft.com/office/drawing/2014/chartex" xmlns:cx1="http://schemas.microsoft.com/office/drawing/2015/9/8/chartex" xmlns:cx2="http://schemas.microsoft.com/office/drawing/2015/10/21/chartex" xmlns:cx3="http://schemas.microsoft.com/office/drawing/2016/5/9/chartex" xmlns:cx4="http://schemas.microsoft.com/office/drawing/2016/5/10/chartex" xmlns:cx5="http://schemas.microsoft.com/office/drawing/2016/5/11/chartex" xmlns:cx6="http://schemas.microsoft.com/office/drawing/2016/5/12/chartex" xmlns:cx7="http://schemas.microsoft.com/office/drawing/2016/5/13/chartex" xmlns:cx8="http://schemas.microsoft.com/office/drawing/2016/5/14/chartex" xmlns:mc="http://schemas.openxmlformats.org/markup-compatibility/2006" xmlns:aink="http://schemas.microsoft.com/office/drawing/2016/ink" xmlns:am3d="http://schemas.microsoft.com/office/drawing/2017/model3d" xmlns:o="urn:schemas-microsoft-com:office:office" xmlns:oel="http://schemas.microsoft.com/office/2019/extlst" xmlns:r="http://schemas.openxmlformats.org/officeDocument/2006/relationships" xmlns:m="http://schemas.openxmlformats.org/officeDocument/2006/math" xmlns:v="urn:schemas-microsoft-com:vml" xmlns:wp14="http://schemas.microsoft.com/office/word/2010/wordprocessingDrawing" xmlns:wp="http://schemas.openxmlformats.org/drawingml/2006/wordprocessingDrawing" xmlns:w10="urn:schemas-microsoft-com:office:word" xmlns:w="http://schemas.openxmlformats.org/wordprocessingml/2006/main" xmlns:w14="http://schemas.microsoft.com/office/word/2010/wordml" xmlns:w15="http://schemas.microsoft.com/office/word/2012/wordml" xmlns:w16cex="http://schemas.microsoft.com/office/word/2018/wordml/cex" xmlns:w16cid="http://schemas.microsoft.com/office/word/2016/wordml/cid" xmlns:w16="http://schemas.microsoft.com/office/word/2018/wordml" xmlns:w16du="http://schemas.microsoft.com/office/word/2023/wordml/word16du" xmlns:w16sdtdh="http://schemas.microsoft.com/office/word/2020/wordml/sdtdatahash" xmlns:w16se="http://schemas.microsoft.com/office/word/2015/wordml/symex" xmlns:wpg="http://schemas.microsoft.com/office/word/2010/wordprocessingGroup" xmlns:wpi="http://schemas.microsoft.com/office/word/2010/wordprocessingInk" xmlns:wne="http://schemas.microsoft.com/office/word/2006/wordml" xmlns:wps="http://schemas.microsoft.com/office/word/2010/wordprocessingShape" mc:Ignorable="w14 w15 w16se w16cid w16 w16cex w16sdtdh w16du wp14">
+<w:document xmlns:wpc="http://schemas.microsoft.com/office/word/2010/wordprocessingCanvas" xmlns:mc="http://schemas.openxmlformats.org/markup-compatibility/2006" xmlns:o="urn:schemas-microsoft-com:office:office" xmlns:r="http://schemas.openxmlformats.org/officeDocument/2006/relationships" xmlns:m="http://schemas.openxmlformats.org/officeDocument/2006/math" xmlns:v="urn:schemas-microsoft-com:vml" xmlns:wp14="http://schemas.microsoft.com/office/word/2010/wordprocessingDrawing" xmlns:wp="http://schemas.openxmlformats.org/drawingml/2006/wordprocessingDrawing" xmlns:w10="urn:schemas-microsoft-com:office:word" xmlns:w="http://schemas.openxmlformats.org/wordprocessingml/2006/main" xmlns:w14="http://schemas.microsoft.com/office/word/2010/wordml" xmlns:w15="http://schemas.microsoft.com/office/word/2012/wordml" xmlns:wpg="http://schemas.microsoft.com/office/word/2010/wordprocessingGroup" xmlns:wpi="http://schemas.microsoft.com/office/word/2010/wordprocessingInk" xmlns:wne="http://schemas.microsoft.com/office/word/2006/wordml" xmlns:wps="http://schemas.microsoft.com/office/word/2010/wordprocessingShape" mc:Ignorable="w14 w15 wp14">
   <w:body>
     <w:p>
       <w:pPr>
@@ -27,6 +27,7 @@
         <w:rPr>
           <w:rFonts w:cs="Arial"/>
           <w:noProof/>
+          <w:lang w:val="en-US" w:eastAsia="en-US"/>
         </w:rPr>
         <w:drawing>
           <wp:inline distT="0" distB="0" distL="0" distR="0" wp14:anchorId="29436432" wp14:editId="196791B5">
@@ -177,6 +178,7 @@
           <w:noProof/>
           <w:sz w:val="40"/>
           <w:szCs w:val="32"/>
+          <w:lang w:val="en-US" w:eastAsia="en-US"/>
           <w14:ligatures w14:val="standardContextual"/>
         </w:rPr>
         <w:drawing>
@@ -6302,16 +6304,1167 @@
         <w:rPr>
           <w:lang w:val="en-AU"/>
         </w:rPr>
-        <w:t>We have not recorded the chat history when using the chatbot.</w:t>
+        <w:t xml:space="preserve">We have not recorded the chat history when using the </w:t>
+      </w:r>
+      <w:proofErr w:type="spellStart"/>
+      <w:r>
+        <w:rPr>
+          <w:lang w:val="en-AU"/>
+        </w:rPr>
+        <w:t>chatbot</w:t>
+      </w:r>
+      <w:proofErr w:type="spellEnd"/>
+      <w:r>
+        <w:rPr>
+          <w:lang w:val="en-AU"/>
+        </w:rPr>
+        <w:t>.</w:t>
       </w:r>
     </w:p>
     <w:p>
       <w:pPr>
+        <w:rPr>
+          <w:lang w:val="en-AU"/>
+        </w:rPr>
+      </w:pPr>
+    </w:p>
+    <w:p>
+      <w:pPr>
         <w:pStyle w:val="Heading1"/>
       </w:pPr>
+      <w:r>
+        <w:t>4.</w:t>
+      </w:r>
+      <w:r>
+        <w:t xml:space="preserve"> Literature Review </w:t>
+      </w:r>
+    </w:p>
+    <w:p>
+      <w:pPr>
+        <w:pStyle w:val="Heading2"/>
+        <w:rPr>
+          <w:lang w:val="en-AU" w:eastAsia="en-US"/>
+        </w:rPr>
+      </w:pPr>
+      <w:r>
+        <w:rPr>
+          <w:lang w:val="en-AU" w:eastAsia="en-US"/>
+        </w:rPr>
+        <w:t xml:space="preserve">4.1 </w:t>
+      </w:r>
+      <w:proofErr w:type="spellStart"/>
+      <w:r>
+        <w:rPr>
+          <w:lang w:val="en-AU" w:eastAsia="en-US"/>
+        </w:rPr>
+        <w:t>Chatbot</w:t>
+      </w:r>
+      <w:proofErr w:type="spellEnd"/>
+      <w:r>
+        <w:rPr>
+          <w:lang w:val="en-AU" w:eastAsia="en-US"/>
+        </w:rPr>
+        <w:t xml:space="preserve"> using AIML</w:t>
+      </w:r>
+    </w:p>
+    <w:p>
+      <w:pPr>
+        <w:jc w:val="both"/>
+        <w:rPr>
+          <w:rFonts w:cs="Arial"/>
+          <w:szCs w:val="24"/>
+        </w:rPr>
+      </w:pPr>
+      <w:r>
+        <w:rPr>
+          <w:lang w:val="en-AU" w:eastAsia="en-US"/>
+        </w:rPr>
+        <w:t xml:space="preserve">Researchers </w:t>
+      </w:r>
+      <w:proofErr w:type="spellStart"/>
+      <w:r>
+        <w:rPr>
+          <w:lang w:val="en-AU" w:eastAsia="en-US"/>
+        </w:rPr>
+        <w:t>Sameera</w:t>
+      </w:r>
+      <w:proofErr w:type="spellEnd"/>
+      <w:r>
+        <w:rPr>
+          <w:lang w:val="en-AU" w:eastAsia="en-US"/>
+        </w:rPr>
+        <w:t xml:space="preserve"> A. Abdul-Kader and </w:t>
+      </w:r>
+      <w:proofErr w:type="spellStart"/>
+      <w:r>
+        <w:rPr>
+          <w:lang w:val="en-AU" w:eastAsia="en-US"/>
+        </w:rPr>
+        <w:t>Dr.</w:t>
+      </w:r>
+      <w:proofErr w:type="spellEnd"/>
+      <w:r>
+        <w:rPr>
+          <w:lang w:val="en-AU" w:eastAsia="en-US"/>
+        </w:rPr>
+        <w:t xml:space="preserve"> John Woods introduced techniques like AIML, parsing, pattern matching, SQL, and relational databases that are used in the development of </w:t>
+      </w:r>
+      <w:proofErr w:type="spellStart"/>
+      <w:r>
+        <w:rPr>
+          <w:lang w:val="en-AU" w:eastAsia="en-US"/>
+        </w:rPr>
+        <w:t>chatbot</w:t>
+      </w:r>
+      <w:proofErr w:type="spellEnd"/>
+      <w:r>
+        <w:rPr>
+          <w:lang w:val="en-AU" w:eastAsia="en-US"/>
+        </w:rPr>
+        <w:t xml:space="preserve"> systems in their research paper published on the "International Journal of Advanced Computer Science and Applications (IJACSA)". </w:t>
+      </w:r>
+      <w:proofErr w:type="spellStart"/>
+      <w:r>
+        <w:rPr>
+          <w:lang w:val="en-AU" w:eastAsia="en-US"/>
+        </w:rPr>
+        <w:t>Chatbots</w:t>
+      </w:r>
+      <w:proofErr w:type="spellEnd"/>
+      <w:r>
+        <w:rPr>
+          <w:lang w:val="en-AU" w:eastAsia="en-US"/>
+        </w:rPr>
+        <w:t xml:space="preserve"> are trained using the Natural Language Understanding Toolkit (NLTK) to interpret human language. In order to create a </w:t>
+      </w:r>
+      <w:proofErr w:type="spellStart"/>
+      <w:r>
+        <w:rPr>
+          <w:lang w:val="en-AU" w:eastAsia="en-US"/>
+        </w:rPr>
+        <w:t>chatbot</w:t>
+      </w:r>
+      <w:proofErr w:type="spellEnd"/>
+      <w:r>
+        <w:rPr>
+          <w:lang w:val="en-AU" w:eastAsia="en-US"/>
+        </w:rPr>
+        <w:t xml:space="preserve"> system that is an XML derivative, researchers have introduced the AIML approach in this work. With reference to a "stimulus-response" mechanism, the AIML language aims to modify conversational </w:t>
+      </w:r>
+      <w:proofErr w:type="spellStart"/>
+      <w:r>
+        <w:rPr>
+          <w:lang w:val="en-AU" w:eastAsia="en-US"/>
+        </w:rPr>
+        <w:t>modeling</w:t>
+      </w:r>
+      <w:proofErr w:type="spellEnd"/>
+      <w:r>
+        <w:rPr>
+          <w:lang w:val="en-AU" w:eastAsia="en-US"/>
+        </w:rPr>
+        <w:t xml:space="preserve"> tasks.</w:t>
+      </w:r>
+      <w:r>
+        <w:rPr>
+          <w:lang w:val="en-AU" w:eastAsia="en-US"/>
+        </w:rPr>
+        <w:t xml:space="preserve"> </w:t>
+      </w:r>
+      <w:sdt>
+        <w:sdtPr>
+          <w:rPr>
+            <w:rFonts w:cs="Arial"/>
+            <w:szCs w:val="24"/>
+          </w:rPr>
+          <w:id w:val="-2080044315"/>
+          <w:citation/>
+        </w:sdtPr>
+        <w:sdtContent>
+          <w:r>
+            <w:rPr>
+              <w:rFonts w:cs="Arial"/>
+              <w:szCs w:val="24"/>
+            </w:rPr>
+            <w:fldChar w:fldCharType="begin"/>
+          </w:r>
+          <w:r>
+            <w:rPr>
+              <w:rFonts w:cs="Arial"/>
+              <w:szCs w:val="24"/>
+            </w:rPr>
+            <w:instrText xml:space="preserve"> CITATION Woo15 \l 1033 </w:instrText>
+          </w:r>
+          <w:r>
+            <w:rPr>
+              <w:rFonts w:cs="Arial"/>
+              <w:szCs w:val="24"/>
+            </w:rPr>
+            <w:fldChar w:fldCharType="separate"/>
+          </w:r>
+          <w:r>
+            <w:rPr>
+              <w:rFonts w:cs="Arial"/>
+              <w:noProof/>
+              <w:szCs w:val="24"/>
+            </w:rPr>
+            <w:t>(Woods, 2015)</w:t>
+          </w:r>
+          <w:r>
+            <w:rPr>
+              <w:rFonts w:cs="Arial"/>
+              <w:szCs w:val="24"/>
+            </w:rPr>
+            <w:fldChar w:fldCharType="end"/>
+          </w:r>
+        </w:sdtContent>
+      </w:sdt>
+    </w:p>
+    <w:p>
+      <w:pPr>
+        <w:jc w:val="both"/>
+        <w:rPr>
+          <w:rFonts w:cs="Arial"/>
+          <w:szCs w:val="24"/>
+        </w:rPr>
+      </w:pPr>
+    </w:p>
+    <w:p>
+      <w:pPr>
+        <w:pStyle w:val="Heading2"/>
+        <w:rPr>
+          <w:szCs w:val="24"/>
+        </w:rPr>
+      </w:pPr>
+      <w:r>
+        <w:rPr>
+          <w:szCs w:val="24"/>
+        </w:rPr>
+        <w:t xml:space="preserve">4.2 </w:t>
+      </w:r>
+      <w:r>
+        <w:t xml:space="preserve">An LSTM-based </w:t>
+      </w:r>
+      <w:proofErr w:type="spellStart"/>
+      <w:r>
+        <w:t>chatbot</w:t>
+      </w:r>
+      <w:proofErr w:type="spellEnd"/>
+    </w:p>
+    <w:p>
+      <w:pPr>
+        <w:jc w:val="both"/>
+        <w:rPr>
+          <w:rFonts w:cs="Arial"/>
+          <w:szCs w:val="24"/>
+        </w:rPr>
+      </w:pPr>
+      <w:r>
+        <w:rPr>
+          <w:lang w:val="en-AU" w:eastAsia="en-US"/>
+        </w:rPr>
+        <w:t xml:space="preserve">Recurrent neural networks (RNNs) and long short-term memory (LSTM) are the two main components of the conversation </w:t>
+      </w:r>
+      <w:proofErr w:type="spellStart"/>
+      <w:r>
+        <w:rPr>
+          <w:lang w:val="en-AU" w:eastAsia="en-US"/>
+        </w:rPr>
+        <w:t>modeling</w:t>
+      </w:r>
+      <w:proofErr w:type="spellEnd"/>
+      <w:r>
+        <w:rPr>
+          <w:lang w:val="en-AU" w:eastAsia="en-US"/>
+        </w:rPr>
+        <w:t xml:space="preserve"> agent presented in a research paper presented at the Third International Conference on Emerging Technologies in Computer Engineering: Machine Learning and Internet of Things (ICETCE). The RNN algorithm can learn efficiently in circumstances where there is a small gap between the supplied information and the location where it is being used; in cases where there </w:t>
+      </w:r>
+      <w:r>
+        <w:rPr>
+          <w:lang w:val="en-AU" w:eastAsia="en-US"/>
+        </w:rPr>
+        <w:lastRenderedPageBreak/>
+        <w:t>is a larger gap, the increased dependency prevents the system from efficiently reproducing the knowledge. So, the LSTM model was created to fully fill this void. The enhanced version of the recurrent neural network (RNN) is called LSTM. The LSTM model can eliminate unnecessary input by employing a forget gate that employs the sigmoid function. The sigmoid function makes this decision.</w:t>
+      </w:r>
+      <w:r>
+        <w:rPr>
+          <w:rFonts w:cs="Arial"/>
+          <w:szCs w:val="24"/>
+        </w:rPr>
+        <w:t xml:space="preserve"> </w:t>
+      </w:r>
+      <w:sdt>
+        <w:sdtPr>
+          <w:rPr>
+            <w:rFonts w:cs="Arial"/>
+            <w:szCs w:val="24"/>
+          </w:rPr>
+          <w:id w:val="-1606419104"/>
+          <w:citation/>
+        </w:sdtPr>
+        <w:sdtContent>
+          <w:r>
+            <w:rPr>
+              <w:rFonts w:cs="Arial"/>
+              <w:szCs w:val="24"/>
+            </w:rPr>
+            <w:fldChar w:fldCharType="begin"/>
+          </w:r>
+          <w:r>
+            <w:rPr>
+              <w:rFonts w:cs="Arial"/>
+              <w:szCs w:val="24"/>
+            </w:rPr>
+            <w:instrText xml:space="preserve"> CITATION Vip20 \l 1033 </w:instrText>
+          </w:r>
+          <w:r>
+            <w:rPr>
+              <w:rFonts w:cs="Arial"/>
+              <w:szCs w:val="24"/>
+            </w:rPr>
+            <w:fldChar w:fldCharType="separate"/>
+          </w:r>
+          <w:r>
+            <w:rPr>
+              <w:rFonts w:cs="Arial"/>
+              <w:noProof/>
+              <w:szCs w:val="24"/>
+            </w:rPr>
+            <w:t>(Vipasha Chandwani, 2020)</w:t>
+          </w:r>
+          <w:r>
+            <w:rPr>
+              <w:rFonts w:cs="Arial"/>
+              <w:szCs w:val="24"/>
+            </w:rPr>
+            <w:fldChar w:fldCharType="end"/>
+          </w:r>
+        </w:sdtContent>
+      </w:sdt>
+    </w:p>
+    <w:p>
+      <w:pPr>
+        <w:jc w:val="both"/>
+        <w:rPr>
+          <w:rFonts w:cs="Arial"/>
+          <w:szCs w:val="24"/>
+        </w:rPr>
+      </w:pPr>
+    </w:p>
+    <w:p>
+      <w:pPr>
+        <w:pStyle w:val="Heading2"/>
+        <w:rPr>
+          <w:lang w:val="en-AU" w:eastAsia="en-US"/>
+        </w:rPr>
+      </w:pPr>
+      <w:r>
+        <w:rPr>
+          <w:lang w:val="en-AU" w:eastAsia="en-US"/>
+        </w:rPr>
+        <w:t xml:space="preserve">4.3 </w:t>
+      </w:r>
+      <w:proofErr w:type="spellStart"/>
+      <w:r>
+        <w:rPr>
+          <w:lang w:val="en-AU" w:eastAsia="en-US"/>
+        </w:rPr>
+        <w:t>Chatbot</w:t>
+      </w:r>
+      <w:proofErr w:type="spellEnd"/>
+      <w:r>
+        <w:rPr>
+          <w:lang w:val="en-AU" w:eastAsia="en-US"/>
+        </w:rPr>
+        <w:t xml:space="preserve"> with N-gram and TFID</w:t>
+      </w:r>
+    </w:p>
+    <w:p>
+      <w:pPr>
+        <w:jc w:val="both"/>
+        <w:rPr>
+          <w:rFonts w:cs="Arial"/>
+          <w:szCs w:val="24"/>
+        </w:rPr>
+      </w:pPr>
+      <w:r>
+        <w:rPr>
+          <w:lang w:val="en-AU" w:eastAsia="en-US"/>
+        </w:rPr>
+        <w:t xml:space="preserve">Helping individuals with health information is the primary goal of the system suggested in the paper presented at the "8th International Conference on Reliability, </w:t>
+      </w:r>
+      <w:proofErr w:type="spellStart"/>
+      <w:r>
+        <w:rPr>
+          <w:lang w:val="en-AU" w:eastAsia="en-US"/>
+        </w:rPr>
+        <w:t>Infocom</w:t>
+      </w:r>
+      <w:proofErr w:type="spellEnd"/>
+      <w:r>
+        <w:rPr>
+          <w:lang w:val="en-AU" w:eastAsia="en-US"/>
+        </w:rPr>
+        <w:t xml:space="preserve"> Technologies and Optimization (Trends and Future Directions) (ICRITO)". Researchers have used Artificial Intelligence, Natural Language Processing, TFID, and N-gram technologies in the suggested system. This method uses a database to store data so that the </w:t>
+      </w:r>
+      <w:proofErr w:type="spellStart"/>
+      <w:r>
+        <w:rPr>
+          <w:lang w:val="en-AU" w:eastAsia="en-US"/>
+        </w:rPr>
+        <w:t>chatbot</w:t>
+      </w:r>
+      <w:proofErr w:type="spellEnd"/>
+      <w:r>
+        <w:rPr>
+          <w:lang w:val="en-AU" w:eastAsia="en-US"/>
+        </w:rPr>
+        <w:t xml:space="preserve"> can identify sentence similarities and respond to queries appropriately. Ranking and sentence similarity are computed using n-gram, TFIDF, and cosine similarity. For each, the user's question will be scored, and sentences that are more similar to the query will be</w:t>
+      </w:r>
+      <w:r>
+        <w:rPr>
+          <w:lang w:val="en-AU" w:eastAsia="en-US"/>
+        </w:rPr>
+        <w:t xml:space="preserve"> found and supplied to the user</w:t>
+      </w:r>
+      <w:sdt>
+        <w:sdtPr>
+          <w:rPr>
+            <w:rFonts w:cs="Arial"/>
+            <w:szCs w:val="24"/>
+          </w:rPr>
+          <w:id w:val="-1053221952"/>
+          <w:citation/>
+        </w:sdtPr>
+        <w:sdtContent>
+          <w:r>
+            <w:rPr>
+              <w:rFonts w:cs="Arial"/>
+              <w:szCs w:val="24"/>
+            </w:rPr>
+            <w:fldChar w:fldCharType="begin"/>
+          </w:r>
+          <w:r>
+            <w:rPr>
+              <w:rFonts w:cs="Arial"/>
+              <w:szCs w:val="24"/>
+            </w:rPr>
+            <w:instrText xml:space="preserve"> CITATION Lek20 \l 1033 </w:instrText>
+          </w:r>
+          <w:r>
+            <w:rPr>
+              <w:rFonts w:cs="Arial"/>
+              <w:szCs w:val="24"/>
+            </w:rPr>
+            <w:fldChar w:fldCharType="separate"/>
+          </w:r>
+          <w:r>
+            <w:rPr>
+              <w:rFonts w:cs="Arial"/>
+              <w:noProof/>
+              <w:szCs w:val="24"/>
+            </w:rPr>
+            <w:t xml:space="preserve"> </w:t>
+          </w:r>
+          <w:r>
+            <w:rPr>
+              <w:rFonts w:cs="Arial"/>
+              <w:noProof/>
+              <w:szCs w:val="24"/>
+            </w:rPr>
+            <w:t>(Lekha Athota, 2020)</w:t>
+          </w:r>
+          <w:r>
+            <w:rPr>
+              <w:rFonts w:cs="Arial"/>
+              <w:szCs w:val="24"/>
+            </w:rPr>
+            <w:fldChar w:fldCharType="end"/>
+          </w:r>
+        </w:sdtContent>
+      </w:sdt>
+      <w:r>
+        <w:rPr>
+          <w:rFonts w:cs="Arial"/>
+          <w:szCs w:val="24"/>
+        </w:rPr>
+        <w:t>.</w:t>
+      </w:r>
+    </w:p>
+    <w:p>
+      <w:pPr>
+        <w:jc w:val="both"/>
+        <w:rPr>
+          <w:rFonts w:cs="Arial"/>
+          <w:szCs w:val="24"/>
+        </w:rPr>
+      </w:pPr>
+    </w:p>
+    <w:p>
+      <w:pPr>
+        <w:pStyle w:val="Heading2"/>
+      </w:pPr>
+      <w:r>
+        <w:t xml:space="preserve">4.4 </w:t>
+      </w:r>
+      <w:proofErr w:type="spellStart"/>
+      <w:r>
+        <w:rPr>
+          <w:rFonts w:cs="Arial"/>
+        </w:rPr>
+        <w:t>Chatbot</w:t>
+      </w:r>
+      <w:proofErr w:type="spellEnd"/>
+      <w:r>
+        <w:rPr>
+          <w:rFonts w:cs="Arial"/>
+        </w:rPr>
+        <w:t xml:space="preserve"> using </w:t>
+      </w:r>
+      <w:r>
+        <w:rPr>
+          <w:rFonts w:cs="Arial"/>
+          <w:bCs/>
+        </w:rPr>
+        <w:t xml:space="preserve">K-nearest </w:t>
+      </w:r>
+      <w:proofErr w:type="spellStart"/>
+      <w:r>
+        <w:rPr>
+          <w:rFonts w:cs="Arial"/>
+          <w:bCs/>
+        </w:rPr>
+        <w:t>neighbor</w:t>
+      </w:r>
+      <w:proofErr w:type="spellEnd"/>
+      <w:r>
+        <w:rPr>
+          <w:rFonts w:cs="Arial"/>
+          <w:bCs/>
+        </w:rPr>
+        <w:t xml:space="preserve"> algorithm</w:t>
+      </w:r>
+    </w:p>
+    <w:p>
+      <w:pPr>
+        <w:jc w:val="both"/>
+      </w:pPr>
+      <w:r>
+        <w:t xml:space="preserve">In the paper that is titled “Proceedings of the Third International Conference on Trends in Electronics and Informatics (ICOEI 2019)” there is a suggestion to create the system that is to diagnose the diseases and suggest the treatment depending on the symptoms given by the user. For this purpose, a </w:t>
+      </w:r>
+      <w:proofErr w:type="spellStart"/>
+      <w:r>
+        <w:t>chatbot</w:t>
+      </w:r>
+      <w:proofErr w:type="spellEnd"/>
+      <w:r>
+        <w:t xml:space="preserve"> trained on pre-specified sets of data that the user can request is employed. In the proposed system, the K-nearest </w:t>
+      </w:r>
+      <w:proofErr w:type="spellStart"/>
+      <w:r>
+        <w:t>neighbor</w:t>
+      </w:r>
+      <w:proofErr w:type="spellEnd"/>
+      <w:r>
+        <w:t xml:space="preserve"> (KNN) is applied in developing a </w:t>
+      </w:r>
+      <w:proofErr w:type="spellStart"/>
+      <w:r>
+        <w:t>chatbot</w:t>
+      </w:r>
+      <w:proofErr w:type="spellEnd"/>
+      <w:r>
+        <w:t xml:space="preserve"> as a machine learning algorithm</w:t>
+      </w:r>
+      <w:r>
+        <w:t xml:space="preserve"> </w:t>
+      </w:r>
+      <w:sdt>
+        <w:sdtPr>
+          <w:rPr>
+            <w:rFonts w:cs="Arial"/>
+            <w:szCs w:val="24"/>
+          </w:rPr>
+          <w:id w:val="-1362661735"/>
+          <w:citation/>
+        </w:sdtPr>
+        <w:sdtContent>
+          <w:r>
+            <w:rPr>
+              <w:rFonts w:cs="Arial"/>
+              <w:szCs w:val="24"/>
+            </w:rPr>
+            <w:fldChar w:fldCharType="begin"/>
+          </w:r>
+          <w:r>
+            <w:rPr>
+              <w:rFonts w:cs="Arial"/>
+              <w:szCs w:val="24"/>
+            </w:rPr>
+            <w:instrText xml:space="preserve"> CITATION Roh19 \l 1033 </w:instrText>
+          </w:r>
+          <w:r>
+            <w:rPr>
+              <w:rFonts w:cs="Arial"/>
+              <w:szCs w:val="24"/>
+            </w:rPr>
+            <w:fldChar w:fldCharType="separate"/>
+          </w:r>
+          <w:r>
+            <w:rPr>
+              <w:rFonts w:cs="Arial"/>
+              <w:noProof/>
+              <w:szCs w:val="24"/>
+            </w:rPr>
+            <w:t>(Rohit Binu Mathew, 2019)</w:t>
+          </w:r>
+          <w:r>
+            <w:rPr>
+              <w:rFonts w:cs="Arial"/>
+              <w:szCs w:val="24"/>
+            </w:rPr>
+            <w:fldChar w:fldCharType="end"/>
+          </w:r>
+        </w:sdtContent>
+      </w:sdt>
+      <w:r>
+        <w:t>.</w:t>
+      </w:r>
+    </w:p>
+    <w:p>
+      <w:pPr>
+        <w:rPr>
+          <w:lang w:val="en-AU" w:eastAsia="en-US"/>
+        </w:rPr>
+      </w:pPr>
+    </w:p>
+    <w:p>
+      <w:pPr>
+        <w:pStyle w:val="Heading2"/>
+        <w:rPr>
+          <w:lang w:val="en-AU" w:eastAsia="en-US"/>
+        </w:rPr>
+      </w:pPr>
+      <w:r>
+        <w:rPr>
+          <w:lang w:val="en-AU" w:eastAsia="en-US"/>
+        </w:rPr>
+        <w:t xml:space="preserve">4.5 </w:t>
+      </w:r>
+      <w:r>
+        <w:rPr>
+          <w:lang w:val="en-AU" w:eastAsia="en-US"/>
+        </w:rPr>
+        <w:t xml:space="preserve">Critical </w:t>
+      </w:r>
+      <w:r>
+        <w:rPr>
+          <w:lang w:val="en-AU" w:eastAsia="en-US"/>
+        </w:rPr>
+        <w:t>Analysis to the Reviewed Literature</w:t>
+      </w:r>
+    </w:p>
+    <w:p>
+      <w:pPr>
+        <w:jc w:val="both"/>
+        <w:rPr>
+          <w:lang w:val="en-AU" w:eastAsia="en-US"/>
+        </w:rPr>
+      </w:pPr>
+      <w:r>
+        <w:rPr>
+          <w:lang w:val="en-AU" w:eastAsia="en-US"/>
+        </w:rPr>
+        <w:t xml:space="preserve">Studying all the research papers, we found that in any of the approaches that we choose in developing them, all the </w:t>
+      </w:r>
+      <w:proofErr w:type="spellStart"/>
+      <w:r>
+        <w:rPr>
+          <w:lang w:val="en-AU" w:eastAsia="en-US"/>
+        </w:rPr>
+        <w:t>chatbots</w:t>
+      </w:r>
+      <w:proofErr w:type="spellEnd"/>
+      <w:r>
+        <w:rPr>
+          <w:lang w:val="en-AU" w:eastAsia="en-US"/>
+        </w:rPr>
+        <w:t xml:space="preserve"> will become more personalized and </w:t>
+      </w:r>
+      <w:r>
+        <w:rPr>
+          <w:lang w:val="en-AU" w:eastAsia="en-US"/>
+        </w:rPr>
+        <w:lastRenderedPageBreak/>
+        <w:t xml:space="preserve">relatable to humans. Researchers across the globe are using different approaches that are developing different forms of </w:t>
+      </w:r>
+      <w:proofErr w:type="spellStart"/>
+      <w:r>
+        <w:rPr>
+          <w:lang w:val="en-AU" w:eastAsia="en-US"/>
+        </w:rPr>
+        <w:t>chatbot</w:t>
+      </w:r>
+      <w:proofErr w:type="spellEnd"/>
+      <w:r>
+        <w:rPr>
+          <w:lang w:val="en-AU" w:eastAsia="en-US"/>
+        </w:rPr>
+        <w:t xml:space="preserve"> systems. Far more reliable </w:t>
+      </w:r>
+      <w:proofErr w:type="spellStart"/>
+      <w:r>
+        <w:rPr>
+          <w:lang w:val="en-AU" w:eastAsia="en-US"/>
+        </w:rPr>
+        <w:t>chatbot</w:t>
+      </w:r>
+      <w:proofErr w:type="spellEnd"/>
+      <w:r>
+        <w:rPr>
+          <w:lang w:val="en-AU" w:eastAsia="en-US"/>
+        </w:rPr>
+        <w:t xml:space="preserve"> systems are in the process of implementation through Artificial Neural Networks (ANN), Natural Language Understanding (NLU), and Natural Language Processing (NLP). There is another technique, which has not been discussed yet in this paper, and this is the Artificial Neural Network (ANN) that is used to develop the artificial intelligence </w:t>
+      </w:r>
+      <w:proofErr w:type="spellStart"/>
+      <w:r>
+        <w:rPr>
+          <w:lang w:val="en-AU" w:eastAsia="en-US"/>
+        </w:rPr>
+        <w:t>chatbots</w:t>
+      </w:r>
+      <w:proofErr w:type="spellEnd"/>
+      <w:r>
+        <w:rPr>
+          <w:lang w:val="en-AU" w:eastAsia="en-US"/>
+        </w:rPr>
+        <w:t>. It calculates the result based of the inputs of the user through the use of weighted connections sourced from numerous data training processes.</w:t>
+      </w:r>
+      <w:r>
+        <w:rPr>
+          <w:lang w:val="en-AU" w:eastAsia="en-US"/>
+        </w:rPr>
+        <w:t xml:space="preserve"> </w:t>
+      </w:r>
+      <w:r>
+        <w:rPr>
+          <w:lang w:val="en-AU" w:eastAsia="en-US"/>
+        </w:rPr>
+        <w:t>Some of the frequently employed components and strategies in these study consist of natural language processing, natural language understanding, pattern matching, Support Vector Machine (SVM), Naïve Bayes, Random Forest</w:t>
+      </w:r>
+      <w:r>
+        <w:rPr>
+          <w:rFonts w:cs="Arial"/>
+          <w:szCs w:val="24"/>
+        </w:rPr>
+        <w:t xml:space="preserve"> </w:t>
+      </w:r>
+      <w:sdt>
+        <w:sdtPr>
+          <w:rPr>
+            <w:rFonts w:cs="Arial"/>
+            <w:szCs w:val="24"/>
+          </w:rPr>
+          <w:id w:val="1887448787"/>
+          <w:citation/>
+        </w:sdtPr>
+        <w:sdtContent>
+          <w:r>
+            <w:rPr>
+              <w:rFonts w:cs="Arial"/>
+              <w:szCs w:val="24"/>
+            </w:rPr>
+            <w:fldChar w:fldCharType="begin"/>
+          </w:r>
+          <w:r>
+            <w:rPr>
+              <w:rFonts w:cs="Arial"/>
+              <w:szCs w:val="24"/>
+            </w:rPr>
+            <w:instrText xml:space="preserve"> CITATION Anu18 \l 1033 </w:instrText>
+          </w:r>
+          <w:r>
+            <w:rPr>
+              <w:rFonts w:cs="Arial"/>
+              <w:szCs w:val="24"/>
+            </w:rPr>
+            <w:fldChar w:fldCharType="separate"/>
+          </w:r>
+          <w:r>
+            <w:rPr>
+              <w:rFonts w:cs="Arial"/>
+              <w:noProof/>
+              <w:szCs w:val="24"/>
+            </w:rPr>
+            <w:t>(Anupam Mondal, 2018)</w:t>
+          </w:r>
+          <w:r>
+            <w:rPr>
+              <w:rFonts w:cs="Arial"/>
+              <w:szCs w:val="24"/>
+            </w:rPr>
+            <w:fldChar w:fldCharType="end"/>
+          </w:r>
+        </w:sdtContent>
+      </w:sdt>
+      <w:r>
+        <w:rPr>
+          <w:lang w:val="en-AU" w:eastAsia="en-US"/>
+        </w:rPr>
+        <w:t xml:space="preserve">, and K-nearest algorithm. The methods used to capture the datasets include tokenizing, </w:t>
+      </w:r>
+      <w:proofErr w:type="spellStart"/>
+      <w:r>
+        <w:rPr>
+          <w:lang w:val="en-AU" w:eastAsia="en-US"/>
+        </w:rPr>
+        <w:t>vectorizing</w:t>
+      </w:r>
+      <w:proofErr w:type="spellEnd"/>
+      <w:r>
+        <w:rPr>
+          <w:lang w:val="en-AU" w:eastAsia="en-US"/>
+        </w:rPr>
+        <w:t xml:space="preserve"> and cleaning. While other methods are employed to create basic small talk </w:t>
+      </w:r>
+      <w:proofErr w:type="spellStart"/>
+      <w:r>
+        <w:rPr>
+          <w:lang w:val="en-AU" w:eastAsia="en-US"/>
+        </w:rPr>
+        <w:t>chatbot</w:t>
+      </w:r>
+      <w:proofErr w:type="spellEnd"/>
+      <w:r>
+        <w:rPr>
+          <w:lang w:val="en-AU" w:eastAsia="en-US"/>
+        </w:rPr>
+        <w:t xml:space="preserve"> that will only reply to a query based on trained databases, the LSTM model can be employed to create an advanced Artificial Intelligence </w:t>
+      </w:r>
+      <w:proofErr w:type="spellStart"/>
+      <w:r>
+        <w:rPr>
+          <w:lang w:val="en-AU" w:eastAsia="en-US"/>
+        </w:rPr>
+        <w:t>chatbot</w:t>
+      </w:r>
+      <w:proofErr w:type="spellEnd"/>
+      <w:r>
+        <w:rPr>
+          <w:lang w:val="en-AU" w:eastAsia="en-US"/>
+        </w:rPr>
+        <w:t xml:space="preserve"> systems that will be able to store previous CHAT logs and </w:t>
+      </w:r>
+      <w:proofErr w:type="spellStart"/>
+      <w:r>
+        <w:rPr>
+          <w:lang w:val="en-AU" w:eastAsia="en-US"/>
+        </w:rPr>
+        <w:t>analyze</w:t>
+      </w:r>
+      <w:proofErr w:type="spellEnd"/>
+      <w:r>
+        <w:rPr>
+          <w:lang w:val="en-AU" w:eastAsia="en-US"/>
+        </w:rPr>
+        <w:t xml:space="preserve"> them in order to provide an appropriate reply to a query. Similar to this, emotion detection is accomplished through the use of three popular deep learning classifiers: Such as CNN, RNN, and HAN among which the optimal recommendation algorithm is CNN</w:t>
+      </w:r>
+      <w:r>
+        <w:rPr>
+          <w:rFonts w:cs="Arial"/>
+          <w:szCs w:val="24"/>
+        </w:rPr>
+        <w:t xml:space="preserve"> </w:t>
+      </w:r>
+      <w:sdt>
+        <w:sdtPr>
+          <w:rPr>
+            <w:rFonts w:cs="Arial"/>
+            <w:szCs w:val="24"/>
+          </w:rPr>
+          <w:id w:val="253101032"/>
+          <w:citation/>
+        </w:sdtPr>
+        <w:sdtContent>
+          <w:r>
+            <w:rPr>
+              <w:rFonts w:cs="Arial"/>
+              <w:szCs w:val="24"/>
+            </w:rPr>
+            <w:fldChar w:fldCharType="begin"/>
+          </w:r>
+          <w:r>
+            <w:rPr>
+              <w:rFonts w:cs="Arial"/>
+              <w:szCs w:val="24"/>
+            </w:rPr>
+            <w:instrText xml:space="preserve"> CITATION Fal19 \l 1033 </w:instrText>
+          </w:r>
+          <w:r>
+            <w:rPr>
+              <w:rFonts w:cs="Arial"/>
+              <w:szCs w:val="24"/>
+            </w:rPr>
+            <w:fldChar w:fldCharType="separate"/>
+          </w:r>
+          <w:r>
+            <w:rPr>
+              <w:rFonts w:cs="Arial"/>
+              <w:noProof/>
+              <w:szCs w:val="24"/>
+            </w:rPr>
+            <w:t>(Falguni Patel, 2019)</w:t>
+          </w:r>
+          <w:r>
+            <w:rPr>
+              <w:rFonts w:cs="Arial"/>
+              <w:szCs w:val="24"/>
+            </w:rPr>
+            <w:fldChar w:fldCharType="end"/>
+          </w:r>
+        </w:sdtContent>
+      </w:sdt>
+      <w:r>
+        <w:rPr>
+          <w:lang w:val="en-AU" w:eastAsia="en-US"/>
+        </w:rPr>
+        <w:t>.</w:t>
+      </w:r>
+      <w:r>
+        <w:rPr>
+          <w:lang w:val="en-AU" w:eastAsia="en-US"/>
+        </w:rPr>
+        <w:t xml:space="preserve"> </w:t>
+      </w:r>
+      <w:r>
+        <w:rPr>
+          <w:lang w:val="en-AU" w:eastAsia="en-US"/>
+        </w:rPr>
+        <w:t xml:space="preserve">SVM based </w:t>
+      </w:r>
+      <w:proofErr w:type="spellStart"/>
+      <w:r>
+        <w:rPr>
+          <w:lang w:val="en-AU" w:eastAsia="en-US"/>
+        </w:rPr>
+        <w:t>chatbot</w:t>
+      </w:r>
+      <w:proofErr w:type="spellEnd"/>
+      <w:r>
+        <w:rPr>
+          <w:lang w:val="en-AU" w:eastAsia="en-US"/>
+        </w:rPr>
+        <w:t xml:space="preserve"> system developed by the researcher achieved a maximum accuracy of 98 percent. 39 % while for the experimental accuracy of the proposed LSTM model it was 79. 96%</w:t>
+      </w:r>
+      <w:r>
+        <w:rPr>
+          <w:rFonts w:cs="Arial"/>
+          <w:szCs w:val="24"/>
+        </w:rPr>
+        <w:t xml:space="preserve"> </w:t>
+      </w:r>
+      <w:sdt>
+        <w:sdtPr>
+          <w:rPr>
+            <w:rFonts w:cs="Arial"/>
+            <w:szCs w:val="24"/>
+          </w:rPr>
+          <w:id w:val="2144839797"/>
+          <w:citation/>
+        </w:sdtPr>
+        <w:sdtContent>
+          <w:r>
+            <w:rPr>
+              <w:rFonts w:cs="Arial"/>
+              <w:szCs w:val="24"/>
+            </w:rPr>
+            <w:fldChar w:fldCharType="begin"/>
+          </w:r>
+          <w:r>
+            <w:rPr>
+              <w:rFonts w:cs="Arial"/>
+              <w:szCs w:val="24"/>
+            </w:rPr>
+            <w:instrText xml:space="preserve"> CITATION Min17 \l 1033 </w:instrText>
+          </w:r>
+          <w:r>
+            <w:rPr>
+              <w:rFonts w:cs="Arial"/>
+              <w:szCs w:val="24"/>
+            </w:rPr>
+            <w:fldChar w:fldCharType="separate"/>
+          </w:r>
+          <w:r>
+            <w:rPr>
+              <w:rFonts w:cs="Arial"/>
+              <w:noProof/>
+              <w:szCs w:val="24"/>
+            </w:rPr>
+            <w:t>(Ming-Hsiang Su, 2017)</w:t>
+          </w:r>
+          <w:r>
+            <w:rPr>
+              <w:rFonts w:cs="Arial"/>
+              <w:szCs w:val="24"/>
+            </w:rPr>
+            <w:fldChar w:fldCharType="end"/>
+          </w:r>
+        </w:sdtContent>
+      </w:sdt>
+      <w:r>
+        <w:rPr>
+          <w:lang w:val="en-AU" w:eastAsia="en-US"/>
+        </w:rPr>
+        <w:t>. There are few data sets that have been defined beforehand in this kind of model as compared to other models that have been proposed. CNN’s accuracy rate was also however very high if one compared it to other models</w:t>
+      </w:r>
+      <w:r>
+        <w:rPr>
+          <w:rFonts w:cs="Arial"/>
+          <w:szCs w:val="24"/>
+        </w:rPr>
+        <w:t xml:space="preserve"> </w:t>
+      </w:r>
+      <w:sdt>
+        <w:sdtPr>
+          <w:rPr>
+            <w:rFonts w:cs="Arial"/>
+            <w:szCs w:val="24"/>
+          </w:rPr>
+          <w:id w:val="944034524"/>
+          <w:citation/>
+        </w:sdtPr>
+        <w:sdtContent>
+          <w:r>
+            <w:rPr>
+              <w:rFonts w:cs="Arial"/>
+              <w:szCs w:val="24"/>
+            </w:rPr>
+            <w:fldChar w:fldCharType="begin"/>
+          </w:r>
+          <w:r>
+            <w:rPr>
+              <w:rFonts w:cs="Arial"/>
+              <w:szCs w:val="24"/>
+            </w:rPr>
+            <w:instrText xml:space="preserve"> CITATION Sid18 \l 1033 </w:instrText>
+          </w:r>
+          <w:r>
+            <w:rPr>
+              <w:rFonts w:cs="Arial"/>
+              <w:szCs w:val="24"/>
+            </w:rPr>
+            <w:fldChar w:fldCharType="separate"/>
+          </w:r>
+          <w:r>
+            <w:rPr>
+              <w:rFonts w:cs="Arial"/>
+              <w:noProof/>
+              <w:szCs w:val="24"/>
+            </w:rPr>
+            <w:t>(Siddhant Rai, 2018)</w:t>
+          </w:r>
+          <w:r>
+            <w:rPr>
+              <w:rFonts w:cs="Arial"/>
+              <w:szCs w:val="24"/>
+            </w:rPr>
+            <w:fldChar w:fldCharType="end"/>
+          </w:r>
+        </w:sdtContent>
+      </w:sdt>
+      <w:r>
+        <w:rPr>
+          <w:lang w:val="en-AU" w:eastAsia="en-US"/>
+        </w:rPr>
+        <w:t>,</w:t>
+      </w:r>
+      <w:r>
+        <w:rPr>
+          <w:lang w:val="en-AU" w:eastAsia="en-US"/>
+        </w:rPr>
+        <w:t xml:space="preserve"> the results came in at a 98. 39% accuracy which was similar to the accuracy of the SVM model though it was tested in a large number of data sets. Thus, according to all the articles I could collect and based on which the selected approach was defined, the LSTM model</w:t>
+      </w:r>
+      <w:sdt>
+        <w:sdtPr>
+          <w:rPr>
+            <w:lang w:val="en-AU" w:eastAsia="en-US"/>
+          </w:rPr>
+          <w:id w:val="-325519855"/>
+          <w:citation/>
+        </w:sdtPr>
+        <w:sdtContent>
+          <w:r>
+            <w:rPr>
+              <w:lang w:val="en-AU" w:eastAsia="en-US"/>
+            </w:rPr>
+            <w:fldChar w:fldCharType="begin"/>
+          </w:r>
+          <w:r>
+            <w:rPr>
+              <w:lang w:val="en-US" w:eastAsia="en-US"/>
+            </w:rPr>
+            <w:instrText xml:space="preserve"> CITATION Vip20 \l 1033 </w:instrText>
+          </w:r>
+          <w:r>
+            <w:rPr>
+              <w:lang w:val="en-AU" w:eastAsia="en-US"/>
+            </w:rPr>
+            <w:fldChar w:fldCharType="separate"/>
+          </w:r>
+          <w:r>
+            <w:rPr>
+              <w:noProof/>
+              <w:lang w:val="en-US" w:eastAsia="en-US"/>
+            </w:rPr>
+            <w:t xml:space="preserve"> </w:t>
+          </w:r>
+          <w:r>
+            <w:rPr>
+              <w:noProof/>
+              <w:lang w:val="en-US" w:eastAsia="en-US"/>
+            </w:rPr>
+            <w:t>(Vipasha Chandwani, 2020)</w:t>
+          </w:r>
+          <w:r>
+            <w:rPr>
+              <w:lang w:val="en-AU" w:eastAsia="en-US"/>
+            </w:rPr>
+            <w:fldChar w:fldCharType="end"/>
+          </w:r>
+        </w:sdtContent>
+      </w:sdt>
+      <w:r>
+        <w:rPr>
+          <w:lang w:val="en-AU" w:eastAsia="en-US"/>
+        </w:rPr>
+        <w:t xml:space="preserve"> is the future technology in the creation of </w:t>
+      </w:r>
+      <w:proofErr w:type="spellStart"/>
+      <w:r>
+        <w:rPr>
+          <w:lang w:val="en-AU" w:eastAsia="en-US"/>
+        </w:rPr>
+        <w:t>chatbots</w:t>
+      </w:r>
+      <w:proofErr w:type="spellEnd"/>
+      <w:r>
+        <w:rPr>
+          <w:lang w:val="en-AU" w:eastAsia="en-US"/>
+        </w:rPr>
+        <w:t xml:space="preserve"> that use previous conversations as a knowledge source when answering questions posed by the user. As in this model’s case, it emulates responses from previous examples while enhancing the capabilities of future outcomes.</w:t>
+      </w:r>
+    </w:p>
+    <w:p>
+      <w:pPr>
+        <w:pStyle w:val="Heading1"/>
+      </w:pPr>
       <w:bookmarkStart w:id="13" w:name="_Toc177217874"/>
       <w:r>
-        <w:t>4. Implementation</w:t>
+        <w:lastRenderedPageBreak/>
+        <w:t>5</w:t>
+      </w:r>
+      <w:r>
+        <w:t>. Implementation</w:t>
       </w:r>
       <w:bookmarkEnd w:id="13"/>
     </w:p>
@@ -6518,23 +7671,7 @@
           <w:rFonts w:cs="Arial"/>
           <w:lang w:val="en-AU"/>
         </w:rPr>
-        <w:t xml:space="preserve">Examine and improve the chatbot </w:t>
-      </w:r>
-      <w:proofErr w:type="gramStart"/>
-      <w:r>
-        <w:rPr>
-          <w:rFonts w:cs="Arial"/>
-          <w:lang w:val="en-AU"/>
-        </w:rPr>
-        <w:t>in light of</w:t>
-      </w:r>
-      <w:proofErr w:type="gramEnd"/>
-      <w:r>
-        <w:rPr>
-          <w:rFonts w:cs="Arial"/>
-          <w:lang w:val="en-AU"/>
-        </w:rPr>
-        <w:t xml:space="preserve"> user input and testing results. Complete the functionality and design to make sure the application satisfies all project criteria and is prepared for deployment.</w:t>
+        <w:t>Examine and improve the chatbot in light of user input and testing results. Complete the functionality and design to make sure the application satisfies all project criteria and is prepared for deployment.</w:t>
       </w:r>
     </w:p>
     <w:p>
@@ -6556,7 +7693,6 @@
           <w:b/>
           <w:bCs/>
         </w:rPr>
-        <w:lastRenderedPageBreak/>
         <w:t>Deployment and Project Closure</w:t>
       </w:r>
       <w:r>
@@ -6601,7 +7737,7 @@
         <w:rPr>
           <w:bCs/>
         </w:rPr>
-        <w:t>5</w:t>
+        <w:t>6</w:t>
       </w:r>
       <w:r>
         <w:rPr>
@@ -6639,7 +7775,11 @@
       <w:bookmarkStart w:id="16" w:name="_Toc176733181"/>
       <w:bookmarkStart w:id="17" w:name="_Toc177217876"/>
       <w:r>
-        <w:t xml:space="preserve">5.1 </w:t>
+        <w:lastRenderedPageBreak/>
+        <w:t>6</w:t>
+      </w:r>
+      <w:r>
+        <w:t xml:space="preserve">.1 </w:t>
       </w:r>
       <w:r>
         <w:t>Tools and Technologies</w:t>
@@ -7388,7 +8528,6 @@
               <w:rPr>
                 <w:lang w:val="en-AU" w:eastAsia="en-US"/>
               </w:rPr>
-              <w:lastRenderedPageBreak/>
               <w:t>6.</w:t>
             </w:r>
           </w:p>
@@ -7681,7 +8820,6 @@
               </w:rPr>
             </w:pPr>
             <w:proofErr w:type="spellStart"/>
-            <w:proofErr w:type="gramStart"/>
             <w:r>
               <w:rPr>
                 <w:lang w:val="en-AU" w:eastAsia="en-US"/>
@@ -7693,14 +8831,7 @@
               <w:rPr>
                 <w:lang w:val="en-AU" w:eastAsia="en-US"/>
               </w:rPr>
-              <w:t>(</w:t>
-            </w:r>
-            <w:proofErr w:type="gramEnd"/>
-            <w:r>
-              <w:rPr>
-                <w:lang w:val="en-AU" w:eastAsia="en-US"/>
-              </w:rPr>
-              <w:t>9.0)</w:t>
+              <w:t>(9.0)</w:t>
             </w:r>
           </w:p>
         </w:tc>
@@ -7747,7 +8878,8 @@
         <w:rPr>
           <w:bCs/>
         </w:rPr>
-        <w:t>6</w:t>
+        <w:lastRenderedPageBreak/>
+        <w:t>7</w:t>
       </w:r>
       <w:r>
         <w:rPr>
@@ -7771,7 +8903,7 @@
       <w:bookmarkStart w:id="20" w:name="_Toc176733183"/>
       <w:bookmarkStart w:id="21" w:name="_Toc177217878"/>
       <w:r>
-        <w:t>6</w:t>
+        <w:t>7</w:t>
       </w:r>
       <w:r>
         <w:t xml:space="preserve">.1 </w:t>
@@ -7792,7 +8924,7 @@
       <w:bookmarkStart w:id="22" w:name="_Toc176733184"/>
       <w:bookmarkStart w:id="23" w:name="_Toc177217879"/>
       <w:r>
-        <w:t>6</w:t>
+        <w:t>7</w:t>
       </w:r>
       <w:r>
         <w:t xml:space="preserve">.1.1 </w:t>
@@ -8613,7 +9745,6 @@
               <w:rPr>
                 <w:lang w:val="en-AU" w:eastAsia="en-US"/>
               </w:rPr>
-              <w:lastRenderedPageBreak/>
               <w:t>12.</w:t>
             </w:r>
           </w:p>
@@ -9253,6 +10384,7 @@
               <w:rPr>
                 <w:lang w:val="en-AU" w:eastAsia="en-US"/>
               </w:rPr>
+              <w:lastRenderedPageBreak/>
               <w:t>22.</w:t>
             </w:r>
           </w:p>
@@ -9293,21 +10425,7 @@
               <w:rPr>
                 <w:lang w:val="en-AU" w:eastAsia="en-US"/>
               </w:rPr>
-              <w:t xml:space="preserve">This function will generate the time slot for everyday according to the date </w:t>
-            </w:r>
-            <w:proofErr w:type="gramStart"/>
-            <w:r>
-              <w:rPr>
-                <w:lang w:val="en-AU" w:eastAsia="en-US"/>
-              </w:rPr>
-              <w:t>chosen ,</w:t>
-            </w:r>
-            <w:proofErr w:type="gramEnd"/>
-            <w:r>
-              <w:rPr>
-                <w:lang w:val="en-AU" w:eastAsia="en-US"/>
-              </w:rPr>
-              <w:t xml:space="preserve"> also checks in the system that chosen date has available time slot or not</w:t>
+              <w:t>This function will generate the time slot for everyday according to the date chosen , also checks in the system that chosen date has available time slot or not</w:t>
             </w:r>
           </w:p>
           <w:p>
@@ -9341,7 +10459,7 @@
       <w:bookmarkStart w:id="24" w:name="_Toc176733185"/>
       <w:bookmarkStart w:id="25" w:name="_Toc177217880"/>
       <w:r>
-        <w:t>6</w:t>
+        <w:t>7</w:t>
       </w:r>
       <w:r>
         <w:t xml:space="preserve">.2 Backend </w:t>
@@ -9361,7 +10479,7 @@
       <w:bookmarkStart w:id="26" w:name="_Toc176733186"/>
       <w:bookmarkStart w:id="27" w:name="_Toc177217881"/>
       <w:r>
-        <w:t>6</w:t>
+        <w:t>7</w:t>
       </w:r>
       <w:r>
         <w:t>.2.1 Database Structure</w:t>
@@ -9673,7 +10791,6 @@
                     <w:rPr>
                       <w:lang w:val="en-AU" w:eastAsia="en-US"/>
                     </w:rPr>
-                    <w:lastRenderedPageBreak/>
                     <w:t xml:space="preserve">gender </w:t>
                   </w:r>
                 </w:p>
@@ -9864,7 +10981,6 @@
               <w:rPr>
                 <w:lang w:val="en-AU" w:eastAsia="en-US"/>
               </w:rPr>
-              <w:lastRenderedPageBreak/>
               <w:t>2.</w:t>
             </w:r>
           </w:p>
@@ -10059,6 +11175,7 @@
                     <w:rPr>
                       <w:lang w:val="en-AU" w:eastAsia="en-US"/>
                     </w:rPr>
+                    <w:lastRenderedPageBreak/>
                     <w:t>phonenumber</w:t>
                   </w:r>
                   <w:proofErr w:type="spellEnd"/>
@@ -10114,6 +11231,7 @@
               <w:rPr>
                 <w:lang w:val="en-AU" w:eastAsia="en-US"/>
               </w:rPr>
+              <w:lastRenderedPageBreak/>
               <w:t>3.</w:t>
             </w:r>
           </w:p>
@@ -10556,21 +11674,7 @@
                     <w:rPr>
                       <w:lang w:val="en-AU" w:eastAsia="en-US"/>
                     </w:rPr>
-                    <w:t xml:space="preserve">Stores the </w:t>
-                  </w:r>
-                  <w:proofErr w:type="gramStart"/>
-                  <w:r>
-                    <w:rPr>
-                      <w:lang w:val="en-AU" w:eastAsia="en-US"/>
-                    </w:rPr>
-                    <w:t>patient</w:t>
-                  </w:r>
-                  <w:proofErr w:type="gramEnd"/>
-                  <w:r>
-                    <w:rPr>
-                      <w:lang w:val="en-AU" w:eastAsia="en-US"/>
-                    </w:rPr>
-                    <w:t xml:space="preserve"> name </w:t>
+                    <w:t xml:space="preserve">Stores the patient name </w:t>
                   </w:r>
                 </w:p>
               </w:tc>
@@ -10699,7 +11803,6 @@
                     <w:rPr>
                       <w:lang w:val="en-AU" w:eastAsia="en-US"/>
                     </w:rPr>
-                    <w:lastRenderedPageBreak/>
                     <w:t>followupdate</w:t>
                   </w:r>
                   <w:proofErr w:type="spellEnd"/>
@@ -10957,7 +12060,8 @@
       <w:bookmarkStart w:id="28" w:name="_Toc176733187"/>
       <w:bookmarkStart w:id="29" w:name="_Toc177217882"/>
       <w:r>
-        <w:t>6</w:t>
+        <w:lastRenderedPageBreak/>
+        <w:t>7</w:t>
       </w:r>
       <w:r>
         <w:t>.2.2 API</w:t>
@@ -11079,7 +12183,6 @@
               </w:rPr>
             </w:pPr>
             <w:proofErr w:type="spellStart"/>
-            <w:proofErr w:type="gramStart"/>
             <w:r>
               <w:rPr>
                 <w:lang w:val="en-AU" w:eastAsia="en-US"/>
@@ -11087,7 +12190,6 @@
               <w:t>views.homepage</w:t>
             </w:r>
             <w:proofErr w:type="spellEnd"/>
-            <w:proofErr w:type="gramEnd"/>
           </w:p>
         </w:tc>
         <w:tc>
@@ -11145,7 +12247,6 @@
               </w:rPr>
             </w:pPr>
             <w:proofErr w:type="spellStart"/>
-            <w:proofErr w:type="gramStart"/>
             <w:r>
               <w:rPr>
                 <w:lang w:val="en-AU" w:eastAsia="en-US"/>
@@ -11153,7 +12254,6 @@
               <w:t>views.home</w:t>
             </w:r>
             <w:proofErr w:type="spellEnd"/>
-            <w:proofErr w:type="gramEnd"/>
           </w:p>
         </w:tc>
         <w:tc>
@@ -11214,7 +12314,6 @@
               </w:rPr>
             </w:pPr>
             <w:proofErr w:type="spellStart"/>
-            <w:proofErr w:type="gramStart"/>
             <w:r>
               <w:rPr>
                 <w:lang w:val="en-AU" w:eastAsia="en-US"/>
@@ -11222,7 +12321,6 @@
               <w:t>views.aboutpage</w:t>
             </w:r>
             <w:proofErr w:type="spellEnd"/>
-            <w:proofErr w:type="gramEnd"/>
           </w:p>
         </w:tc>
         <w:tc>
@@ -11288,7 +12386,6 @@
               </w:rPr>
             </w:pPr>
             <w:proofErr w:type="spellStart"/>
-            <w:proofErr w:type="gramStart"/>
             <w:r>
               <w:rPr>
                 <w:lang w:val="en-AU" w:eastAsia="en-US"/>
@@ -11296,7 +12393,6 @@
               <w:t>views.contactus</w:t>
             </w:r>
             <w:proofErr w:type="spellEnd"/>
-            <w:proofErr w:type="gramEnd"/>
           </w:p>
         </w:tc>
         <w:tc>
@@ -11357,7 +12453,6 @@
               </w:rPr>
             </w:pPr>
             <w:proofErr w:type="spellStart"/>
-            <w:proofErr w:type="gramStart"/>
             <w:r>
               <w:rPr>
                 <w:lang w:val="en-AU" w:eastAsia="en-US"/>
@@ -11365,7 +12460,6 @@
               <w:t>views.profile</w:t>
             </w:r>
             <w:proofErr w:type="spellEnd"/>
-            <w:proofErr w:type="gramEnd"/>
           </w:p>
         </w:tc>
         <w:tc>
@@ -11423,7 +12517,6 @@
               </w:rPr>
             </w:pPr>
             <w:proofErr w:type="spellStart"/>
-            <w:proofErr w:type="gramStart"/>
             <w:r>
               <w:rPr>
                 <w:lang w:val="en-AU" w:eastAsia="en-US"/>
@@ -11431,7 +12524,6 @@
               <w:t>chatviews.chatroom</w:t>
             </w:r>
             <w:proofErr w:type="spellEnd"/>
-            <w:proofErr w:type="gramEnd"/>
           </w:p>
         </w:tc>
         <w:tc>
@@ -11510,7 +12602,6 @@
               </w:rPr>
             </w:pPr>
             <w:proofErr w:type="spellStart"/>
-            <w:proofErr w:type="gramStart"/>
             <w:r>
               <w:rPr>
                 <w:lang w:val="en-AU" w:eastAsia="en-US"/>
@@ -11518,7 +12609,6 @@
               <w:t>views.loginpage</w:t>
             </w:r>
             <w:proofErr w:type="spellEnd"/>
-            <w:proofErr w:type="gramEnd"/>
           </w:p>
         </w:tc>
         <w:tc>
@@ -11576,7 +12666,6 @@
               </w:rPr>
             </w:pPr>
             <w:proofErr w:type="spellStart"/>
-            <w:proofErr w:type="gramStart"/>
             <w:r>
               <w:rPr>
                 <w:lang w:val="en-AU" w:eastAsia="en-US"/>
@@ -11584,7 +12673,6 @@
               <w:t>views.logout</w:t>
             </w:r>
             <w:proofErr w:type="spellEnd"/>
-            <w:proofErr w:type="gramEnd"/>
           </w:p>
         </w:tc>
         <w:tc>
@@ -11659,19 +12747,11 @@
               </w:rPr>
             </w:pPr>
             <w:proofErr w:type="spellStart"/>
-            <w:proofErr w:type="gramStart"/>
-            <w:r>
-              <w:rPr>
-                <w:lang w:val="en-AU" w:eastAsia="en-US"/>
-              </w:rPr>
-              <w:t>views.logout</w:t>
-            </w:r>
-            <w:proofErr w:type="gramEnd"/>
-            <w:r>
-              <w:rPr>
-                <w:lang w:val="en-AU" w:eastAsia="en-US"/>
-              </w:rPr>
-              <w:t>_admin</w:t>
+            <w:r>
+              <w:rPr>
+                <w:lang w:val="en-AU" w:eastAsia="en-US"/>
+              </w:rPr>
+              <w:t>views.logout_admin</w:t>
             </w:r>
             <w:proofErr w:type="spellEnd"/>
           </w:p>
@@ -11745,7 +12825,6 @@
               </w:rPr>
             </w:pPr>
             <w:proofErr w:type="spellStart"/>
-            <w:proofErr w:type="gramStart"/>
             <w:r>
               <w:rPr>
                 <w:lang w:val="en-AU" w:eastAsia="en-US"/>
@@ -11753,7 +12832,6 @@
               <w:t>views.createaccountpage</w:t>
             </w:r>
             <w:proofErr w:type="spellEnd"/>
-            <w:proofErr w:type="gramEnd"/>
           </w:p>
         </w:tc>
         <w:tc>
@@ -11840,7 +12918,6 @@
               </w:rPr>
             </w:pPr>
             <w:proofErr w:type="spellStart"/>
-            <w:proofErr w:type="gramStart"/>
             <w:r>
               <w:rPr>
                 <w:lang w:val="en-AU" w:eastAsia="en-US"/>
@@ -11848,7 +12925,6 @@
               <w:t>views.patienthome</w:t>
             </w:r>
             <w:proofErr w:type="spellEnd"/>
-            <w:proofErr w:type="gramEnd"/>
           </w:p>
         </w:tc>
         <w:tc>
@@ -11920,7 +12996,6 @@
               </w:rPr>
             </w:pPr>
             <w:proofErr w:type="spellStart"/>
-            <w:proofErr w:type="gramStart"/>
             <w:r>
               <w:rPr>
                 <w:lang w:val="en-AU" w:eastAsia="en-US"/>
@@ -11928,7 +13003,6 @@
               <w:t>views.doctorhome</w:t>
             </w:r>
             <w:proofErr w:type="spellEnd"/>
-            <w:proofErr w:type="gramEnd"/>
           </w:p>
         </w:tc>
         <w:tc>
@@ -12003,7 +13077,6 @@
               </w:rPr>
             </w:pPr>
             <w:proofErr w:type="spellStart"/>
-            <w:proofErr w:type="gramStart"/>
             <w:r>
               <w:rPr>
                 <w:lang w:val="en-AU" w:eastAsia="en-US"/>
@@ -12011,7 +13084,6 @@
               <w:t>views.adminhome</w:t>
             </w:r>
             <w:proofErr w:type="spellEnd"/>
-            <w:proofErr w:type="gramEnd"/>
           </w:p>
         </w:tc>
         <w:tc>
@@ -12083,7 +13155,6 @@
               </w:rPr>
             </w:pPr>
             <w:proofErr w:type="spellStart"/>
-            <w:proofErr w:type="gramStart"/>
             <w:r>
               <w:rPr>
                 <w:lang w:val="en-AU" w:eastAsia="en-US"/>
@@ -12091,7 +13162,6 @@
               <w:t>views.adminadddoctor</w:t>
             </w:r>
             <w:proofErr w:type="spellEnd"/>
-            <w:proofErr w:type="gramEnd"/>
           </w:p>
         </w:tc>
         <w:tc>
@@ -12135,7 +13205,6 @@
               <w:rPr>
                 <w:lang w:val="en-AU" w:eastAsia="en-US"/>
               </w:rPr>
-              <w:lastRenderedPageBreak/>
               <w:t>'</w:t>
             </w:r>
             <w:proofErr w:type="spellStart"/>
@@ -12167,7 +13236,6 @@
               </w:rPr>
             </w:pPr>
             <w:proofErr w:type="spellStart"/>
-            <w:proofErr w:type="gramStart"/>
             <w:r>
               <w:rPr>
                 <w:lang w:val="en-AU" w:eastAsia="en-US"/>
@@ -12175,7 +13243,6 @@
               <w:t>views.adminviewdoctor</w:t>
             </w:r>
             <w:proofErr w:type="spellEnd"/>
-            <w:proofErr w:type="gramEnd"/>
           </w:p>
         </w:tc>
         <w:tc>
@@ -12247,7 +13314,6 @@
               <w:t>/</w:t>
             </w:r>
             <w:proofErr w:type="spellStart"/>
-            <w:proofErr w:type="gramStart"/>
             <w:r>
               <w:rPr>
                 <w:lang w:val="en-AU" w:eastAsia="en-US"/>
@@ -12255,7 +13321,6 @@
               <w:t>str:email</w:t>
             </w:r>
             <w:proofErr w:type="spellEnd"/>
-            <w:proofErr w:type="gramEnd"/>
             <w:r>
               <w:rPr>
                 <w:lang w:val="en-AU" w:eastAsia="en-US"/>
@@ -12277,19 +13342,11 @@
               </w:rPr>
             </w:pPr>
             <w:proofErr w:type="spellStart"/>
-            <w:proofErr w:type="gramStart"/>
-            <w:r>
-              <w:rPr>
-                <w:lang w:val="en-AU" w:eastAsia="en-US"/>
-              </w:rPr>
-              <w:t>views.admin</w:t>
-            </w:r>
-            <w:proofErr w:type="gramEnd"/>
-            <w:r>
-              <w:rPr>
-                <w:lang w:val="en-AU" w:eastAsia="en-US"/>
-              </w:rPr>
-              <w:t>_delete_doctor</w:t>
+            <w:r>
+              <w:rPr>
+                <w:lang w:val="en-AU" w:eastAsia="en-US"/>
+              </w:rPr>
+              <w:t>views.admin_delete_doctor</w:t>
             </w:r>
             <w:proofErr w:type="spellEnd"/>
           </w:p>
@@ -12366,7 +13423,6 @@
               </w:rPr>
             </w:pPr>
             <w:proofErr w:type="spellStart"/>
-            <w:proofErr w:type="gramStart"/>
             <w:r>
               <w:rPr>
                 <w:lang w:val="en-AU" w:eastAsia="en-US"/>
@@ -12374,7 +13430,6 @@
               <w:t>views.adminviewappointment</w:t>
             </w:r>
             <w:proofErr w:type="spellEnd"/>
-            <w:proofErr w:type="gramEnd"/>
           </w:p>
         </w:tc>
         <w:tc>
@@ -12446,7 +13501,6 @@
               </w:rPr>
             </w:pPr>
             <w:proofErr w:type="spellStart"/>
-            <w:proofErr w:type="gramStart"/>
             <w:r>
               <w:rPr>
                 <w:lang w:val="en-AU" w:eastAsia="en-US"/>
@@ -12454,7 +13508,6 @@
               <w:t>views.makeappointments</w:t>
             </w:r>
             <w:proofErr w:type="spellEnd"/>
-            <w:proofErr w:type="gramEnd"/>
           </w:p>
         </w:tc>
         <w:tc>
@@ -12529,7 +13582,6 @@
               </w:rPr>
             </w:pPr>
             <w:proofErr w:type="spellStart"/>
-            <w:proofErr w:type="gramStart"/>
             <w:r>
               <w:rPr>
                 <w:lang w:val="en-AU" w:eastAsia="en-US"/>
@@ -12537,7 +13589,6 @@
               <w:t>views.viewmypatients</w:t>
             </w:r>
             <w:proofErr w:type="spellEnd"/>
-            <w:proofErr w:type="gramEnd"/>
           </w:p>
         </w:tc>
         <w:tc>
@@ -12609,7 +13660,6 @@
               </w:rPr>
             </w:pPr>
             <w:proofErr w:type="spellStart"/>
-            <w:proofErr w:type="gramStart"/>
             <w:r>
               <w:rPr>
                 <w:lang w:val="en-AU" w:eastAsia="en-US"/>
@@ -12617,7 +13667,6 @@
               <w:t>views.viewallrecords</w:t>
             </w:r>
             <w:proofErr w:type="spellEnd"/>
-            <w:proofErr w:type="gramEnd"/>
           </w:p>
         </w:tc>
         <w:tc>
@@ -12678,7 +13727,6 @@
               <w:t>/</w:t>
             </w:r>
             <w:proofErr w:type="spellStart"/>
-            <w:proofErr w:type="gramStart"/>
             <w:r>
               <w:rPr>
                 <w:lang w:val="en-AU" w:eastAsia="en-US"/>
@@ -12686,7 +13734,6 @@
               <w:t>int:pid</w:t>
             </w:r>
             <w:proofErr w:type="spellEnd"/>
-            <w:proofErr w:type="gramEnd"/>
             <w:r>
               <w:rPr>
                 <w:lang w:val="en-AU" w:eastAsia="en-US"/>
@@ -12708,19 +13755,11 @@
               </w:rPr>
             </w:pPr>
             <w:proofErr w:type="spellStart"/>
-            <w:proofErr w:type="gramStart"/>
-            <w:r>
-              <w:rPr>
-                <w:lang w:val="en-AU" w:eastAsia="en-US"/>
-              </w:rPr>
-              <w:t>views.patient</w:t>
-            </w:r>
-            <w:proofErr w:type="gramEnd"/>
-            <w:r>
-              <w:rPr>
-                <w:lang w:val="en-AU" w:eastAsia="en-US"/>
-              </w:rPr>
-              <w:t>_delete_appointment</w:t>
+            <w:r>
+              <w:rPr>
+                <w:lang w:val="en-AU" w:eastAsia="en-US"/>
+              </w:rPr>
+              <w:t>views.patient_delete_appointment</w:t>
             </w:r>
             <w:proofErr w:type="spellEnd"/>
           </w:p>
@@ -12763,21 +13802,8 @@
               <w:rPr>
                 <w:lang w:val="en-AU" w:eastAsia="en-US"/>
               </w:rPr>
-              <w:t>'</w:t>
-            </w:r>
-            <w:proofErr w:type="gramStart"/>
-            <w:r>
-              <w:rPr>
-                <w:lang w:val="en-AU" w:eastAsia="en-US"/>
-              </w:rPr>
-              <w:t>get</w:t>
-            </w:r>
-            <w:proofErr w:type="gramEnd"/>
-            <w:r>
-              <w:rPr>
-                <w:lang w:val="en-AU" w:eastAsia="en-US"/>
-              </w:rPr>
-              <w:t>-available-time-slots/'</w:t>
+              <w:lastRenderedPageBreak/>
+              <w:t>'get-available-time-slots/'</w:t>
             </w:r>
           </w:p>
         </w:tc>
@@ -12875,7 +13901,6 @@
               </w:rPr>
             </w:pPr>
             <w:proofErr w:type="spellStart"/>
-            <w:proofErr w:type="gramStart"/>
             <w:r>
               <w:rPr>
                 <w:lang w:val="en-AU" w:eastAsia="en-US"/>
@@ -12883,7 +13908,6 @@
               <w:t>views.updatepassword</w:t>
             </w:r>
             <w:proofErr w:type="spellEnd"/>
-            <w:proofErr w:type="gramEnd"/>
           </w:p>
         </w:tc>
         <w:tc>
@@ -12927,19 +13951,11 @@
               <w:t>'</w:t>
             </w:r>
             <w:proofErr w:type="spellStart"/>
-            <w:proofErr w:type="gramStart"/>
-            <w:r>
-              <w:rPr>
-                <w:lang w:val="en-AU" w:eastAsia="en-US"/>
-              </w:rPr>
-              <w:t>reset</w:t>
-            </w:r>
-            <w:proofErr w:type="gramEnd"/>
-            <w:r>
-              <w:rPr>
-                <w:lang w:val="en-AU" w:eastAsia="en-US"/>
-              </w:rPr>
-              <w:t>_password</w:t>
+            <w:r>
+              <w:rPr>
+                <w:lang w:val="en-AU" w:eastAsia="en-US"/>
+              </w:rPr>
+              <w:t>reset_password</w:t>
             </w:r>
             <w:proofErr w:type="spellEnd"/>
             <w:r>
@@ -12967,28 +13983,14 @@
               <w:rPr>
                 <w:lang w:val="en-AU" w:eastAsia="en-US"/>
               </w:rPr>
-              <w:t>auth_views.PasswordResetView.as_</w:t>
-            </w:r>
-            <w:proofErr w:type="gramStart"/>
-            <w:r>
-              <w:rPr>
-                <w:lang w:val="en-AU" w:eastAsia="en-US"/>
-              </w:rPr>
-              <w:t>view</w:t>
+              <w:t>auth_views.PasswordResetView.as_view</w:t>
             </w:r>
             <w:proofErr w:type="spellEnd"/>
             <w:r>
               <w:rPr>
                 <w:lang w:val="en-AU" w:eastAsia="en-US"/>
               </w:rPr>
-              <w:t>(</w:t>
-            </w:r>
-            <w:proofErr w:type="gramEnd"/>
-            <w:r>
-              <w:rPr>
-                <w:lang w:val="en-AU" w:eastAsia="en-US"/>
-              </w:rPr>
-              <w:t>)</w:t>
+              <w:t>()</w:t>
             </w:r>
           </w:p>
         </w:tc>
@@ -13036,19 +14038,11 @@
               <w:t>'</w:t>
             </w:r>
             <w:proofErr w:type="spellStart"/>
-            <w:proofErr w:type="gramStart"/>
-            <w:r>
-              <w:rPr>
-                <w:lang w:val="en-AU" w:eastAsia="en-US"/>
-              </w:rPr>
-              <w:t>reset</w:t>
-            </w:r>
-            <w:proofErr w:type="gramEnd"/>
-            <w:r>
-              <w:rPr>
-                <w:lang w:val="en-AU" w:eastAsia="en-US"/>
-              </w:rPr>
-              <w:t>_password_sent</w:t>
+            <w:r>
+              <w:rPr>
+                <w:lang w:val="en-AU" w:eastAsia="en-US"/>
+              </w:rPr>
+              <w:t>reset_password_sent</w:t>
             </w:r>
             <w:proofErr w:type="spellEnd"/>
             <w:r>
@@ -13076,28 +14070,14 @@
               <w:rPr>
                 <w:lang w:val="en-AU" w:eastAsia="en-US"/>
               </w:rPr>
-              <w:t>auth_views.PasswordResetDoneView.as_</w:t>
-            </w:r>
-            <w:proofErr w:type="gramStart"/>
-            <w:r>
-              <w:rPr>
-                <w:lang w:val="en-AU" w:eastAsia="en-US"/>
-              </w:rPr>
-              <w:t>view</w:t>
+              <w:t>auth_views.PasswordResetDoneView.as_view</w:t>
             </w:r>
             <w:proofErr w:type="spellEnd"/>
             <w:r>
               <w:rPr>
                 <w:lang w:val="en-AU" w:eastAsia="en-US"/>
               </w:rPr>
-              <w:t>(</w:t>
-            </w:r>
-            <w:proofErr w:type="gramEnd"/>
-            <w:r>
-              <w:rPr>
-                <w:lang w:val="en-AU" w:eastAsia="en-US"/>
-              </w:rPr>
-              <w:t>)</w:t>
+              <w:t>()</w:t>
             </w:r>
           </w:p>
         </w:tc>
@@ -13160,28 +14140,14 @@
               <w:rPr>
                 <w:lang w:val="en-AU" w:eastAsia="en-US"/>
               </w:rPr>
-              <w:t>auth_views.PasswordResetConfirmView.as_</w:t>
-            </w:r>
-            <w:proofErr w:type="gramStart"/>
-            <w:r>
-              <w:rPr>
-                <w:lang w:val="en-AU" w:eastAsia="en-US"/>
-              </w:rPr>
-              <w:t>view</w:t>
+              <w:t>auth_views.PasswordResetConfirmView.as_view</w:t>
             </w:r>
             <w:proofErr w:type="spellEnd"/>
             <w:r>
               <w:rPr>
                 <w:lang w:val="en-AU" w:eastAsia="en-US"/>
               </w:rPr>
-              <w:t>(</w:t>
-            </w:r>
-            <w:proofErr w:type="gramEnd"/>
-            <w:r>
-              <w:rPr>
-                <w:lang w:val="en-AU" w:eastAsia="en-US"/>
-              </w:rPr>
-              <w:t>)</w:t>
+              <w:t>()</w:t>
             </w:r>
           </w:p>
         </w:tc>
@@ -13229,19 +14195,11 @@
               <w:t>'</w:t>
             </w:r>
             <w:proofErr w:type="spellStart"/>
-            <w:proofErr w:type="gramStart"/>
-            <w:r>
-              <w:rPr>
-                <w:lang w:val="en-AU" w:eastAsia="en-US"/>
-              </w:rPr>
-              <w:t>reset</w:t>
-            </w:r>
-            <w:proofErr w:type="gramEnd"/>
-            <w:r>
-              <w:rPr>
-                <w:lang w:val="en-AU" w:eastAsia="en-US"/>
-              </w:rPr>
-              <w:t>_password_complete</w:t>
+            <w:r>
+              <w:rPr>
+                <w:lang w:val="en-AU" w:eastAsia="en-US"/>
+              </w:rPr>
+              <w:t>reset_password_complete</w:t>
             </w:r>
             <w:proofErr w:type="spellEnd"/>
             <w:r>
@@ -13269,28 +14227,14 @@
               <w:rPr>
                 <w:lang w:val="en-AU" w:eastAsia="en-US"/>
               </w:rPr>
-              <w:t>auth_views.PasswordResetCompleteView.as_</w:t>
-            </w:r>
-            <w:proofErr w:type="gramStart"/>
-            <w:r>
-              <w:rPr>
-                <w:lang w:val="en-AU" w:eastAsia="en-US"/>
-              </w:rPr>
-              <w:t>view</w:t>
+              <w:t>auth_views.PasswordResetCompleteView.as_view</w:t>
             </w:r>
             <w:proofErr w:type="spellEnd"/>
             <w:r>
               <w:rPr>
                 <w:lang w:val="en-AU" w:eastAsia="en-US"/>
               </w:rPr>
-              <w:t>(</w:t>
-            </w:r>
-            <w:proofErr w:type="gramEnd"/>
-            <w:r>
-              <w:rPr>
-                <w:lang w:val="en-AU" w:eastAsia="en-US"/>
-              </w:rPr>
-              <w:t>)</w:t>
+              <w:t>()</w:t>
             </w:r>
           </w:p>
         </w:tc>
@@ -13330,7 +14274,7 @@
       <w:bookmarkStart w:id="30" w:name="_Toc176733188"/>
       <w:bookmarkStart w:id="31" w:name="_Toc177217883"/>
       <w:r>
-        <w:t>6</w:t>
+        <w:t>7</w:t>
       </w:r>
       <w:r>
         <w:t>.2.3 Folder Structure</w:t>
@@ -13371,7 +14315,6 @@
         <w:rPr>
           <w:lang w:val="en-AU" w:eastAsia="en-US"/>
         </w:rPr>
-        <w:lastRenderedPageBreak/>
         <w:t>Frontend</w:t>
       </w:r>
     </w:p>
@@ -13440,7 +14383,7 @@
       <w:bookmarkStart w:id="32" w:name="_Toc176733189"/>
       <w:bookmarkStart w:id="33" w:name="_Toc177217884"/>
       <w:r>
-        <w:t>6</w:t>
+        <w:t>7</w:t>
       </w:r>
       <w:r>
         <w:t>.2.4 Password Recovery</w:t>
@@ -13458,21 +14401,7 @@
         <w:rPr>
           <w:lang w:val="en-AU" w:eastAsia="en-US"/>
         </w:rPr>
-        <w:t xml:space="preserve">This function is implemented by using Django SMTP email backend. For now, we have used our own email address by generating the app password. </w:t>
-      </w:r>
-      <w:proofErr w:type="gramStart"/>
-      <w:r>
-        <w:rPr>
-          <w:lang w:val="en-AU" w:eastAsia="en-US"/>
-        </w:rPr>
-        <w:t>Later on</w:t>
-      </w:r>
-      <w:proofErr w:type="gramEnd"/>
-      <w:r>
-        <w:rPr>
-          <w:lang w:val="en-AU" w:eastAsia="en-US"/>
-        </w:rPr>
-        <w:t>, we can replace with the client one. We have use Gmail so set the host as GMAIL.</w:t>
+        <w:t>This function is implemented by using Django SMTP email backend. For now, we have used our own email address by generating the app password. Later on, we can replace with the client one. We have use Gmail so set the host as GMAIL.</w:t>
       </w:r>
     </w:p>
     <w:p>
@@ -13484,8 +14413,9 @@
       <w:r>
         <w:rPr>
           <w:noProof/>
-          <w:lang w:val="en-AU" w:eastAsia="en-US"/>
-        </w:rPr>
+          <w:lang w:val="en-US" w:eastAsia="en-US"/>
+        </w:rPr>
+        <w:lastRenderedPageBreak/>
         <w:drawing>
           <wp:inline distT="0" distB="0" distL="0" distR="0" wp14:anchorId="4F1844AE" wp14:editId="106B1E61">
             <wp:extent cx="5715798" cy="1638529"/>
@@ -13537,13 +14467,18 @@
       <w:bookmarkStart w:id="34" w:name="_Toc176733190"/>
       <w:bookmarkStart w:id="35" w:name="_Toc177217885"/>
       <w:r>
-        <w:t>6</w:t>
-      </w:r>
-      <w:r>
-        <w:t>.3 Training the Chatbot</w:t>
+        <w:t>7</w:t>
+      </w:r>
+      <w:r>
+        <w:t xml:space="preserve">.3 Training the </w:t>
+      </w:r>
+      <w:proofErr w:type="spellStart"/>
+      <w:r>
+        <w:t>Chatbot</w:t>
       </w:r>
       <w:bookmarkEnd w:id="34"/>
       <w:bookmarkEnd w:id="35"/>
+      <w:proofErr w:type="spellEnd"/>
     </w:p>
     <w:p>
       <w:pPr>
@@ -13839,7 +14774,6 @@
               <w:rPr>
                 <w:lang w:val="en-AU" w:eastAsia="en-US"/>
               </w:rPr>
-              <w:lastRenderedPageBreak/>
               <w:t>    - wow</w:t>
             </w:r>
           </w:p>
@@ -13889,103 +14823,103 @@
               <w:rPr>
                 <w:lang w:val="en-AU" w:eastAsia="en-US"/>
               </w:rPr>
+              <w:t>2.</w:t>
+            </w:r>
+          </w:p>
+        </w:tc>
+        <w:tc>
+          <w:tcPr>
+            <w:tcW w:w="2160" w:type="dxa"/>
+          </w:tcPr>
+          <w:p>
+            <w:pPr>
+              <w:cnfStyle w:val="000000000000" w:firstRow="0" w:lastRow="0" w:firstColumn="0" w:lastColumn="0" w:oddVBand="0" w:evenVBand="0" w:oddHBand="0" w:evenHBand="0" w:firstRowFirstColumn="0" w:firstRowLastColumn="0" w:lastRowFirstColumn="0" w:lastRowLastColumn="0"/>
+              <w:rPr>
+                <w:lang w:val="en-AU" w:eastAsia="en-US"/>
+              </w:rPr>
+            </w:pPr>
+            <w:proofErr w:type="spellStart"/>
+            <w:r>
+              <w:rPr>
+                <w:lang w:val="en-AU" w:eastAsia="en-US"/>
+              </w:rPr>
+              <w:t>rules.yml</w:t>
+            </w:r>
+            <w:proofErr w:type="spellEnd"/>
+          </w:p>
+        </w:tc>
+        <w:tc>
+          <w:tcPr>
+            <w:tcW w:w="6051" w:type="dxa"/>
+          </w:tcPr>
+          <w:p>
+            <w:pPr>
+              <w:cnfStyle w:val="000000000000" w:firstRow="0" w:lastRow="0" w:firstColumn="0" w:lastColumn="0" w:oddVBand="0" w:evenVBand="0" w:oddHBand="0" w:evenHBand="0" w:firstRowFirstColumn="0" w:firstRowLastColumn="0" w:lastRowFirstColumn="0" w:lastRowLastColumn="0"/>
+              <w:rPr>
+                <w:lang w:val="en-AU" w:eastAsia="en-US"/>
+              </w:rPr>
+            </w:pPr>
+            <w:r>
+              <w:rPr>
+                <w:lang w:val="en-AU" w:eastAsia="en-US"/>
+              </w:rPr>
+              <w:t xml:space="preserve">Rules contains specific criteria whenever we get something unique than expected. </w:t>
+            </w:r>
+          </w:p>
+          <w:p>
+            <w:pPr>
+              <w:cnfStyle w:val="000000000000" w:firstRow="0" w:lastRow="0" w:firstColumn="0" w:lastColumn="0" w:oddVBand="0" w:evenVBand="0" w:oddHBand="0" w:evenHBand="0" w:firstRowFirstColumn="0" w:firstRowLastColumn="0" w:lastRowFirstColumn="0" w:lastRowLastColumn="0"/>
+              <w:rPr>
+                <w:lang w:val="en-AU" w:eastAsia="en-US"/>
+              </w:rPr>
+            </w:pPr>
+            <w:r>
+              <w:rPr>
+                <w:lang w:val="en-AU" w:eastAsia="en-US"/>
+              </w:rPr>
+              <w:t>Example:</w:t>
+            </w:r>
+          </w:p>
+          <w:p>
+            <w:pPr>
+              <w:cnfStyle w:val="000000000000" w:firstRow="0" w:lastRow="0" w:firstColumn="0" w:lastColumn="0" w:oddVBand="0" w:evenVBand="0" w:oddHBand="0" w:evenHBand="0" w:firstRowFirstColumn="0" w:firstRowLastColumn="0" w:lastRowFirstColumn="0" w:lastRowLastColumn="0"/>
+              <w:rPr>
+                <w:lang w:val="en-AU" w:eastAsia="en-US"/>
+              </w:rPr>
+            </w:pPr>
+            <w:r>
+              <w:rPr>
+                <w:lang w:val="en-AU" w:eastAsia="en-US"/>
+              </w:rPr>
+              <w:t>- rule: Say goodbye anytime the user says goodbye</w:t>
+            </w:r>
+          </w:p>
+          <w:p>
+            <w:pPr>
+              <w:cnfStyle w:val="000000000000" w:firstRow="0" w:lastRow="0" w:firstColumn="0" w:lastColumn="0" w:oddVBand="0" w:evenVBand="0" w:oddHBand="0" w:evenHBand="0" w:firstRowFirstColumn="0" w:firstRowLastColumn="0" w:lastRowFirstColumn="0" w:lastRowLastColumn="0"/>
+              <w:rPr>
+                <w:lang w:val="en-AU" w:eastAsia="en-US"/>
+              </w:rPr>
+            </w:pPr>
+            <w:r>
+              <w:rPr>
+                <w:lang w:val="en-AU" w:eastAsia="en-US"/>
+              </w:rPr>
+              <w:t>  steps:</w:t>
+            </w:r>
+          </w:p>
+          <w:p>
+            <w:pPr>
+              <w:cnfStyle w:val="000000000000" w:firstRow="0" w:lastRow="0" w:firstColumn="0" w:lastColumn="0" w:oddVBand="0" w:evenVBand="0" w:oddHBand="0" w:evenHBand="0" w:firstRowFirstColumn="0" w:firstRowLastColumn="0" w:lastRowFirstColumn="0" w:lastRowLastColumn="0"/>
+              <w:rPr>
+                <w:lang w:val="en-AU" w:eastAsia="en-US"/>
+              </w:rPr>
+            </w:pPr>
+            <w:r>
+              <w:rPr>
+                <w:lang w:val="en-AU" w:eastAsia="en-US"/>
+              </w:rPr>
               <w:lastRenderedPageBreak/>
-              <w:t>2.</w:t>
-            </w:r>
-          </w:p>
-        </w:tc>
-        <w:tc>
-          <w:tcPr>
-            <w:tcW w:w="2160" w:type="dxa"/>
-          </w:tcPr>
-          <w:p>
-            <w:pPr>
-              <w:cnfStyle w:val="000000000000" w:firstRow="0" w:lastRow="0" w:firstColumn="0" w:lastColumn="0" w:oddVBand="0" w:evenVBand="0" w:oddHBand="0" w:evenHBand="0" w:firstRowFirstColumn="0" w:firstRowLastColumn="0" w:lastRowFirstColumn="0" w:lastRowLastColumn="0"/>
-              <w:rPr>
-                <w:lang w:val="en-AU" w:eastAsia="en-US"/>
-              </w:rPr>
-            </w:pPr>
-            <w:proofErr w:type="spellStart"/>
-            <w:r>
-              <w:rPr>
-                <w:lang w:val="en-AU" w:eastAsia="en-US"/>
-              </w:rPr>
-              <w:t>rules.yml</w:t>
-            </w:r>
-            <w:proofErr w:type="spellEnd"/>
-          </w:p>
-        </w:tc>
-        <w:tc>
-          <w:tcPr>
-            <w:tcW w:w="6051" w:type="dxa"/>
-          </w:tcPr>
-          <w:p>
-            <w:pPr>
-              <w:cnfStyle w:val="000000000000" w:firstRow="0" w:lastRow="0" w:firstColumn="0" w:lastColumn="0" w:oddVBand="0" w:evenVBand="0" w:oddHBand="0" w:evenHBand="0" w:firstRowFirstColumn="0" w:firstRowLastColumn="0" w:lastRowFirstColumn="0" w:lastRowLastColumn="0"/>
-              <w:rPr>
-                <w:lang w:val="en-AU" w:eastAsia="en-US"/>
-              </w:rPr>
-            </w:pPr>
-            <w:r>
-              <w:rPr>
-                <w:lang w:val="en-AU" w:eastAsia="en-US"/>
-              </w:rPr>
-              <w:t xml:space="preserve">Rules contains specific criteria whenever we get something unique than expected. </w:t>
-            </w:r>
-          </w:p>
-          <w:p>
-            <w:pPr>
-              <w:cnfStyle w:val="000000000000" w:firstRow="0" w:lastRow="0" w:firstColumn="0" w:lastColumn="0" w:oddVBand="0" w:evenVBand="0" w:oddHBand="0" w:evenHBand="0" w:firstRowFirstColumn="0" w:firstRowLastColumn="0" w:lastRowFirstColumn="0" w:lastRowLastColumn="0"/>
-              <w:rPr>
-                <w:lang w:val="en-AU" w:eastAsia="en-US"/>
-              </w:rPr>
-            </w:pPr>
-            <w:r>
-              <w:rPr>
-                <w:lang w:val="en-AU" w:eastAsia="en-US"/>
-              </w:rPr>
-              <w:t>Example:</w:t>
-            </w:r>
-          </w:p>
-          <w:p>
-            <w:pPr>
-              <w:cnfStyle w:val="000000000000" w:firstRow="0" w:lastRow="0" w:firstColumn="0" w:lastColumn="0" w:oddVBand="0" w:evenVBand="0" w:oddHBand="0" w:evenHBand="0" w:firstRowFirstColumn="0" w:firstRowLastColumn="0" w:lastRowFirstColumn="0" w:lastRowLastColumn="0"/>
-              <w:rPr>
-                <w:lang w:val="en-AU" w:eastAsia="en-US"/>
-              </w:rPr>
-            </w:pPr>
-            <w:r>
-              <w:rPr>
-                <w:lang w:val="en-AU" w:eastAsia="en-US"/>
-              </w:rPr>
-              <w:t>- rule: Say goodbye anytime the user says goodbye</w:t>
-            </w:r>
-          </w:p>
-          <w:p>
-            <w:pPr>
-              <w:cnfStyle w:val="000000000000" w:firstRow="0" w:lastRow="0" w:firstColumn="0" w:lastColumn="0" w:oddVBand="0" w:evenVBand="0" w:oddHBand="0" w:evenHBand="0" w:firstRowFirstColumn="0" w:firstRowLastColumn="0" w:lastRowFirstColumn="0" w:lastRowLastColumn="0"/>
-              <w:rPr>
-                <w:lang w:val="en-AU" w:eastAsia="en-US"/>
-              </w:rPr>
-            </w:pPr>
-            <w:r>
-              <w:rPr>
-                <w:lang w:val="en-AU" w:eastAsia="en-US"/>
-              </w:rPr>
-              <w:t>  steps:</w:t>
-            </w:r>
-          </w:p>
-          <w:p>
-            <w:pPr>
-              <w:cnfStyle w:val="000000000000" w:firstRow="0" w:lastRow="0" w:firstColumn="0" w:lastColumn="0" w:oddVBand="0" w:evenVBand="0" w:oddHBand="0" w:evenHBand="0" w:firstRowFirstColumn="0" w:firstRowLastColumn="0" w:lastRowFirstColumn="0" w:lastRowLastColumn="0"/>
-              <w:rPr>
-                <w:lang w:val="en-AU" w:eastAsia="en-US"/>
-              </w:rPr>
-            </w:pPr>
-            <w:r>
-              <w:rPr>
-                <w:lang w:val="en-AU" w:eastAsia="en-US"/>
-              </w:rPr>
               <w:t>  - intent: goodbye</w:t>
             </w:r>
           </w:p>
@@ -14046,6 +14980,7 @@
               <w:rPr>
                 <w:lang w:val="en-AU" w:eastAsia="en-US"/>
               </w:rPr>
+              <w:lastRenderedPageBreak/>
               <w:t>3.</w:t>
             </w:r>
           </w:p>
@@ -14383,8 +15318,7 @@
       <w:bookmarkStart w:id="36" w:name="_Toc176733191"/>
       <w:bookmarkStart w:id="37" w:name="_Toc177217886"/>
       <w:r>
-        <w:lastRenderedPageBreak/>
-        <w:t>6</w:t>
+        <w:t>7</w:t>
       </w:r>
       <w:r>
         <w:t>.4. Integration</w:t>
@@ -14566,6 +15500,7 @@
               <w:rPr>
                 <w:lang w:val="en-AU" w:eastAsia="en-US"/>
               </w:rPr>
+              <w:lastRenderedPageBreak/>
               <w:t>2.</w:t>
             </w:r>
           </w:p>
@@ -14631,7 +15566,7 @@
         <w:rPr>
           <w:bCs/>
         </w:rPr>
-        <w:t>7</w:t>
+        <w:t>8</w:t>
       </w:r>
       <w:r>
         <w:rPr>
@@ -14690,7 +15625,7 @@
       </w:pPr>
       <w:bookmarkStart w:id="40" w:name="_Toc177217888"/>
       <w:r>
-        <w:t>8</w:t>
+        <w:t>9</w:t>
       </w:r>
       <w:r>
         <w:t>. Testing</w:t>
@@ -14704,7 +15639,7 @@
       <w:bookmarkStart w:id="41" w:name="_Toc176733194"/>
       <w:bookmarkStart w:id="42" w:name="_Toc177217889"/>
       <w:r>
-        <w:t>8</w:t>
+        <w:t>9</w:t>
       </w:r>
       <w:r>
         <w:t>.1 Unit Testing</w:t>
@@ -14776,8 +15711,7 @@
       <w:bookmarkStart w:id="43" w:name="_Toc176733195"/>
       <w:bookmarkStart w:id="44" w:name="_Toc177217890"/>
       <w:r>
-        <w:lastRenderedPageBreak/>
-        <w:t>8</w:t>
+        <w:t>9</w:t>
       </w:r>
       <w:r>
         <w:t>.2 UI Testing</w:t>
@@ -14862,6 +15796,7 @@
         <w:rPr>
           <w:lang w:eastAsia="en-US"/>
         </w:rPr>
+        <w:lastRenderedPageBreak/>
         <w:t>Together, these testing strategies provide a comprehensive approach to verifying the reliability and quality of our project, from individual functions to the overall user experience.</w:t>
       </w:r>
     </w:p>
@@ -14871,7 +15806,7 @@
       </w:pPr>
       <w:bookmarkStart w:id="45" w:name="_Toc177217891"/>
       <w:r>
-        <w:t>9</w:t>
+        <w:t>10</w:t>
       </w:r>
       <w:r>
         <w:t>. Project Completion</w:t>
@@ -14906,7 +15841,7 @@
       </w:pPr>
       <w:bookmarkStart w:id="46" w:name="_Toc177217892"/>
       <w:r>
-        <w:t>10</w:t>
+        <w:t>11</w:t>
       </w:r>
       <w:r>
         <w:t>. Timeline Comparison</w:t>
@@ -15207,7 +16142,6 @@
               <w:rPr>
                 <w:lang w:val="en-AU" w:eastAsia="en-US"/>
               </w:rPr>
-              <w:lastRenderedPageBreak/>
               <w:t>Requirement Gathering</w:t>
             </w:r>
           </w:p>
@@ -15247,7 +16181,6 @@
               <w:rPr>
                 <w:lang w:val="en-AU" w:eastAsia="en-US"/>
               </w:rPr>
-              <w:lastRenderedPageBreak/>
               <w:t>7 days</w:t>
             </w:r>
           </w:p>
@@ -15278,7 +16211,6 @@
               <w:rPr>
                 <w:lang w:val="en-AU" w:eastAsia="en-US"/>
               </w:rPr>
-              <w:lastRenderedPageBreak/>
               <w:t>4 days</w:t>
             </w:r>
           </w:p>
@@ -15316,7 +16248,6 @@
                 <w:color w:val="47D459" w:themeColor="accent3" w:themeTint="99"/>
                 <w:lang w:val="en-AU" w:eastAsia="en-US"/>
               </w:rPr>
-              <w:lastRenderedPageBreak/>
               <w:t>7 days</w:t>
             </w:r>
           </w:p>
@@ -15351,7 +16282,6 @@
                 <w:color w:val="47D459" w:themeColor="accent3" w:themeTint="99"/>
                 <w:lang w:val="en-AU" w:eastAsia="en-US"/>
               </w:rPr>
-              <w:lastRenderedPageBreak/>
               <w:t>4 days</w:t>
             </w:r>
           </w:p>
@@ -15394,7 +16324,6 @@
               <w:rPr>
                 <w:lang w:val="en-AU" w:eastAsia="en-US"/>
               </w:rPr>
-              <w:lastRenderedPageBreak/>
               <w:t>2.</w:t>
             </w:r>
           </w:p>
@@ -15746,6 +16675,7 @@
               <w:rPr>
                 <w:lang w:val="en-AU" w:eastAsia="en-US"/>
               </w:rPr>
+              <w:lastRenderedPageBreak/>
               <w:t>3.</w:t>
             </w:r>
           </w:p>
@@ -17254,7 +18184,6 @@
           <w:szCs w:val="16"/>
           <w:lang w:val="en-AU" w:eastAsia="en-US"/>
         </w:rPr>
-        <w:lastRenderedPageBreak/>
         <w:t>*Refer to the Appendix for proposed Gantt Chart and Project Schedule</w:t>
       </w:r>
     </w:p>
@@ -17264,7 +18193,7 @@
       </w:pPr>
       <w:bookmarkStart w:id="47" w:name="_Toc177217893"/>
       <w:r>
-        <w:t>11</w:t>
+        <w:t>12</w:t>
       </w:r>
       <w:r>
         <w:t>. Challenges and Problems</w:t>
@@ -17330,7 +18259,14 @@
         <w:rPr>
           <w:lang w:val="en-AU" w:eastAsia="en-US"/>
         </w:rPr>
-        <w:t xml:space="preserve">available for the chatbot, which made it difficult to provide accurate health advice. To address this, we relied on publicly available health data and consulted with medical professionals to validate the chatbot’s responses. </w:t>
+        <w:t xml:space="preserve">available for the chatbot, which made it difficult to provide accurate health advice. To address this, we relied on </w:t>
+      </w:r>
+      <w:r>
+        <w:rPr>
+          <w:lang w:val="en-AU" w:eastAsia="en-US"/>
+        </w:rPr>
+        <w:lastRenderedPageBreak/>
+        <w:t xml:space="preserve">publicly available health data and consulted with medical professionals to validate the chatbot’s responses. </w:t>
       </w:r>
     </w:p>
     <w:p>
@@ -17457,7 +18393,7 @@
         <w:rPr>
           <w:bCs/>
         </w:rPr>
-        <w:t>12</w:t>
+        <w:t>13</w:t>
       </w:r>
       <w:r>
         <w:rPr>
@@ -17485,7 +18421,7 @@
         <w:rPr>
           <w:lang w:val="en-AU" w:eastAsia="en-US"/>
         </w:rPr>
-        <w:t>12</w:t>
+        <w:t>13</w:t>
       </w:r>
       <w:r>
         <w:rPr>
@@ -17552,7 +18488,6 @@
           <w:bCs/>
           <w:lang w:val="en-AU" w:eastAsia="en-US"/>
         </w:rPr>
-        <w:lastRenderedPageBreak/>
         <w:t>Fallback Mechanism</w:t>
       </w:r>
       <w:r>
@@ -17586,7 +18521,7 @@
         <w:rPr>
           <w:lang w:val="en-AU" w:eastAsia="en-US"/>
         </w:rPr>
-        <w:t>12</w:t>
+        <w:t>13</w:t>
       </w:r>
       <w:r>
         <w:rPr>
@@ -17631,6 +18566,7 @@
           <w:bCs/>
           <w:lang w:val="en-AU" w:eastAsia="en-US"/>
         </w:rPr>
+        <w:lastRenderedPageBreak/>
         <w:t>NLP Accuracy</w:t>
       </w:r>
       <w:r>
@@ -17671,7 +18607,7 @@
         <w:t>1</w:t>
       </w:r>
       <w:r>
-        <w:t>3</w:t>
+        <w:t>4</w:t>
       </w:r>
       <w:r>
         <w:t xml:space="preserve">. Future </w:t>
@@ -17717,7 +18653,7 @@
         <w:rPr>
           <w:lang w:val="en-AU" w:eastAsia="en-US"/>
         </w:rPr>
-        <w:t>3</w:t>
+        <w:t>4</w:t>
       </w:r>
       <w:r>
         <w:rPr>
@@ -17811,7 +18747,7 @@
         <w:rPr>
           <w:lang w:val="en-AU" w:eastAsia="en-US"/>
         </w:rPr>
-        <w:t>3</w:t>
+        <w:t>4</w:t>
       </w:r>
       <w:r>
         <w:rPr>
@@ -17913,14 +18849,13 @@
         <w:rPr>
           <w:bCs/>
         </w:rPr>
-        <w:lastRenderedPageBreak/>
         <w:t>1</w:t>
       </w:r>
       <w:r>
         <w:rPr>
           <w:bCs/>
         </w:rPr>
-        <w:t>4</w:t>
+        <w:t>5</w:t>
       </w:r>
       <w:r>
         <w:rPr>
@@ -17950,7 +18885,15 @@
           <w:rFonts w:cs="Arial"/>
           <w:lang w:val="en-AU"/>
         </w:rPr>
-        <w:t>Since personal health information is sensitive, controlling privacy issues is essential in healthcare chatbot projects. Unauthorized access to data, data breaches, regulatory noncompliance, incorrect data retention, insufficient user permission, and insufficient data anonymization are some major hazards. To solve them, put strong access restrictions and encryption in place to stop unwanted access, carry out frequent security assessments to find weaknesses, and make sure that laws like HIPAA and GDPR are being followed by conducting regular audits and training. To safely handle information, establish explicit regulations for the preservation and deletion of data, offer clear permission procedures that educate users about the use of their data, and employ data anonymization techniques for any study or analysis to safeguard user privacy. This may protect sensitive data, uphold regulatory compliance, and foster user confidence by proactively addressing these threats.</w:t>
+        <w:t xml:space="preserve">Since personal health information is sensitive, controlling privacy issues is essential in healthcare chatbot projects. Unauthorized access to data, data breaches, regulatory noncompliance, incorrect data retention, insufficient user permission, and insufficient data anonymization are some major hazards. To solve them, put strong access restrictions and encryption in place to stop unwanted access, carry out frequent </w:t>
+      </w:r>
+      <w:r>
+        <w:rPr>
+          <w:rFonts w:cs="Arial"/>
+          <w:lang w:val="en-AU"/>
+        </w:rPr>
+        <w:lastRenderedPageBreak/>
+        <w:t>security assessments to find weaknesses, and make sure that laws like HIPAA and GDPR are being followed by conducting regular audits and training. To safely handle information, establish explicit regulations for the preservation and deletion of data, offer clear permission procedures that educate users about the use of their data, and employ data anonymization techniques for any study or analysis to safeguard user privacy. This may protect sensitive data, uphold regulatory compliance, and foster user confidence by proactively addressing these threats.</w:t>
       </w:r>
     </w:p>
     <w:p>
@@ -17973,7 +18916,7 @@
         <w:rPr>
           <w:bCs/>
         </w:rPr>
-        <w:t>5</w:t>
+        <w:t>6</w:t>
       </w:r>
       <w:r>
         <w:rPr>
@@ -18199,8 +19142,10 @@
       </w:pPr>
       <w:bookmarkStart w:id="59" w:name="_Toc177217902"/>
       <w:r>
-        <w:lastRenderedPageBreak/>
-        <w:t xml:space="preserve">16. </w:t>
+        <w:t>17</w:t>
+      </w:r>
+      <w:r>
+        <w:t xml:space="preserve">. </w:t>
       </w:r>
       <w:r>
         <w:t>Project Meeting Minutes</w:t>
@@ -18305,6 +19250,7 @@
                 <w:b/>
                 <w:bCs/>
               </w:rPr>
+              <w:lastRenderedPageBreak/>
               <w:t>Date</w:t>
             </w:r>
             <w:r>
@@ -18996,61 +19942,61 @@
                 <w:b/>
                 <w:bCs/>
               </w:rPr>
+              <w:t>Work division of project proposal</w:t>
+            </w:r>
+            <w:r>
+              <w:rPr>
+                <w:rFonts w:cs="Arial"/>
+                <w:b/>
+                <w:bCs/>
+                <w:color w:val="000000" w:themeColor="text1"/>
+              </w:rPr>
+              <w:t>:</w:t>
+            </w:r>
+          </w:p>
+          <w:p>
+            <w:pPr>
+              <w:rPr>
+                <w:rFonts w:cs="Arial"/>
+                <w:color w:val="000000" w:themeColor="text1"/>
+              </w:rPr>
+            </w:pPr>
+            <w:r>
+              <w:rPr>
+                <w:rFonts w:cs="Arial"/>
+                <w:color w:val="000000" w:themeColor="text1"/>
+              </w:rPr>
+              <w:t>- Introduction, Background and client profile is completed on surface level</w:t>
+            </w:r>
+          </w:p>
+          <w:p>
+            <w:pPr>
+              <w:rPr>
+                <w:rFonts w:cs="Arial"/>
+                <w:color w:val="000000" w:themeColor="text1"/>
+              </w:rPr>
+            </w:pPr>
+            <w:r>
+              <w:rPr>
+                <w:rFonts w:cs="Arial"/>
+                <w:color w:val="000000" w:themeColor="text1"/>
+              </w:rPr>
+              <w:t>- Purposes and Objectives, Scope and Exclusion, Assumptions and constraints will be done by Jitendra</w:t>
+            </w:r>
+          </w:p>
+          <w:p>
+            <w:pPr>
+              <w:rPr>
+                <w:rFonts w:cs="Arial"/>
+                <w:color w:val="000000" w:themeColor="text1"/>
+              </w:rPr>
+            </w:pPr>
+            <w:r>
+              <w:rPr>
+                <w:rFonts w:cs="Arial"/>
+                <w:color w:val="000000" w:themeColor="text1"/>
+              </w:rPr>
               <w:lastRenderedPageBreak/>
-              <w:t>Work division of project proposal</w:t>
-            </w:r>
-            <w:r>
-              <w:rPr>
-                <w:rFonts w:cs="Arial"/>
-                <w:b/>
-                <w:bCs/>
-                <w:color w:val="000000" w:themeColor="text1"/>
-              </w:rPr>
-              <w:t>:</w:t>
-            </w:r>
-          </w:p>
-          <w:p>
-            <w:pPr>
-              <w:rPr>
-                <w:rFonts w:cs="Arial"/>
-                <w:color w:val="000000" w:themeColor="text1"/>
-              </w:rPr>
-            </w:pPr>
-            <w:r>
-              <w:rPr>
-                <w:rFonts w:cs="Arial"/>
-                <w:color w:val="000000" w:themeColor="text1"/>
-              </w:rPr>
-              <w:t>- Introduction, Background and client profile is completed on surface level</w:t>
-            </w:r>
-          </w:p>
-          <w:p>
-            <w:pPr>
-              <w:rPr>
-                <w:rFonts w:cs="Arial"/>
-                <w:color w:val="000000" w:themeColor="text1"/>
-              </w:rPr>
-            </w:pPr>
-            <w:r>
-              <w:rPr>
-                <w:rFonts w:cs="Arial"/>
-                <w:color w:val="000000" w:themeColor="text1"/>
-              </w:rPr>
-              <w:t>- Purposes and Objectives, Scope and Exclusion, Assumptions and constraints will be done by Jitendra</w:t>
-            </w:r>
-          </w:p>
-          <w:p>
-            <w:pPr>
-              <w:rPr>
-                <w:rFonts w:cs="Arial"/>
-                <w:color w:val="000000" w:themeColor="text1"/>
-              </w:rPr>
-            </w:pPr>
-            <w:r>
-              <w:rPr>
-                <w:rFonts w:cs="Arial"/>
-                <w:color w:val="000000" w:themeColor="text1"/>
-              </w:rPr>
               <w:t>- Deliverables, Schedule, budget will be done by Pranish</w:t>
             </w:r>
           </w:p>
@@ -19101,6 +20047,7 @@
                 <w:bCs/>
                 <w:color w:val="000000" w:themeColor="text1"/>
               </w:rPr>
+              <w:lastRenderedPageBreak/>
               <w:t>AOB:</w:t>
             </w:r>
           </w:p>
@@ -19910,7 +20857,6 @@
                 <w:b/>
                 <w:bCs/>
               </w:rPr>
-              <w:lastRenderedPageBreak/>
               <w:t>Any challenges in proposal</w:t>
             </w:r>
             <w:r>
@@ -19978,6 +20924,7 @@
                 <w:b/>
                 <w:bCs/>
               </w:rPr>
+              <w:lastRenderedPageBreak/>
               <w:t>Feasibility Study</w:t>
             </w:r>
             <w:r>
@@ -20827,7 +21774,6 @@
                 <w:bCs/>
                 <w:color w:val="00B0F0"/>
               </w:rPr>
-              <w:lastRenderedPageBreak/>
               <w:t>Meeting Brief Summary</w:t>
             </w:r>
           </w:p>
@@ -20923,6 +21869,7 @@
                 <w:rFonts w:cs="Arial"/>
                 <w:color w:val="000000" w:themeColor="text1"/>
               </w:rPr>
+              <w:lastRenderedPageBreak/>
               <w:t>- Breaking down the features and combine</w:t>
             </w:r>
           </w:p>
@@ -20971,6 +21918,7 @@
                 <w:b/>
                 <w:bCs/>
               </w:rPr>
+              <w:lastRenderedPageBreak/>
               <w:t>Functional and Non-Functional Requirements</w:t>
             </w:r>
             <w:r>
@@ -21579,7 +22527,6 @@
                     <w:rPr>
                       <w:rFonts w:cs="Arial"/>
                     </w:rPr>
-                    <w:lastRenderedPageBreak/>
                     <w:t>Creating wireframes</w:t>
                   </w:r>
                   <w:r>
@@ -21674,6 +22621,7 @@
                     <w:rPr>
                       <w:rFonts w:cs="Arial"/>
                     </w:rPr>
+                    <w:lastRenderedPageBreak/>
                     <w:t>Functional Requirements</w:t>
                   </w:r>
                 </w:p>
@@ -22691,7 +23639,6 @@
                 <w:b/>
                 <w:bCs/>
               </w:rPr>
-              <w:lastRenderedPageBreak/>
               <w:t>Issues on design</w:t>
             </w:r>
             <w:r>
@@ -22768,6 +23715,7 @@
                 <w:b/>
                 <w:bCs/>
               </w:rPr>
+              <w:lastRenderedPageBreak/>
               <w:t>System Navigation</w:t>
             </w:r>
             <w:r>
@@ -23220,7 +24168,6 @@
                 <w:rFonts w:cs="Arial"/>
               </w:rPr>
             </w:pPr>
-            <w:proofErr w:type="gramStart"/>
             <w:r>
               <w:rPr>
                 <w:rFonts w:cs="Arial"/>
@@ -23234,7 +24181,6 @@
               </w:rPr>
               <w:t>th</w:t>
             </w:r>
-            <w:proofErr w:type="gramEnd"/>
             <w:r>
               <w:rPr>
                 <w:rFonts w:cs="Arial"/>
@@ -23609,7 +24555,6 @@
                 <w:bCs/>
                 <w:color w:val="00B0F0"/>
               </w:rPr>
-              <w:lastRenderedPageBreak/>
               <w:t>Meeting Brief Summary</w:t>
             </w:r>
           </w:p>
@@ -23712,6 +24657,7 @@
                 <w:rFonts w:cs="Arial"/>
                 <w:color w:val="000000" w:themeColor="text1"/>
               </w:rPr>
+              <w:lastRenderedPageBreak/>
               <w:t>Non-functional requirements</w:t>
             </w:r>
           </w:p>
@@ -23798,6 +24744,7 @@
                 <w:b/>
                 <w:bCs/>
               </w:rPr>
+              <w:lastRenderedPageBreak/>
               <w:t>Any challenges in proposal</w:t>
             </w:r>
             <w:r>
@@ -23980,7 +24927,6 @@
                 <w:color w:val="00B0F0"/>
               </w:rPr>
             </w:pPr>
-            <w:proofErr w:type="gramStart"/>
             <w:r>
               <w:rPr>
                 <w:rFonts w:cs="Arial"/>
@@ -23994,7 +24940,6 @@
               </w:rPr>
               <w:t>th</w:t>
             </w:r>
-            <w:proofErr w:type="gramEnd"/>
             <w:r>
               <w:rPr>
                 <w:rFonts w:cs="Arial"/>
@@ -24194,7 +25139,6 @@
                 <w:rFonts w:cs="Arial"/>
               </w:rPr>
             </w:pPr>
-            <w:proofErr w:type="gramStart"/>
             <w:r>
               <w:rPr>
                 <w:rFonts w:cs="Arial"/>
@@ -24208,7 +25152,6 @@
               </w:rPr>
               <w:t>th</w:t>
             </w:r>
-            <w:proofErr w:type="gramEnd"/>
             <w:r>
               <w:rPr>
                 <w:rFonts w:cs="Arial"/>
@@ -24621,7 +25564,6 @@
                 <w:b/>
                 <w:bCs/>
               </w:rPr>
-              <w:lastRenderedPageBreak/>
               <w:t>Progress of System Analysis and Design</w:t>
             </w:r>
             <w:r>
@@ -24718,6 +25660,7 @@
                 <w:rFonts w:cs="Arial"/>
                 <w:color w:val="000000" w:themeColor="text1"/>
               </w:rPr>
+              <w:lastRenderedPageBreak/>
               <w:t>Jitendra presented</w:t>
             </w:r>
             <w:r>
@@ -24795,12 +25738,21 @@
                 <w:color w:val="000000" w:themeColor="text1"/>
               </w:rPr>
             </w:pPr>
+            <w:proofErr w:type="spellStart"/>
             <w:r>
               <w:rPr>
                 <w:rFonts w:cs="Arial"/>
                 <w:color w:val="000000" w:themeColor="text1"/>
               </w:rPr>
-              <w:t xml:space="preserve">Jitendra </w:t>
+              <w:t>Jitendra</w:t>
+            </w:r>
+            <w:proofErr w:type="spellEnd"/>
+            <w:r>
+              <w:rPr>
+                <w:rFonts w:cs="Arial"/>
+                <w:color w:val="000000" w:themeColor="text1"/>
+              </w:rPr>
+              <w:t xml:space="preserve"> </w:t>
             </w:r>
             <w:r>
               <w:rPr>
@@ -24906,6 +25858,7 @@
                 <w:b/>
                 <w:bCs/>
               </w:rPr>
+              <w:lastRenderedPageBreak/>
               <w:t>Any challenges in System analysis and design</w:t>
             </w:r>
             <w:r>
@@ -25621,7 +26574,6 @@
               <w:rPr>
                 <w:rFonts w:cs="Arial"/>
               </w:rPr>
-              <w:lastRenderedPageBreak/>
               <w:t xml:space="preserve">- </w:t>
             </w:r>
             <w:r>
@@ -25673,7 +26625,6 @@
                 <w:bCs/>
                 <w:color w:val="00B0F0"/>
               </w:rPr>
-              <w:lastRenderedPageBreak/>
               <w:t>Attendance</w:t>
             </w:r>
           </w:p>
@@ -25745,6 +26696,7 @@
               <w:rPr>
                 <w:rFonts w:cs="Arial"/>
               </w:rPr>
+              <w:lastRenderedPageBreak/>
               <w:t>Both</w:t>
             </w:r>
           </w:p>
@@ -26410,7 +27362,6 @@
                 <w:b/>
                 <w:bCs/>
               </w:rPr>
-              <w:lastRenderedPageBreak/>
               <w:t>Date</w:t>
             </w:r>
             <w:r>
@@ -26639,6 +27590,7 @@
               <w:rPr>
                 <w:rFonts w:cs="Arial"/>
               </w:rPr>
+              <w:lastRenderedPageBreak/>
               <w:t>System finalization</w:t>
             </w:r>
           </w:p>
@@ -26701,6 +27653,7 @@
                 <w:bCs/>
                 <w:color w:val="00B0F0"/>
               </w:rPr>
+              <w:lastRenderedPageBreak/>
               <w:t>Attendance</w:t>
             </w:r>
           </w:p>
@@ -27545,7 +28498,6 @@
                 <w:b/>
                 <w:bCs/>
               </w:rPr>
-              <w:lastRenderedPageBreak/>
               <w:t>Agenda</w:t>
             </w:r>
             <w:r>
@@ -27632,6 +28584,7 @@
                 <w:bCs/>
                 <w:color w:val="00B0F0"/>
               </w:rPr>
+              <w:lastRenderedPageBreak/>
               <w:t>Attendance</w:t>
             </w:r>
           </w:p>
@@ -28070,13 +29023,11 @@
             <w:p>
               <w:pPr>
                 <w:pStyle w:val="Bibliography"/>
-                <w:numPr>
-                  <w:ilvl w:val="0"/>
-                  <w:numId w:val="22"/>
-                </w:numPr>
+                <w:ind w:left="720" w:hanging="720"/>
                 <w:rPr>
                   <w:noProof/>
                   <w:szCs w:val="24"/>
+                  <w:lang w:val="en-AU"/>
                 </w:rPr>
               </w:pPr>
               <w:r>
@@ -28091,7 +29042,53 @@
               <w:r>
                 <w:rPr>
                   <w:noProof/>
+                  <w:lang w:val="en-AU"/>
                 </w:rPr>
+                <w:t xml:space="preserve">Anupam Mondal, M. D. (2018). Chatbot: An automated conversation system for the educational domain. </w:t>
+              </w:r>
+              <w:r>
+                <w:rPr>
+                  <w:i/>
+                  <w:iCs/>
+                  <w:noProof/>
+                  <w:lang w:val="en-AU"/>
+                </w:rPr>
+                <w:t>2018 International Joint Symposium on Artificial Intelligence and Natural Lan</w:t>
+              </w:r>
+              <w:bookmarkStart w:id="61" w:name="_GoBack"/>
+              <w:bookmarkEnd w:id="61"/>
+              <w:r>
+                <w:rPr>
+                  <w:i/>
+                  <w:iCs/>
+                  <w:noProof/>
+                  <w:lang w:val="en-AU"/>
+                </w:rPr>
+                <w:t>guage Processing (iSAI-NLP)</w:t>
+              </w:r>
+              <w:r>
+                <w:rPr>
+                  <w:noProof/>
+                  <w:lang w:val="en-AU"/>
+                </w:rPr>
+                <w:t>, 1-5.</w:t>
+              </w:r>
+            </w:p>
+            <w:p>
+              <w:pPr>
+                <w:pStyle w:val="Bibliography"/>
+                <w:ind w:left="720" w:hanging="720"/>
+                <w:rPr>
+                  <w:noProof/>
+                  <w:lang w:val="en-AU"/>
+                </w:rPr>
+              </w:pPr>
+              <w:r>
+                <w:rPr>
+                  <w:noProof/>
+                  <w:lang w:val="en-AU"/>
+                </w:rPr>
+                <w:lastRenderedPageBreak/>
                 <w:t xml:space="preserve">Ayanouz, S., Abdelhakim, B.A. and Benhmed, M. (2020 March). A smart chatbot architecture based NLP and machine learning for health care assistance. </w:t>
               </w:r>
               <w:r>
@@ -28099,12 +29096,14 @@
                   <w:i/>
                   <w:iCs/>
                   <w:noProof/>
+                  <w:lang w:val="en-AU"/>
                 </w:rPr>
                 <w:t>In Proceedings of the 3rd international conference on networking, information systems &amp; security</w:t>
               </w:r>
               <w:r>
                 <w:rPr>
                   <w:noProof/>
+                  <w:lang w:val="en-AU"/>
                 </w:rPr>
                 <w:t>, 1-6.</w:t>
               </w:r>
@@ -28112,17 +29111,33 @@
             <w:p>
               <w:pPr>
                 <w:pStyle w:val="Bibliography"/>
-                <w:numPr>
-                  <w:ilvl w:val="0"/>
-                  <w:numId w:val="22"/>
-                </w:numPr>
+                <w:ind w:left="720" w:hanging="720"/>
                 <w:rPr>
                   <w:noProof/>
+                  <w:lang w:val="en-AU"/>
                 </w:rPr>
               </w:pPr>
               <w:r>
                 <w:rPr>
                   <w:noProof/>
+                  <w:lang w:val="en-AU"/>
+                </w:rPr>
+                <w:t>Falguni Patel, R. T. (2019). Combating Depression in Students using an Intelligent ChatBot: A Cognitive Behavioral Therapy. Rajkot, India: IEEE.</w:t>
+              </w:r>
+            </w:p>
+            <w:p>
+              <w:pPr>
+                <w:pStyle w:val="Bibliography"/>
+                <w:ind w:left="720" w:hanging="720"/>
+                <w:rPr>
+                  <w:noProof/>
+                  <w:lang w:val="en-AU"/>
+                </w:rPr>
+              </w:pPr>
+              <w:r>
+                <w:rPr>
+                  <w:noProof/>
+                  <w:lang w:val="en-AU"/>
                 </w:rPr>
                 <w:t xml:space="preserve">Kosinski, Y. W. (2018). Deep Neural Networks Are More Accurate Than Humans at DetectingSexual Orientation From Facial Images. </w:t>
               </w:r>
@@ -28131,12 +29146,14 @@
                   <w:i/>
                   <w:iCs/>
                   <w:noProof/>
+                  <w:lang w:val="en-AU"/>
                 </w:rPr>
                 <w:t>Journal of Personality and Social Psychology, 114</w:t>
               </w:r>
               <w:r>
                 <w:rPr>
                   <w:noProof/>
+                  <w:lang w:val="en-AU"/>
                 </w:rPr>
                 <w:t>, 246-257.</w:t>
               </w:r>
@@ -28144,17 +29161,16 @@
             <w:p>
               <w:pPr>
                 <w:pStyle w:val="Bibliography"/>
-                <w:numPr>
-                  <w:ilvl w:val="0"/>
-                  <w:numId w:val="22"/>
-                </w:numPr>
+                <w:ind w:left="720" w:hanging="720"/>
                 <w:rPr>
                   <w:noProof/>
+                  <w:lang w:val="en-AU"/>
                 </w:rPr>
               </w:pPr>
               <w:r>
                 <w:rPr>
                   <w:noProof/>
+                  <w:lang w:val="en-AU"/>
                 </w:rPr>
                 <w:t xml:space="preserve">Kurup, G. and Shetty, S.D. (2022). AI conversational chatbot for primary healthcare diagnosis using natural language processing and deep learning. </w:t>
               </w:r>
@@ -28163,12 +29179,14 @@
                   <w:i/>
                   <w:iCs/>
                   <w:noProof/>
+                  <w:lang w:val="en-AU"/>
                 </w:rPr>
                 <w:t>In Computational Intelligence in Pattern Recognition: Proceedings of CIPR 2021</w:t>
               </w:r>
               <w:r>
                 <w:rPr>
                   <w:noProof/>
+                  <w:lang w:val="en-AU"/>
                 </w:rPr>
                 <w:t>, 259-272.</w:t>
               </w:r>
@@ -28176,19 +29194,136 @@
             <w:p>
               <w:pPr>
                 <w:pStyle w:val="Bibliography"/>
-                <w:numPr>
-                  <w:ilvl w:val="0"/>
-                  <w:numId w:val="22"/>
-                </w:numPr>
+                <w:ind w:left="720" w:hanging="720"/>
                 <w:rPr>
                   <w:noProof/>
+                  <w:lang w:val="en-AU"/>
                 </w:rPr>
               </w:pPr>
               <w:r>
                 <w:rPr>
                   <w:noProof/>
+                  <w:lang w:val="en-AU"/>
+                </w:rPr>
+                <w:t>Lekha Athota, V. K. (2020). 8th International Conference on Reliability, Infocom Technologies and Optimization (Trends and Future Directions) (ICRITO). Noida, India: IEEE.</w:t>
+              </w:r>
+            </w:p>
+            <w:p>
+              <w:pPr>
+                <w:pStyle w:val="Bibliography"/>
+                <w:ind w:left="720" w:hanging="720"/>
+                <w:rPr>
+                  <w:noProof/>
+                  <w:lang w:val="en-AU"/>
+                </w:rPr>
+              </w:pPr>
+              <w:r>
+                <w:rPr>
+                  <w:noProof/>
+                  <w:lang w:val="en-AU"/>
+                </w:rPr>
+                <w:t>Ming-Hsiang Su, C.-H. W.-Y.-B.-M. (2017). A chatbot using LSTM-based multi-layer embedding for elderly care. Singapore: IEEE.</w:t>
+              </w:r>
+            </w:p>
+            <w:p>
+              <w:pPr>
+                <w:pStyle w:val="Bibliography"/>
+                <w:ind w:left="720" w:hanging="720"/>
+                <w:rPr>
+                  <w:noProof/>
+                  <w:lang w:val="en-AU"/>
+                </w:rPr>
+              </w:pPr>
+              <w:r>
+                <w:rPr>
+                  <w:noProof/>
+                  <w:lang w:val="en-AU"/>
+                </w:rPr>
+                <w:t>Rohit Binu Mathew, S. V. (2019). Chatbot for Disease Prediction and Treatment. Kottayam, Kerala, India: IEEE.</w:t>
+              </w:r>
+            </w:p>
+            <w:p>
+              <w:pPr>
+                <w:pStyle w:val="Bibliography"/>
+                <w:ind w:left="720" w:hanging="720"/>
+                <w:rPr>
+                  <w:noProof/>
+                  <w:lang w:val="en-AU"/>
+                </w:rPr>
+              </w:pPr>
+              <w:r>
+                <w:rPr>
+                  <w:noProof/>
+                  <w:lang w:val="en-AU"/>
                 </w:rPr>
                 <w:t>Santosh Gore, D. D. (2023). Leveraging BERT for Next-Generation Spoken Language Understanding with Joint Intent Classification and Slot Filling. Mumbai, India: IEEE.</w:t>
+              </w:r>
+            </w:p>
+            <w:p>
+              <w:pPr>
+                <w:pStyle w:val="Bibliography"/>
+                <w:ind w:left="720" w:hanging="720"/>
+                <w:rPr>
+                  <w:noProof/>
+                  <w:lang w:val="en-AU"/>
+                </w:rPr>
+              </w:pPr>
+              <w:r>
+                <w:rPr>
+                  <w:noProof/>
+                  <w:lang w:val="en-AU"/>
+                </w:rPr>
+                <w:t>Siddhant Rai, A. R. (2018). Darwin: Convolutional Neural Network based Intelligent Health Assistant. Coimbatore: IEEE.</w:t>
+              </w:r>
+            </w:p>
+            <w:p>
+              <w:pPr>
+                <w:pStyle w:val="Bibliography"/>
+                <w:ind w:left="720" w:hanging="720"/>
+                <w:rPr>
+                  <w:noProof/>
+                  <w:lang w:val="en-AU"/>
+                </w:rPr>
+              </w:pPr>
+              <w:r>
+                <w:rPr>
+                  <w:noProof/>
+                  <w:lang w:val="en-AU"/>
+                </w:rPr>
+                <w:t>Vipasha Chandwani, S. K. (2020). Long Short-Term Memory based Conversation. Jaipur, India, India: IEEE .</w:t>
+              </w:r>
+            </w:p>
+            <w:p>
+              <w:pPr>
+                <w:pStyle w:val="Bibliography"/>
+                <w:ind w:left="720" w:hanging="720"/>
+                <w:rPr>
+                  <w:noProof/>
+                  <w:lang w:val="en-AU"/>
+                </w:rPr>
+              </w:pPr>
+              <w:r>
+                <w:rPr>
+                  <w:noProof/>
+                  <w:lang w:val="en-AU"/>
+                </w:rPr>
+                <w:t xml:space="preserve">Woods, S. A.-K. (2015). Survey on Chatbot Design Techniques in Speech. </w:t>
+              </w:r>
+              <w:r>
+                <w:rPr>
+                  <w:i/>
+                  <w:iCs/>
+                  <w:noProof/>
+                  <w:lang w:val="en-AU"/>
+                </w:rPr>
+                <w:t>(IJACSA) International Journal of Advanced Computer Science and Applications</w:t>
+              </w:r>
+              <w:r>
+                <w:rPr>
+                  <w:noProof/>
+                  <w:lang w:val="en-AU"/>
+                </w:rPr>
+                <w:t>, 72-80.</w:t>
               </w:r>
             </w:p>
             <w:p>
@@ -28283,7 +29418,7 @@
 </file>
 
 <file path=word/endnotes.xml><?xml version="1.0" encoding="utf-8"?>
-<w:endnotes xmlns:wpc="http://schemas.microsoft.com/office/word/2010/wordprocessingCanvas" xmlns:cx="http://schemas.microsoft.com/office/drawing/2014/chartex" xmlns:cx1="http://schemas.microsoft.com/office/drawing/2015/9/8/chartex" xmlns:cx2="http://schemas.microsoft.com/office/drawing/2015/10/21/chartex" xmlns:cx3="http://schemas.microsoft.com/office/drawing/2016/5/9/chartex" xmlns:cx4="http://schemas.microsoft.com/office/drawing/2016/5/10/chartex" xmlns:cx5="http://schemas.microsoft.com/office/drawing/2016/5/11/chartex" xmlns:cx6="http://schemas.microsoft.com/office/drawing/2016/5/12/chartex" xmlns:cx7="http://schemas.microsoft.com/office/drawing/2016/5/13/chartex" xmlns:cx8="http://schemas.microsoft.com/office/drawing/2016/5/14/chartex" xmlns:mc="http://schemas.openxmlformats.org/markup-compatibility/2006" xmlns:aink="http://schemas.microsoft.com/office/drawing/2016/ink" xmlns:am3d="http://schemas.microsoft.com/office/drawing/2017/model3d" xmlns:o="urn:schemas-microsoft-com:office:office" xmlns:oel="http://schemas.microsoft.com/office/2019/extlst" xmlns:r="http://schemas.openxmlformats.org/officeDocument/2006/relationships" xmlns:m="http://schemas.openxmlformats.org/officeDocument/2006/math" xmlns:v="urn:schemas-microsoft-com:vml" xmlns:wp14="http://schemas.microsoft.com/office/word/2010/wordprocessingDrawing" xmlns:wp="http://schemas.openxmlformats.org/drawingml/2006/wordprocessingDrawing" xmlns:w10="urn:schemas-microsoft-com:office:word" xmlns:w="http://schemas.openxmlformats.org/wordprocessingml/2006/main" xmlns:w14="http://schemas.microsoft.com/office/word/2010/wordml" xmlns:w15="http://schemas.microsoft.com/office/word/2012/wordml" xmlns:w16cex="http://schemas.microsoft.com/office/word/2018/wordml/cex" xmlns:w16cid="http://schemas.microsoft.com/office/word/2016/wordml/cid" xmlns:w16="http://schemas.microsoft.com/office/word/2018/wordml" xmlns:w16du="http://schemas.microsoft.com/office/word/2023/wordml/word16du" xmlns:w16sdtdh="http://schemas.microsoft.com/office/word/2020/wordml/sdtdatahash" xmlns:w16se="http://schemas.microsoft.com/office/word/2015/wordml/symex" xmlns:wpg="http://schemas.microsoft.com/office/word/2010/wordprocessingGroup" xmlns:wpi="http://schemas.microsoft.com/office/word/2010/wordprocessingInk" xmlns:wne="http://schemas.microsoft.com/office/word/2006/wordml" xmlns:wps="http://schemas.microsoft.com/office/word/2010/wordprocessingShape" mc:Ignorable="w14 w15 w16se w16cid w16 w16cex w16sdtdh w16du wp14">
+<w:endnotes xmlns:wpc="http://schemas.microsoft.com/office/word/2010/wordprocessingCanvas" xmlns:mc="http://schemas.openxmlformats.org/markup-compatibility/2006" xmlns:o="urn:schemas-microsoft-com:office:office" xmlns:r="http://schemas.openxmlformats.org/officeDocument/2006/relationships" xmlns:m="http://schemas.openxmlformats.org/officeDocument/2006/math" xmlns:v="urn:schemas-microsoft-com:vml" xmlns:wp14="http://schemas.microsoft.com/office/word/2010/wordprocessingDrawing" xmlns:wp="http://schemas.openxmlformats.org/drawingml/2006/wordprocessingDrawing" xmlns:w10="urn:schemas-microsoft-com:office:word" xmlns:w="http://schemas.openxmlformats.org/wordprocessingml/2006/main" xmlns:w14="http://schemas.microsoft.com/office/word/2010/wordml" xmlns:w15="http://schemas.microsoft.com/office/word/2012/wordml" xmlns:wpg="http://schemas.microsoft.com/office/word/2010/wordprocessingGroup" xmlns:wpi="http://schemas.microsoft.com/office/word/2010/wordprocessingInk" xmlns:wne="http://schemas.microsoft.com/office/word/2006/wordml" xmlns:wps="http://schemas.microsoft.com/office/word/2010/wordprocessingShape" mc:Ignorable="w14 w15 wp14">
   <w:endnote w:type="separator" w:id="-1">
     <w:p>
       <w:pPr>
@@ -28308,7 +29443,7 @@
 </file>
 
 <file path=word/footer1.xml><?xml version="1.0" encoding="utf-8"?>
-<w:ftr xmlns:wpc="http://schemas.microsoft.com/office/word/2010/wordprocessingCanvas" xmlns:cx="http://schemas.microsoft.com/office/drawing/2014/chartex" xmlns:cx1="http://schemas.microsoft.com/office/drawing/2015/9/8/chartex" xmlns:cx2="http://schemas.microsoft.com/office/drawing/2015/10/21/chartex" xmlns:cx3="http://schemas.microsoft.com/office/drawing/2016/5/9/chartex" xmlns:cx4="http://schemas.microsoft.com/office/drawing/2016/5/10/chartex" xmlns:cx5="http://schemas.microsoft.com/office/drawing/2016/5/11/chartex" xmlns:cx6="http://schemas.microsoft.com/office/drawing/2016/5/12/chartex" xmlns:cx7="http://schemas.microsoft.com/office/drawing/2016/5/13/chartex" xmlns:cx8="http://schemas.microsoft.com/office/drawing/2016/5/14/chartex" xmlns:mc="http://schemas.openxmlformats.org/markup-compatibility/2006" xmlns:aink="http://schemas.microsoft.com/office/drawing/2016/ink" xmlns:am3d="http://schemas.microsoft.com/office/drawing/2017/model3d" xmlns:o="urn:schemas-microsoft-com:office:office" xmlns:oel="http://schemas.microsoft.com/office/2019/extlst" xmlns:r="http://schemas.openxmlformats.org/officeDocument/2006/relationships" xmlns:m="http://schemas.openxmlformats.org/officeDocument/2006/math" xmlns:v="urn:schemas-microsoft-com:vml" xmlns:wp14="http://schemas.microsoft.com/office/word/2010/wordprocessingDrawing" xmlns:wp="http://schemas.openxmlformats.org/drawingml/2006/wordprocessingDrawing" xmlns:w10="urn:schemas-microsoft-com:office:word" xmlns:w="http://schemas.openxmlformats.org/wordprocessingml/2006/main" xmlns:w14="http://schemas.microsoft.com/office/word/2010/wordml" xmlns:w15="http://schemas.microsoft.com/office/word/2012/wordml" xmlns:w16cex="http://schemas.microsoft.com/office/word/2018/wordml/cex" xmlns:w16cid="http://schemas.microsoft.com/office/word/2016/wordml/cid" xmlns:w16="http://schemas.microsoft.com/office/word/2018/wordml" xmlns:w16du="http://schemas.microsoft.com/office/word/2023/wordml/word16du" xmlns:w16sdtdh="http://schemas.microsoft.com/office/word/2020/wordml/sdtdatahash" xmlns:w16se="http://schemas.microsoft.com/office/word/2015/wordml/symex" xmlns:wpg="http://schemas.microsoft.com/office/word/2010/wordprocessingGroup" xmlns:wpi="http://schemas.microsoft.com/office/word/2010/wordprocessingInk" xmlns:wne="http://schemas.microsoft.com/office/word/2006/wordml" xmlns:wps="http://schemas.microsoft.com/office/word/2010/wordprocessingShape" mc:Ignorable="w14 w15 w16se w16cid w16 w16cex w16sdtdh w16du wp14">
+<w:ftr xmlns:wpc="http://schemas.microsoft.com/office/word/2010/wordprocessingCanvas" xmlns:mc="http://schemas.openxmlformats.org/markup-compatibility/2006" xmlns:o="urn:schemas-microsoft-com:office:office" xmlns:r="http://schemas.openxmlformats.org/officeDocument/2006/relationships" xmlns:m="http://schemas.openxmlformats.org/officeDocument/2006/math" xmlns:v="urn:schemas-microsoft-com:vml" xmlns:wp14="http://schemas.microsoft.com/office/word/2010/wordprocessingDrawing" xmlns:wp="http://schemas.openxmlformats.org/drawingml/2006/wordprocessingDrawing" xmlns:w10="urn:schemas-microsoft-com:office:word" xmlns:w="http://schemas.openxmlformats.org/wordprocessingml/2006/main" xmlns:w14="http://schemas.microsoft.com/office/word/2010/wordml" xmlns:w15="http://schemas.microsoft.com/office/word/2012/wordml" xmlns:wpg="http://schemas.microsoft.com/office/word/2010/wordprocessingGroup" xmlns:wpi="http://schemas.microsoft.com/office/word/2010/wordprocessingInk" xmlns:wne="http://schemas.microsoft.com/office/word/2006/wordml" xmlns:wps="http://schemas.microsoft.com/office/word/2010/wordprocessingShape" mc:Ignorable="w14 w15 wp14">
   <w:p>
     <w:pPr>
       <w:pStyle w:val="Footer"/>
@@ -28324,7 +29459,7 @@
 </file>
 
 <file path=word/footer2.xml><?xml version="1.0" encoding="utf-8"?>
-<w:ftr xmlns:wpc="http://schemas.microsoft.com/office/word/2010/wordprocessingCanvas" xmlns:cx="http://schemas.microsoft.com/office/drawing/2014/chartex" xmlns:cx1="http://schemas.microsoft.com/office/drawing/2015/9/8/chartex" xmlns:cx2="http://schemas.microsoft.com/office/drawing/2015/10/21/chartex" xmlns:cx3="http://schemas.microsoft.com/office/drawing/2016/5/9/chartex" xmlns:cx4="http://schemas.microsoft.com/office/drawing/2016/5/10/chartex" xmlns:cx5="http://schemas.microsoft.com/office/drawing/2016/5/11/chartex" xmlns:cx6="http://schemas.microsoft.com/office/drawing/2016/5/12/chartex" xmlns:cx7="http://schemas.microsoft.com/office/drawing/2016/5/13/chartex" xmlns:cx8="http://schemas.microsoft.com/office/drawing/2016/5/14/chartex" xmlns:mc="http://schemas.openxmlformats.org/markup-compatibility/2006" xmlns:aink="http://schemas.microsoft.com/office/drawing/2016/ink" xmlns:am3d="http://schemas.microsoft.com/office/drawing/2017/model3d" xmlns:o="urn:schemas-microsoft-com:office:office" xmlns:oel="http://schemas.microsoft.com/office/2019/extlst" xmlns:r="http://schemas.openxmlformats.org/officeDocument/2006/relationships" xmlns:m="http://schemas.openxmlformats.org/officeDocument/2006/math" xmlns:v="urn:schemas-microsoft-com:vml" xmlns:wp14="http://schemas.microsoft.com/office/word/2010/wordprocessingDrawing" xmlns:wp="http://schemas.openxmlformats.org/drawingml/2006/wordprocessingDrawing" xmlns:w10="urn:schemas-microsoft-com:office:word" xmlns:w="http://schemas.openxmlformats.org/wordprocessingml/2006/main" xmlns:w14="http://schemas.microsoft.com/office/word/2010/wordml" xmlns:w15="http://schemas.microsoft.com/office/word/2012/wordml" xmlns:w16cex="http://schemas.microsoft.com/office/word/2018/wordml/cex" xmlns:w16cid="http://schemas.microsoft.com/office/word/2016/wordml/cid" xmlns:w16="http://schemas.microsoft.com/office/word/2018/wordml" xmlns:w16du="http://schemas.microsoft.com/office/word/2023/wordml/word16du" xmlns:w16sdtdh="http://schemas.microsoft.com/office/word/2020/wordml/sdtdatahash" xmlns:w16se="http://schemas.microsoft.com/office/word/2015/wordml/symex" xmlns:wpg="http://schemas.microsoft.com/office/word/2010/wordprocessingGroup" xmlns:wpi="http://schemas.microsoft.com/office/word/2010/wordprocessingInk" xmlns:wne="http://schemas.microsoft.com/office/word/2006/wordml" xmlns:wps="http://schemas.microsoft.com/office/word/2010/wordprocessingShape" mc:Ignorable="w14 w15 w16se w16cid w16 w16cex w16sdtdh w16du wp14">
+<w:ftr xmlns:wpc="http://schemas.microsoft.com/office/word/2010/wordprocessingCanvas" xmlns:mc="http://schemas.openxmlformats.org/markup-compatibility/2006" xmlns:o="urn:schemas-microsoft-com:office:office" xmlns:r="http://schemas.openxmlformats.org/officeDocument/2006/relationships" xmlns:m="http://schemas.openxmlformats.org/officeDocument/2006/math" xmlns:v="urn:schemas-microsoft-com:vml" xmlns:wp14="http://schemas.microsoft.com/office/word/2010/wordprocessingDrawing" xmlns:wp="http://schemas.openxmlformats.org/drawingml/2006/wordprocessingDrawing" xmlns:w10="urn:schemas-microsoft-com:office:word" xmlns:w="http://schemas.openxmlformats.org/wordprocessingml/2006/main" xmlns:w14="http://schemas.microsoft.com/office/word/2010/wordml" xmlns:w15="http://schemas.microsoft.com/office/word/2012/wordml" xmlns:wpg="http://schemas.microsoft.com/office/word/2010/wordprocessingGroup" xmlns:wpi="http://schemas.microsoft.com/office/word/2010/wordprocessingInk" xmlns:wne="http://schemas.microsoft.com/office/word/2006/wordml" xmlns:wps="http://schemas.microsoft.com/office/word/2010/wordprocessingShape" mc:Ignorable="w14 w15 wp14">
   <w:p>
     <w:pPr>
       <w:pStyle w:val="Footer"/>
@@ -28340,7 +29475,7 @@
 </file>
 
 <file path=word/footer3.xml><?xml version="1.0" encoding="utf-8"?>
-<w:ftr xmlns:wpc="http://schemas.microsoft.com/office/word/2010/wordprocessingCanvas" xmlns:cx="http://schemas.microsoft.com/office/drawing/2014/chartex" xmlns:cx1="http://schemas.microsoft.com/office/drawing/2015/9/8/chartex" xmlns:cx2="http://schemas.microsoft.com/office/drawing/2015/10/21/chartex" xmlns:cx3="http://schemas.microsoft.com/office/drawing/2016/5/9/chartex" xmlns:cx4="http://schemas.microsoft.com/office/drawing/2016/5/10/chartex" xmlns:cx5="http://schemas.microsoft.com/office/drawing/2016/5/11/chartex" xmlns:cx6="http://schemas.microsoft.com/office/drawing/2016/5/12/chartex" xmlns:cx7="http://schemas.microsoft.com/office/drawing/2016/5/13/chartex" xmlns:cx8="http://schemas.microsoft.com/office/drawing/2016/5/14/chartex" xmlns:mc="http://schemas.openxmlformats.org/markup-compatibility/2006" xmlns:aink="http://schemas.microsoft.com/office/drawing/2016/ink" xmlns:am3d="http://schemas.microsoft.com/office/drawing/2017/model3d" xmlns:o="urn:schemas-microsoft-com:office:office" xmlns:oel="http://schemas.microsoft.com/office/2019/extlst" xmlns:r="http://schemas.openxmlformats.org/officeDocument/2006/relationships" xmlns:m="http://schemas.openxmlformats.org/officeDocument/2006/math" xmlns:v="urn:schemas-microsoft-com:vml" xmlns:wp14="http://schemas.microsoft.com/office/word/2010/wordprocessingDrawing" xmlns:wp="http://schemas.openxmlformats.org/drawingml/2006/wordprocessingDrawing" xmlns:w10="urn:schemas-microsoft-com:office:word" xmlns:w="http://schemas.openxmlformats.org/wordprocessingml/2006/main" xmlns:w14="http://schemas.microsoft.com/office/word/2010/wordml" xmlns:w15="http://schemas.microsoft.com/office/word/2012/wordml" xmlns:w16cex="http://schemas.microsoft.com/office/word/2018/wordml/cex" xmlns:w16cid="http://schemas.microsoft.com/office/word/2016/wordml/cid" xmlns:w16="http://schemas.microsoft.com/office/word/2018/wordml" xmlns:w16du="http://schemas.microsoft.com/office/word/2023/wordml/word16du" xmlns:w16sdtdh="http://schemas.microsoft.com/office/word/2020/wordml/sdtdatahash" xmlns:w16se="http://schemas.microsoft.com/office/word/2015/wordml/symex" xmlns:wpg="http://schemas.microsoft.com/office/word/2010/wordprocessingGroup" xmlns:wpi="http://schemas.microsoft.com/office/word/2010/wordprocessingInk" xmlns:wne="http://schemas.microsoft.com/office/word/2006/wordml" xmlns:wps="http://schemas.microsoft.com/office/word/2010/wordprocessingShape" mc:Ignorable="w14 w15 w16se w16cid w16 w16cex w16sdtdh w16du wp14">
+<w:ftr xmlns:wpc="http://schemas.microsoft.com/office/word/2010/wordprocessingCanvas" xmlns:mc="http://schemas.openxmlformats.org/markup-compatibility/2006" xmlns:o="urn:schemas-microsoft-com:office:office" xmlns:r="http://schemas.openxmlformats.org/officeDocument/2006/relationships" xmlns:m="http://schemas.openxmlformats.org/officeDocument/2006/math" xmlns:v="urn:schemas-microsoft-com:vml" xmlns:wp14="http://schemas.microsoft.com/office/word/2010/wordprocessingDrawing" xmlns:wp="http://schemas.openxmlformats.org/drawingml/2006/wordprocessingDrawing" xmlns:w10="urn:schemas-microsoft-com:office:word" xmlns:w="http://schemas.openxmlformats.org/wordprocessingml/2006/main" xmlns:w14="http://schemas.microsoft.com/office/word/2010/wordml" xmlns:w15="http://schemas.microsoft.com/office/word/2012/wordml" xmlns:wpg="http://schemas.microsoft.com/office/word/2010/wordprocessingGroup" xmlns:wpi="http://schemas.microsoft.com/office/word/2010/wordprocessingInk" xmlns:wne="http://schemas.microsoft.com/office/word/2006/wordml" xmlns:wps="http://schemas.microsoft.com/office/word/2010/wordprocessingShape" mc:Ignorable="w14 w15 wp14">
   <w:sdt>
     <w:sdtPr>
       <w:id w:val="-1592085181"/>
@@ -28373,7 +29508,7 @@
           <w:rPr>
             <w:noProof/>
           </w:rPr>
-          <w:t>2</w:t>
+          <w:t>34</w:t>
         </w:r>
         <w:r>
           <w:rPr>
@@ -28393,7 +29528,7 @@
 </file>
 
 <file path=word/footnotes.xml><?xml version="1.0" encoding="utf-8"?>
-<w:footnotes xmlns:wpc="http://schemas.microsoft.com/office/word/2010/wordprocessingCanvas" xmlns:cx="http://schemas.microsoft.com/office/drawing/2014/chartex" xmlns:cx1="http://schemas.microsoft.com/office/drawing/2015/9/8/chartex" xmlns:cx2="http://schemas.microsoft.com/office/drawing/2015/10/21/chartex" xmlns:cx3="http://schemas.microsoft.com/office/drawing/2016/5/9/chartex" xmlns:cx4="http://schemas.microsoft.com/office/drawing/2016/5/10/chartex" xmlns:cx5="http://schemas.microsoft.com/office/drawing/2016/5/11/chartex" xmlns:cx6="http://schemas.microsoft.com/office/drawing/2016/5/12/chartex" xmlns:cx7="http://schemas.microsoft.com/office/drawing/2016/5/13/chartex" xmlns:cx8="http://schemas.microsoft.com/office/drawing/2016/5/14/chartex" xmlns:mc="http://schemas.openxmlformats.org/markup-compatibility/2006" xmlns:aink="http://schemas.microsoft.com/office/drawing/2016/ink" xmlns:am3d="http://schemas.microsoft.com/office/drawing/2017/model3d" xmlns:o="urn:schemas-microsoft-com:office:office" xmlns:oel="http://schemas.microsoft.com/office/2019/extlst" xmlns:r="http://schemas.openxmlformats.org/officeDocument/2006/relationships" xmlns:m="http://schemas.openxmlformats.org/officeDocument/2006/math" xmlns:v="urn:schemas-microsoft-com:vml" xmlns:wp14="http://schemas.microsoft.com/office/word/2010/wordprocessingDrawing" xmlns:wp="http://schemas.openxmlformats.org/drawingml/2006/wordprocessingDrawing" xmlns:w10="urn:schemas-microsoft-com:office:word" xmlns:w="http://schemas.openxmlformats.org/wordprocessingml/2006/main" xmlns:w14="http://schemas.microsoft.com/office/word/2010/wordml" xmlns:w15="http://schemas.microsoft.com/office/word/2012/wordml" xmlns:w16cex="http://schemas.microsoft.com/office/word/2018/wordml/cex" xmlns:w16cid="http://schemas.microsoft.com/office/word/2016/wordml/cid" xmlns:w16="http://schemas.microsoft.com/office/word/2018/wordml" xmlns:w16du="http://schemas.microsoft.com/office/word/2023/wordml/word16du" xmlns:w16sdtdh="http://schemas.microsoft.com/office/word/2020/wordml/sdtdatahash" xmlns:w16se="http://schemas.microsoft.com/office/word/2015/wordml/symex" xmlns:wpg="http://schemas.microsoft.com/office/word/2010/wordprocessingGroup" xmlns:wpi="http://schemas.microsoft.com/office/word/2010/wordprocessingInk" xmlns:wne="http://schemas.microsoft.com/office/word/2006/wordml" xmlns:wps="http://schemas.microsoft.com/office/word/2010/wordprocessingShape" mc:Ignorable="w14 w15 w16se w16cid w16 w16cex w16sdtdh w16du wp14">
+<w:footnotes xmlns:wpc="http://schemas.microsoft.com/office/word/2010/wordprocessingCanvas" xmlns:mc="http://schemas.openxmlformats.org/markup-compatibility/2006" xmlns:o="urn:schemas-microsoft-com:office:office" xmlns:r="http://schemas.openxmlformats.org/officeDocument/2006/relationships" xmlns:m="http://schemas.openxmlformats.org/officeDocument/2006/math" xmlns:v="urn:schemas-microsoft-com:vml" xmlns:wp14="http://schemas.microsoft.com/office/word/2010/wordprocessingDrawing" xmlns:wp="http://schemas.openxmlformats.org/drawingml/2006/wordprocessingDrawing" xmlns:w10="urn:schemas-microsoft-com:office:word" xmlns:w="http://schemas.openxmlformats.org/wordprocessingml/2006/main" xmlns:w14="http://schemas.microsoft.com/office/word/2010/wordml" xmlns:w15="http://schemas.microsoft.com/office/word/2012/wordml" xmlns:wpg="http://schemas.microsoft.com/office/word/2010/wordprocessingGroup" xmlns:wpi="http://schemas.microsoft.com/office/word/2010/wordprocessingInk" xmlns:wne="http://schemas.microsoft.com/office/word/2006/wordml" xmlns:wps="http://schemas.microsoft.com/office/word/2010/wordprocessingShape" mc:Ignorable="w14 w15 wp14">
   <w:footnote w:type="separator" w:id="-1">
     <w:p>
       <w:pPr>
@@ -28418,7 +29553,7 @@
 </file>
 
 <file path=word/numbering.xml><?xml version="1.0" encoding="utf-8"?>
-<w:numbering xmlns:wpc="http://schemas.microsoft.com/office/word/2010/wordprocessingCanvas" xmlns:cx="http://schemas.microsoft.com/office/drawing/2014/chartex" xmlns:cx1="http://schemas.microsoft.com/office/drawing/2015/9/8/chartex" xmlns:cx2="http://schemas.microsoft.com/office/drawing/2015/10/21/chartex" xmlns:cx3="http://schemas.microsoft.com/office/drawing/2016/5/9/chartex" xmlns:cx4="http://schemas.microsoft.com/office/drawing/2016/5/10/chartex" xmlns:cx5="http://schemas.microsoft.com/office/drawing/2016/5/11/chartex" xmlns:cx6="http://schemas.microsoft.com/office/drawing/2016/5/12/chartex" xmlns:cx7="http://schemas.microsoft.com/office/drawing/2016/5/13/chartex" xmlns:cx8="http://schemas.microsoft.com/office/drawing/2016/5/14/chartex" xmlns:mc="http://schemas.openxmlformats.org/markup-compatibility/2006" xmlns:aink="http://schemas.microsoft.com/office/drawing/2016/ink" xmlns:am3d="http://schemas.microsoft.com/office/drawing/2017/model3d" xmlns:o="urn:schemas-microsoft-com:office:office" xmlns:oel="http://schemas.microsoft.com/office/2019/extlst" xmlns:r="http://schemas.openxmlformats.org/officeDocument/2006/relationships" xmlns:m="http://schemas.openxmlformats.org/officeDocument/2006/math" xmlns:v="urn:schemas-microsoft-com:vml" xmlns:wp14="http://schemas.microsoft.com/office/word/2010/wordprocessingDrawing" xmlns:wp="http://schemas.openxmlformats.org/drawingml/2006/wordprocessingDrawing" xmlns:w10="urn:schemas-microsoft-com:office:word" xmlns:w="http://schemas.openxmlformats.org/wordprocessingml/2006/main" xmlns:w14="http://schemas.microsoft.com/office/word/2010/wordml" xmlns:w15="http://schemas.microsoft.com/office/word/2012/wordml" xmlns:w16cex="http://schemas.microsoft.com/office/word/2018/wordml/cex" xmlns:w16cid="http://schemas.microsoft.com/office/word/2016/wordml/cid" xmlns:w16="http://schemas.microsoft.com/office/word/2018/wordml" xmlns:w16du="http://schemas.microsoft.com/office/word/2023/wordml/word16du" xmlns:w16sdtdh="http://schemas.microsoft.com/office/word/2020/wordml/sdtdatahash" xmlns:w16se="http://schemas.microsoft.com/office/word/2015/wordml/symex" xmlns:wpg="http://schemas.microsoft.com/office/word/2010/wordprocessingGroup" xmlns:wpi="http://schemas.microsoft.com/office/word/2010/wordprocessingInk" xmlns:wne="http://schemas.microsoft.com/office/word/2006/wordml" xmlns:wps="http://schemas.microsoft.com/office/word/2010/wordprocessingShape" mc:Ignorable="w14 w15 w16se w16cid w16 w16cex w16sdtdh w16du wp14">
+<w:numbering xmlns:wpc="http://schemas.microsoft.com/office/word/2010/wordprocessingCanvas" xmlns:mc="http://schemas.openxmlformats.org/markup-compatibility/2006" xmlns:o="urn:schemas-microsoft-com:office:office" xmlns:r="http://schemas.openxmlformats.org/officeDocument/2006/relationships" xmlns:m="http://schemas.openxmlformats.org/officeDocument/2006/math" xmlns:v="urn:schemas-microsoft-com:vml" xmlns:wp14="http://schemas.microsoft.com/office/word/2010/wordprocessingDrawing" xmlns:wp="http://schemas.openxmlformats.org/drawingml/2006/wordprocessingDrawing" xmlns:w10="urn:schemas-microsoft-com:office:word" xmlns:w="http://schemas.openxmlformats.org/wordprocessingml/2006/main" xmlns:w14="http://schemas.microsoft.com/office/word/2010/wordml" xmlns:w15="http://schemas.microsoft.com/office/word/2012/wordml" xmlns:wpg="http://schemas.microsoft.com/office/word/2010/wordprocessingGroup" xmlns:wpi="http://schemas.microsoft.com/office/word/2010/wordprocessingInk" xmlns:wne="http://schemas.microsoft.com/office/word/2006/wordml" xmlns:wps="http://schemas.microsoft.com/office/word/2010/wordprocessingShape" mc:Ignorable="w14 w15 wp14">
   <w:abstractNum w:abstractNumId="0" w15:restartNumberingAfterBreak="0">
     <w:nsid w:val="03F0347C"/>
     <w:multiLevelType w:val="hybridMultilevel"/>
@@ -31297,95 +32432,95 @@
       </w:pPr>
     </w:lvl>
   </w:abstractNum>
-  <w:num w:numId="1" w16cid:durableId="96607078">
+  <w:num w:numId="1">
     <w:abstractNumId w:val="27"/>
   </w:num>
-  <w:num w:numId="2" w16cid:durableId="615211911">
+  <w:num w:numId="2">
     <w:abstractNumId w:val="26"/>
   </w:num>
-  <w:num w:numId="3" w16cid:durableId="129052714">
+  <w:num w:numId="3">
     <w:abstractNumId w:val="12"/>
   </w:num>
-  <w:num w:numId="4" w16cid:durableId="1201241031">
+  <w:num w:numId="4">
     <w:abstractNumId w:val="17"/>
   </w:num>
-  <w:num w:numId="5" w16cid:durableId="971440845">
+  <w:num w:numId="5">
     <w:abstractNumId w:val="7"/>
   </w:num>
-  <w:num w:numId="6" w16cid:durableId="186717088">
+  <w:num w:numId="6">
     <w:abstractNumId w:val="10"/>
   </w:num>
-  <w:num w:numId="7" w16cid:durableId="266085219">
+  <w:num w:numId="7">
     <w:abstractNumId w:val="18"/>
   </w:num>
-  <w:num w:numId="8" w16cid:durableId="1216432091">
+  <w:num w:numId="8">
     <w:abstractNumId w:val="20"/>
   </w:num>
-  <w:num w:numId="9" w16cid:durableId="627706923">
+  <w:num w:numId="9">
     <w:abstractNumId w:val="9"/>
   </w:num>
-  <w:num w:numId="10" w16cid:durableId="771319677">
+  <w:num w:numId="10">
     <w:abstractNumId w:val="2"/>
   </w:num>
-  <w:num w:numId="11" w16cid:durableId="1940286148">
+  <w:num w:numId="11">
     <w:abstractNumId w:val="1"/>
   </w:num>
-  <w:num w:numId="12" w16cid:durableId="222298371">
+  <w:num w:numId="12">
     <w:abstractNumId w:val="22"/>
   </w:num>
-  <w:num w:numId="13" w16cid:durableId="1075740245">
+  <w:num w:numId="13">
     <w:abstractNumId w:val="14"/>
   </w:num>
-  <w:num w:numId="14" w16cid:durableId="1048602674">
+  <w:num w:numId="14">
     <w:abstractNumId w:val="16"/>
   </w:num>
-  <w:num w:numId="15" w16cid:durableId="1691908258">
+  <w:num w:numId="15">
     <w:abstractNumId w:val="3"/>
   </w:num>
-  <w:num w:numId="16" w16cid:durableId="1315068300">
+  <w:num w:numId="16">
     <w:abstractNumId w:val="6"/>
   </w:num>
-  <w:num w:numId="17" w16cid:durableId="80571728">
+  <w:num w:numId="17">
     <w:abstractNumId w:val="21"/>
   </w:num>
-  <w:num w:numId="18" w16cid:durableId="1886671029">
+  <w:num w:numId="18">
     <w:abstractNumId w:val="0"/>
   </w:num>
-  <w:num w:numId="19" w16cid:durableId="849563352">
+  <w:num w:numId="19">
     <w:abstractNumId w:val="25"/>
   </w:num>
-  <w:num w:numId="20" w16cid:durableId="1010333948">
+  <w:num w:numId="20">
     <w:abstractNumId w:val="5"/>
   </w:num>
-  <w:num w:numId="21" w16cid:durableId="1017001539">
+  <w:num w:numId="21">
     <w:abstractNumId w:val="24"/>
   </w:num>
-  <w:num w:numId="22" w16cid:durableId="485979215">
+  <w:num w:numId="22">
     <w:abstractNumId w:val="8"/>
   </w:num>
-  <w:num w:numId="23" w16cid:durableId="1883705934">
+  <w:num w:numId="23">
     <w:abstractNumId w:val="11"/>
   </w:num>
-  <w:num w:numId="24" w16cid:durableId="2069766449">
+  <w:num w:numId="24">
     <w:abstractNumId w:val="4"/>
   </w:num>
-  <w:num w:numId="25" w16cid:durableId="770130482">
+  <w:num w:numId="25">
     <w:abstractNumId w:val="23"/>
   </w:num>
-  <w:num w:numId="26" w16cid:durableId="419454395">
+  <w:num w:numId="26">
     <w:abstractNumId w:val="19"/>
   </w:num>
-  <w:num w:numId="27" w16cid:durableId="1033075926">
+  <w:num w:numId="27">
     <w:abstractNumId w:val="15"/>
   </w:num>
-  <w:num w:numId="28" w16cid:durableId="1292055960">
+  <w:num w:numId="28">
     <w:abstractNumId w:val="13"/>
   </w:num>
 </w:numbering>
 </file>
 
 <file path=word/styles.xml><?xml version="1.0" encoding="utf-8"?>
-<w:styles xmlns:mc="http://schemas.openxmlformats.org/markup-compatibility/2006" xmlns:r="http://schemas.openxmlformats.org/officeDocument/2006/relationships" xmlns:w="http://schemas.openxmlformats.org/wordprocessingml/2006/main" xmlns:w14="http://schemas.microsoft.com/office/word/2010/wordml" xmlns:w15="http://schemas.microsoft.com/office/word/2012/wordml" xmlns:w16cex="http://schemas.microsoft.com/office/word/2018/wordml/cex" xmlns:w16cid="http://schemas.microsoft.com/office/word/2016/wordml/cid" xmlns:w16="http://schemas.microsoft.com/office/word/2018/wordml" xmlns:w16du="http://schemas.microsoft.com/office/word/2023/wordml/word16du" xmlns:w16sdtdh="http://schemas.microsoft.com/office/word/2020/wordml/sdtdatahash" xmlns:w16se="http://schemas.microsoft.com/office/word/2015/wordml/symex" mc:Ignorable="w14 w15 w16se w16cid w16 w16cex w16sdtdh w16du">
+<w:styles xmlns:mc="http://schemas.openxmlformats.org/markup-compatibility/2006" xmlns:r="http://schemas.openxmlformats.org/officeDocument/2006/relationships" xmlns:w="http://schemas.openxmlformats.org/wordprocessingml/2006/main" xmlns:w14="http://schemas.microsoft.com/office/word/2010/wordml" xmlns:w15="http://schemas.microsoft.com/office/word/2012/wordml" mc:Ignorable="w14 w15">
   <w:docDefaults>
     <w:rPrDefault>
       <w:rPr>
@@ -31403,7 +32538,7 @@
       </w:pPr>
     </w:pPrDefault>
   </w:docDefaults>
-  <w:latentStyles w:defLockedState="0" w:defUIPriority="99" w:defSemiHidden="0" w:defUnhideWhenUsed="0" w:defQFormat="0" w:count="376">
+  <w:latentStyles w:defLockedState="0" w:defUIPriority="99" w:defSemiHidden="0" w:defUnhideWhenUsed="0" w:defQFormat="0" w:count="371">
     <w:lsdException w:name="Normal" w:uiPriority="0" w:qFormat="1"/>
     <w:lsdException w:name="heading 1" w:uiPriority="9" w:qFormat="1"/>
     <w:lsdException w:name="heading 2" w:semiHidden="1" w:uiPriority="9" w:unhideWhenUsed="1" w:qFormat="1"/>
@@ -31775,11 +32910,6 @@
     <w:lsdException w:name="List Table 5 Dark Accent 6" w:uiPriority="50"/>
     <w:lsdException w:name="List Table 6 Colorful Accent 6" w:uiPriority="51"/>
     <w:lsdException w:name="List Table 7 Colorful Accent 6" w:uiPriority="52"/>
-    <w:lsdException w:name="Mention" w:semiHidden="1" w:unhideWhenUsed="1"/>
-    <w:lsdException w:name="Smart Hyperlink" w:semiHidden="1" w:unhideWhenUsed="1"/>
-    <w:lsdException w:name="Hashtag" w:semiHidden="1" w:unhideWhenUsed="1"/>
-    <w:lsdException w:name="Unresolved Mention" w:semiHidden="1" w:unhideWhenUsed="1"/>
-    <w:lsdException w:name="Smart Link" w:semiHidden="1" w:unhideWhenUsed="1"/>
   </w:latentStyles>
   <w:style w:type="paragraph" w:default="1" w:styleId="Normal">
     <w:name w:val="Normal"/>
@@ -31995,6 +33125,7 @@
   <w:style w:type="character" w:default="1" w:styleId="DefaultParagraphFont">
     <w:name w:val="Default Paragraph Font"/>
     <w:uiPriority w:val="1"/>
+    <w:semiHidden/>
     <w:unhideWhenUsed/>
   </w:style>
   <w:style w:type="table" w:default="1" w:styleId="TableNormal">
@@ -32381,7 +33512,7 @@
       <w:u w:val="single"/>
     </w:rPr>
   </w:style>
-  <w:style w:type="character" w:styleId="UnresolvedMention">
+  <w:style w:type="character" w:customStyle="1" w:styleId="UnresolvedMention">
     <w:name w:val="Unresolved Mention"/>
     <w:basedOn w:val="DefaultParagraphFont"/>
     <w:uiPriority w:val="99"/>
@@ -33083,7 +34214,7 @@
     <b:Year>2023</b:Year>
     <b:City>Mumbai, India</b:City>
     <b:Publisher>IEEE</b:Publisher>
-    <b:RefOrder>2</b:RefOrder>
+    <b:RefOrder>10</b:RefOrder>
   </b:Source>
   <b:Source>
     <b:Tag>Ayach</b:Tag>
@@ -33098,7 +34229,7 @@
     <b:JournalName>In Proceedings of the 3rd international conference on networking, information systems &amp; security</b:JournalName>
     <b:Year>2020 March</b:Year>
     <b:Pages>1-6</b:Pages>
-    <b:RefOrder>3</b:RefOrder>
+    <b:RefOrder>11</b:RefOrder>
   </b:Source>
   <b:Source>
     <b:Tag>Kur22</b:Tag>
@@ -33114,7 +34245,7 @@
     <b:Year>2022</b:Year>
     <b:Pages>259-272</b:Pages>
     <b:Publisher>Springer Singapore</b:Publisher>
-    <b:RefOrder>4</b:RefOrder>
+    <b:RefOrder>12</b:RefOrder>
   </b:Source>
   <b:Source>
     <b:Tag>Yil18</b:Tag>
@@ -33136,13 +34267,181 @@
     <b:Year>2018</b:Year>
     <b:Pages>246-257</b:Pages>
     <b:Volume>114</b:Volume>
+    <b:RefOrder>9</b:RefOrder>
+  </b:Source>
+  <b:Source>
+    <b:Tag>Woo15</b:Tag>
+    <b:SourceType>JournalArticle</b:SourceType>
+    <b:Guid>{D9D09C29-A3FE-4042-A7BD-2E7C68A75173}</b:Guid>
+    <b:Title>Survey on Chatbot Design Techniques in Speech</b:Title>
+    <b:Pages>72-80</b:Pages>
+    <b:Year>2015</b:Year>
+    <b:Author>
+      <b:Author>
+        <b:NameList>
+          <b:Person>
+            <b:Last>Woods</b:Last>
+            <b:First>Sameera</b:First>
+            <b:Middle>A. Abdul-Kader &amp; Dr. John</b:Middle>
+          </b:Person>
+        </b:NameList>
+      </b:Author>
+    </b:Author>
+    <b:JournalName>(IJACSA) International Journal of Advanced Computer Science and Applications</b:JournalName>
     <b:RefOrder>1</b:RefOrder>
+  </b:Source>
+  <b:Source>
+    <b:Tag>Vip20</b:Tag>
+    <b:SourceType>ConferenceProceedings</b:SourceType>
+    <b:Guid>{B89931FE-960C-4C84-B13A-0C0FE11736DB}</b:Guid>
+    <b:Author>
+      <b:Author>
+        <b:NameList>
+          <b:Person>
+            <b:Last>Vipasha Chandwani</b:Last>
+            <b:First>Sandeep</b:First>
+            <b:Middle>Kumar &amp; Parikshit Kishor Singh</b:Middle>
+          </b:Person>
+        </b:NameList>
+      </b:Author>
+    </b:Author>
+    <b:Title>Long Short-Term Memory based Conversation</b:Title>
+    <b:Year>2020</b:Year>
+    <b:City>Jaipur, India, India</b:City>
+    <b:Publisher>IEEE </b:Publisher>
+    <b:RefOrder>2</b:RefOrder>
+  </b:Source>
+  <b:Source>
+    <b:Tag>Lek20</b:Tag>
+    <b:SourceType>ConferenceProceedings</b:SourceType>
+    <b:Guid>{EA34ADEF-4D86-49D4-B850-D31F81657446}</b:Guid>
+    <b:Author>
+      <b:Author>
+        <b:NameList>
+          <b:Person>
+            <b:Last>Lekha Athota</b:Last>
+            <b:First>Vinod</b:First>
+            <b:Middle>Kumar Shukla, Nitin Pandey, Ajay Rana</b:Middle>
+          </b:Person>
+        </b:NameList>
+      </b:Author>
+    </b:Author>
+    <b:Title>8th International Conference on Reliability, Infocom Technologies and Optimization (Trends and Future Directions) (ICRITO)</b:Title>
+    <b:Year>2020</b:Year>
+    <b:City>Noida, India</b:City>
+    <b:Publisher>IEEE</b:Publisher>
+    <b:RefOrder>3</b:RefOrder>
+  </b:Source>
+  <b:Source>
+    <b:Tag>Roh19</b:Tag>
+    <b:SourceType>ConferenceProceedings</b:SourceType>
+    <b:Guid>{5023CC3B-1953-4F67-A81A-4DBAF509BE19}</b:Guid>
+    <b:Title>Chatbot for Disease Prediction and Treatment</b:Title>
+    <b:Year>2019</b:Year>
+    <b:Author>
+      <b:Author>
+        <b:NameList>
+          <b:Person>
+            <b:Last>Rohit Binu Mathew</b:Last>
+            <b:First>Sandra</b:First>
+            <b:Middle>Varghese, Sera Elsa Joy, Swanthana Susan Alex</b:Middle>
+          </b:Person>
+        </b:NameList>
+      </b:Author>
+    </b:Author>
+    <b:City>Kottayam, Kerala, India</b:City>
+    <b:Publisher>IEEE</b:Publisher>
+    <b:RefOrder>4</b:RefOrder>
+  </b:Source>
+  <b:Source>
+    <b:Tag>Fal19</b:Tag>
+    <b:SourceType>ConferenceProceedings</b:SourceType>
+    <b:Guid>{85AB6673-7D5E-4B7F-957D-495BB297A956}</b:Guid>
+    <b:Author>
+      <b:Author>
+        <b:NameList>
+          <b:Person>
+            <b:Last>Falguni Patel</b:Last>
+            <b:First>Riya</b:First>
+            <b:Middle>Thakore, Ishita Nandwani and Santosh Kumar Bharti</b:Middle>
+          </b:Person>
+        </b:NameList>
+      </b:Author>
+    </b:Author>
+    <b:Title>Combating Depression in Students using an Intelligent ChatBot: A Cognitive Behavioral Therapy</b:Title>
+    <b:Year>2019</b:Year>
+    <b:City>Rajkot, India</b:City>
+    <b:Publisher>IEEE</b:Publisher>
+    <b:RefOrder>6</b:RefOrder>
+  </b:Source>
+  <b:Source>
+    <b:Tag>Anu18</b:Tag>
+    <b:SourceType>JournalArticle</b:SourceType>
+    <b:Guid>{D597DFC9-1590-4175-99AA-E7D16F3ABAED}</b:Guid>
+    <b:Author>
+      <b:Author>
+        <b:NameList>
+          <b:Person>
+            <b:Last>Anupam Mondal</b:Last>
+            <b:First>Monalisa</b:First>
+            <b:Middle>Dey, Dipankar Das, Sachit Nagpal and Kevin Garda</b:Middle>
+          </b:Person>
+        </b:NameList>
+      </b:Author>
+    </b:Author>
+    <b:Title>Chatbot: An automated conversation system for the educational domain</b:Title>
+    <b:Year>2018</b:Year>
+    <b:JournalName>2018 International Joint Symposium on Artificial Intelligence and Natural Language Processing (iSAI-NLP)</b:JournalName>
+    <b:Pages>1-5</b:Pages>
+    <b:RefOrder>5</b:RefOrder>
+  </b:Source>
+  <b:Source>
+    <b:Tag>Min17</b:Tag>
+    <b:SourceType>ConferenceProceedings</b:SourceType>
+    <b:Guid>{4A0FD9F1-1795-4220-A5DF-8F346588A954}</b:Guid>
+    <b:Author>
+      <b:Author>
+        <b:NameList>
+          <b:Person>
+            <b:Last>Ming-Hsiang Su</b:Last>
+            <b:First>Chung-Hsien</b:First>
+            <b:Middle>Wu, Kun-Yi Huang, Qian-Bei Hong, Hsin-Min Wang</b:Middle>
+          </b:Person>
+        </b:NameList>
+      </b:Author>
+    </b:Author>
+    <b:Title>A chatbot using LSTM-based multi-layer embedding for elderly care</b:Title>
+    <b:Year>2017</b:Year>
+    <b:City>Singapore</b:City>
+    <b:Publisher>IEEE</b:Publisher>
+    <b:RefOrder>7</b:RefOrder>
+  </b:Source>
+  <b:Source>
+    <b:Tag>Sid18</b:Tag>
+    <b:SourceType>ConferenceProceedings</b:SourceType>
+    <b:Guid>{C1B67953-4838-43A1-8660-A2611ECF7C9C}</b:Guid>
+    <b:Author>
+      <b:Author>
+        <b:NameList>
+          <b:Person>
+            <b:Last>Siddhant Rai</b:Last>
+            <b:First>Akshayanand</b:First>
+            <b:Middle>Raut, Akash Savaliya, Dr. Radha Shankarmani</b:Middle>
+          </b:Person>
+        </b:NameList>
+      </b:Author>
+    </b:Author>
+    <b:Title>Darwin: Convolutional Neural Network based Intelligent Health Assistant</b:Title>
+    <b:Year>2018</b:Year>
+    <b:City>Coimbatore</b:City>
+    <b:Publisher>IEEE</b:Publisher>
+    <b:RefOrder>8</b:RefOrder>
   </b:Source>
 </b:Sources>
 </file>
 
 <file path=customXml/itemProps1.xml><?xml version="1.0" encoding="utf-8"?>
-<ds:datastoreItem xmlns:ds="http://schemas.openxmlformats.org/officeDocument/2006/customXml" ds:itemID="{7F92A230-28F4-433F-A43E-B9AF76153987}">
+<ds:datastoreItem xmlns:ds="http://schemas.openxmlformats.org/officeDocument/2006/customXml" ds:itemID="{1C49C4D4-1831-40AA-9003-B1CB286DE702}">
   <ds:schemaRefs>
     <ds:schemaRef ds:uri="http://schemas.openxmlformats.org/officeDocument/2006/bibliography"/>
   </ds:schemaRefs>
